--- a/Tutorials/Ru_Theory.docx
+++ b/Tutorials/Ru_Theory.docx
@@ -961,19 +961,13 @@
         <w:jc w:val="both"/>
       </w:pPr>
       <w:r>
-        <w:t>Однако обратны</w:t>
-      </w:r>
-      <w:r>
-        <w:t>й</w:t>
-      </w:r>
-      <w:r>
-        <w:t xml:space="preserve"> маятник – это не только </w:t>
-      </w:r>
-      <w:r>
-        <w:t>теоретическая абстракция</w:t>
-      </w:r>
-      <w:r>
-        <w:t xml:space="preserve"> для отработки различных методов управления. Они также имеют применение в реальном мире. Например, ориентация искусственных спутников земли производится с помощью маховиков, установленных внутри корпуса. Обратные маятники находят применение в транспортных средствах таких, как </w:t>
+        <w:t>Хотя обратный маятник широко используется в качестве тестового объекта при изучении теории управления, его принципы лежат в основе многих практических устройств</w:t>
+      </w:r>
+      <w:r>
+        <w:t xml:space="preserve">. </w:t>
+      </w:r>
+      <w:r>
+        <w:t xml:space="preserve">Например, ориентация искусственных спутников земли производится с помощью маховиков, установленных внутри корпуса. Обратные маятники находят применение в транспортных средствах таких, как </w:t>
       </w:r>
       <w:r>
         <w:rPr>
@@ -18103,13 +18097,7 @@
         <w:rPr>
           <w:rFonts w:eastAsiaTheme="minorEastAsia"/>
         </w:rPr>
-        <w:t>шаг дискретизации</w:t>
-      </w:r>
-      <w:r>
-        <w:rPr>
-          <w:rFonts w:eastAsiaTheme="minorEastAsia"/>
-        </w:rPr>
-        <w:t xml:space="preserve">, </w:t>
+        <w:t xml:space="preserve">шаг дискретизации, </w:t>
       </w:r>
       <m:oMath>
         <m:sSub>
@@ -18172,13 +18160,7 @@
           <w:rPr>
             <w:rFonts w:ascii="Cambria Math" w:eastAsia="Cambria Math" w:hAnsi="Cambria Math" w:cs="Cambria Math"/>
           </w:rPr>
-          <m:t>×</m:t>
-        </m:r>
-        <m:r>
-          <w:rPr>
-            <w:rFonts w:ascii="Cambria Math" w:eastAsia="Cambria Math" w:hAnsi="Cambria Math" w:cs="Cambria Math"/>
-          </w:rPr>
-          <m:t>n</m:t>
+          <m:t>×n</m:t>
         </m:r>
       </m:oMath>
       <w:r>
@@ -18366,14 +18348,7 @@
                                 <w:rFonts w:ascii="Cambria Math" w:eastAsiaTheme="minorEastAsia" w:hAnsi="Cambria Math"/>
                                 <w:lang w:val="en-US"/>
                               </w:rPr>
-                              <m:t>k</m:t>
-                            </m:r>
-                            <m:r>
-                              <w:rPr>
-                                <w:rFonts w:ascii="Cambria Math" w:eastAsiaTheme="minorEastAsia" w:hAnsi="Cambria Math"/>
-                                <w:lang w:val="en-US"/>
-                              </w:rPr>
-                              <m:t>+1</m:t>
+                              <m:t>k+1</m:t>
                             </m:r>
                           </m:sub>
                         </m:sSub>
@@ -19026,14 +19001,7 @@
                             <w:rFonts w:ascii="Cambria Math" w:hAnsi="Cambria Math"/>
                             <w:lang w:val="en-US"/>
                           </w:rPr>
-                          <m:t>1</m:t>
-                        </m:r>
-                        <m:r>
-                          <w:rPr>
-                            <w:rFonts w:ascii="Cambria Math" w:hAnsi="Cambria Math"/>
-                            <w:lang w:val="en-US"/>
-                          </w:rPr>
-                          <m:t>-</m:t>
+                          <m:t>1-</m:t>
                         </m:r>
                         <m:f>
                           <m:fPr>
@@ -19936,7 +19904,6 @@
         <w:rPr>
           <w:rFonts w:eastAsiaTheme="minorEastAsia"/>
           <w:iCs/>
-          <w:lang w:val="en-US"/>
         </w:rPr>
       </w:pPr>
       <w:r>
@@ -19951,13 +19918,7 @@
           <w:rPr>
             <w:rFonts w:ascii="Cambria Math" w:eastAsiaTheme="minorEastAsia" w:hAnsi="Cambria Math"/>
           </w:rPr>
-          <m:t>θ</m:t>
-        </m:r>
-        <m:r>
-          <w:rPr>
-            <w:rFonts w:ascii="Cambria Math" w:eastAsiaTheme="minorEastAsia" w:hAnsi="Cambria Math"/>
-          </w:rPr>
-          <m:t>=0</m:t>
+          <m:t>θ=0</m:t>
         </m:r>
       </m:oMath>
       <w:r>
@@ -20418,13 +20379,7 @@
                 <w:rPr>
                   <w:rFonts w:ascii="Cambria Math" w:eastAsiaTheme="minorEastAsia" w:hAnsi="Cambria Math"/>
                 </w:rPr>
-                <m:t>J</m:t>
-              </m:r>
-              <m:r>
-                <w:rPr>
-                  <w:rFonts w:ascii="Cambria Math" w:eastAsiaTheme="minorEastAsia" w:hAnsi="Cambria Math"/>
-                </w:rPr>
-                <m:t>=</m:t>
+                <m:t>J=</m:t>
               </m:r>
               <m:nary>
                 <m:naryPr>
@@ -20563,13 +20518,7 @@
                 <w:rPr>
                   <w:rFonts w:ascii="Cambria Math" w:hAnsi="Cambria Math"/>
                 </w:rPr>
-                <m:t>∆t</m:t>
-              </m:r>
-              <m:r>
-                <w:rPr>
-                  <w:rFonts w:ascii="Cambria Math" w:hAnsi="Cambria Math"/>
-                </w:rPr>
-                <m:t>,</m:t>
+                <m:t>∆t,</m:t>
               </m:r>
               <m:r>
                 <w:rPr>
@@ -20883,19 +20832,7 @@
         <w:rPr>
           <w:rFonts w:eastAsiaTheme="minorEastAsia"/>
         </w:rPr>
-        <w:t>, тем а</w:t>
-      </w:r>
-      <w:r>
-        <w:rPr>
-          <w:rFonts w:eastAsiaTheme="minorEastAsia"/>
-        </w:rPr>
-        <w:t>грессивнее будет управление</w:t>
-      </w:r>
-      <w:r>
-        <w:rPr>
-          <w:rFonts w:eastAsiaTheme="minorEastAsia"/>
-        </w:rPr>
-        <w:t xml:space="preserve">. Таким образом, функционал качества выражает компромисс между отклонением от нуля и затратами на управление. Подбор весовых коэффициентов осуществляется </w:t>
+        <w:t xml:space="preserve">, тем агрессивнее будет управление. Таким образом, функционал качества выражает компромисс между отклонением от нуля и затратами на управление. Подбор весовых коэффициентов осуществляется </w:t>
       </w:r>
       <w:r>
         <w:rPr>
@@ -24402,13 +24339,7 @@
           <w:rPr>
             <w:rFonts w:ascii="Cambria Math" w:eastAsiaTheme="minorEastAsia" w:hAnsi="Cambria Math"/>
           </w:rPr>
-          <m:t>k</m:t>
-        </m:r>
-        <m:r>
-          <w:rPr>
-            <w:rFonts w:ascii="Cambria Math" w:eastAsiaTheme="minorEastAsia" w:hAnsi="Cambria Math"/>
-          </w:rPr>
-          <m:t>&gt;0</m:t>
+          <m:t>k&gt;0</m:t>
         </m:r>
       </m:oMath>
       <w:r>
@@ -24805,13 +24736,7 @@
         </w:numPr>
       </w:pPr>
       <w:r>
-        <w:t>Почему обратный маятник с маховиком является системой</w:t>
-      </w:r>
-      <w:r>
-        <w:t xml:space="preserve"> с дефицитом управляющих воздействий</w:t>
-      </w:r>
-      <w:r>
-        <w:t>?</w:t>
+        <w:t>Почему обратный маятник с маховиком является системой с дефицитом управляющих воздействий?</w:t>
       </w:r>
     </w:p>
     <w:p>
@@ -24823,13 +24748,7 @@
         </w:numPr>
       </w:pPr>
       <w:r>
-        <w:t xml:space="preserve">Как определяется управляющее воздействие в </w:t>
-      </w:r>
-      <w:r>
-        <w:t>линейно-квадратичной задаче управления</w:t>
-      </w:r>
-      <w:r>
-        <w:t>?</w:t>
+        <w:t>Как определяется управляющее воздействие в линейно-квадратичной задаче управления?</w:t>
       </w:r>
     </w:p>
     <w:p>
@@ -24841,19 +24760,7 @@
         </w:numPr>
       </w:pPr>
       <w:r>
-        <w:t xml:space="preserve">В чём заключается физический смысл матриц Q и R в </w:t>
-      </w:r>
-      <w:r>
-        <w:t xml:space="preserve">линейно-квадратичном </w:t>
-      </w:r>
-      <w:r>
-        <w:t>функционале</w:t>
-      </w:r>
-      <w:r>
-        <w:t xml:space="preserve"> качества</w:t>
-      </w:r>
-      <w:r>
-        <w:t>?</w:t>
+        <w:t>В чём заключается физический смысл матриц Q и R в линейно-квадратичном функционале качества?</w:t>
       </w:r>
     </w:p>
     <w:p>
@@ -24865,13 +24772,7 @@
         </w:numPr>
       </w:pPr>
       <w:r>
-        <w:t xml:space="preserve">Какой критерий используется для проверки </w:t>
-      </w:r>
-      <w:r>
-        <w:t>управляемости</w:t>
-      </w:r>
-      <w:r>
-        <w:t xml:space="preserve"> системы?</w:t>
+        <w:t>Какой критерий используется для проверки управляемости системы?</w:t>
       </w:r>
     </w:p>
     <w:p>
@@ -26384,6 +26285,7 @@
   <w:style w:type="character" w:default="1" w:styleId="a0">
     <w:name w:val="Default Paragraph Font"/>
     <w:uiPriority w:val="1"/>
+    <w:semiHidden/>
     <w:unhideWhenUsed/>
   </w:style>
   <w:style w:type="table" w:default="1" w:styleId="a1">

--- a/Tutorials/Ru_Theory.docx
+++ b/Tutorials/Ru_Theory.docx
@@ -18,7 +18,19 @@
         <w:jc w:val="both"/>
       </w:pPr>
       <w:r>
-        <w:t xml:space="preserve">Существуют объекты, у которых в отсутствие управления желаемый режим работы неустойчив. К подобным объектам можно отнести летательные аппараты, у которых центр давления расположен впереди центра масс. Такие летательные аппараты обладают высокой маневренностью, но при этом являются статически неустойчивыми. Для обеспечения устойчивости используется система управления. </w:t>
+        <w:t xml:space="preserve">Существуют объекты, у которых </w:t>
+      </w:r>
+      <w:r>
+        <w:t>при</w:t>
+      </w:r>
+      <w:r>
+        <w:t xml:space="preserve"> отсутстви</w:t>
+      </w:r>
+      <w:r>
+        <w:t>и</w:t>
+      </w:r>
+      <w:r>
+        <w:t xml:space="preserve"> управления желаемый режим работы неустойчив. К подобным объектам можно отнести летательные аппараты, у которых центр давления расположен впереди центра масс. Такие летательные аппараты обладают высокой маневренностью, но при этом являются статически неустойчивыми. Для обеспечения устойчивости используется система управления. </w:t>
       </w:r>
     </w:p>
     <w:p>
@@ -101,7 +113,19 @@
         <w:t xml:space="preserve"> </w:t>
       </w:r>
       <w:r>
-        <w:t>летательные аппараты, автомобили и</w:t>
+        <w:t>летательные аппараты,</w:t>
+      </w:r>
+      <w:r>
+        <w:t xml:space="preserve"> большинство</w:t>
+      </w:r>
+      <w:r>
+        <w:t xml:space="preserve"> автомобил</w:t>
+      </w:r>
+      <w:r>
+        <w:t>ей</w:t>
+      </w:r>
+      <w:r>
+        <w:t xml:space="preserve"> и</w:t>
       </w:r>
       <w:r>
         <w:t xml:space="preserve"> обратные маятники </w:t>
@@ -109,11 +133,9 @@
       <w:r>
         <w:t>[</w:t>
       </w:r>
-      <w:proofErr w:type="spellStart"/>
-      <w:r>
-        <w:t>Формальский</w:t>
-      </w:r>
-      <w:proofErr w:type="spellEnd"/>
+      <w:r>
+        <w:t>1</w:t>
+      </w:r>
       <w:r>
         <w:t>].</w:t>
       </w:r>
@@ -131,25 +153,37 @@
         <w:t>Обратный</w:t>
       </w:r>
       <w:r>
-        <w:t xml:space="preserve"> маятник — устройство, представляющее собой маятник, который имеет центр масс выше своей точки опоры, закреплённый на конце</w:t>
-      </w:r>
-      <w:r>
-        <w:t>, как правило,</w:t>
-      </w:r>
-      <w:r>
-        <w:t xml:space="preserve"> жёсткого стержня.</w:t>
+        <w:t xml:space="preserve"> маятник — </w:t>
+      </w:r>
+      <w:r>
+        <w:t>это маятник, центр масс которого расположен выше его точки опоры</w:t>
+      </w:r>
+      <w:r>
+        <w:t xml:space="preserve">, </w:t>
+      </w:r>
+      <w:r>
+        <w:t>как правило на конце жёсткого стержня</w:t>
+      </w:r>
+      <w:r>
+        <w:t>.</w:t>
       </w:r>
       <w:r>
         <w:t xml:space="preserve"> </w:t>
       </w:r>
       <w:r>
-        <w:t xml:space="preserve">В то время как нормальный маятник устойчиво висит вниз, обратный маятник по своей природе </w:t>
+        <w:t xml:space="preserve">В то время как </w:t>
+      </w:r>
+      <w:r>
+        <w:t>обычный</w:t>
+      </w:r>
+      <w:r>
+        <w:t xml:space="preserve"> маятник устойчиво висит вниз, обратный маятник по своей природе </w:t>
       </w:r>
       <w:r>
         <w:t>н</w:t>
       </w:r>
       <w:r>
-        <w:t>еустойчивый и должен постоянно балансироваться чтобы оставаться в вертикальном положении, с помощью</w:t>
+        <w:t>еустойчив и должен постоянно балансироваться чтобы оставаться в вертикальном положении, с помощью</w:t>
       </w:r>
       <w:r>
         <w:t xml:space="preserve"> системы управления. Существует несколько разновидностей обратных маятников. Рассмотрим некоторые из них.</w:t>
@@ -280,7 +314,43 @@
         <w:rPr>
           <w:color w:val="000000" w:themeColor="text1"/>
         </w:rPr>
-        <w:t>Движение такого маятника осуществляется в одно плоскости. Но подобный принцип можно использовать для удержания баланса в нескольких плоскостях. Например, для удержания равновесия подвижного стержня или куба (рис. 4 и 5). Причем такой куб может не только держать равновесие, но и перемещаться в пространстве.</w:t>
+        <w:t>Движение такого маятника осуществляется в одно</w:t>
+      </w:r>
+      <w:r>
+        <w:rPr>
+          <w:color w:val="000000" w:themeColor="text1"/>
+        </w:rPr>
+        <w:t>й</w:t>
+      </w:r>
+      <w:r>
+        <w:rPr>
+          <w:color w:val="000000" w:themeColor="text1"/>
+        </w:rPr>
+        <w:t xml:space="preserve"> плоскости. Но подобный принцип можно использовать для удержания баланса в нескольких плоскостях. Например, для удержания равновесия подвижного стержня или куба (рис. 4 и 5). Причем такой куб может не только </w:t>
+      </w:r>
+      <w:r>
+        <w:rPr>
+          <w:color w:val="000000" w:themeColor="text1"/>
+        </w:rPr>
+        <w:t>у</w:t>
+      </w:r>
+      <w:r>
+        <w:rPr>
+          <w:color w:val="000000" w:themeColor="text1"/>
+        </w:rPr>
+        <w:t>держ</w:t>
+      </w:r>
+      <w:r>
+        <w:rPr>
+          <w:color w:val="000000" w:themeColor="text1"/>
+        </w:rPr>
+        <w:t>ивать</w:t>
+      </w:r>
+      <w:r>
+        <w:rPr>
+          <w:color w:val="000000" w:themeColor="text1"/>
+        </w:rPr>
+        <w:t xml:space="preserve"> равновесие, но и перемещаться в пространстве.</w:t>
       </w:r>
     </w:p>
     <w:p>
@@ -967,36 +1037,54 @@
         <w:t xml:space="preserve">. </w:t>
       </w:r>
       <w:r>
-        <w:t xml:space="preserve">Например, ориентация искусственных спутников земли производится с помощью маховиков, установленных внутри корпуса. Обратные маятники находят применение в транспортных средствах таких, как </w:t>
+        <w:t>Например, ориентация искусственных спутников земли производится с помощью маховиков, установленных внутри корпуса. Обратные маятники находят применение в</w:t>
+      </w:r>
+      <w:r>
+        <w:t xml:space="preserve"> таких</w:t>
+      </w:r>
+      <w:r>
+        <w:t xml:space="preserve"> транспортных средствах, как </w:t>
+      </w:r>
+      <w:r>
+        <w:lastRenderedPageBreak/>
+        <w:t>сегвей</w:t>
+      </w:r>
+      <w:r>
+        <w:t xml:space="preserve">, </w:t>
+      </w:r>
+      <w:proofErr w:type="spellStart"/>
+      <w:r>
+        <w:t>моноколесо</w:t>
+      </w:r>
+      <w:proofErr w:type="spellEnd"/>
+      <w:r>
+        <w:t xml:space="preserve"> и </w:t>
+      </w:r>
+      <w:proofErr w:type="spellStart"/>
+      <w:r>
+        <w:t>гироскутер</w:t>
+      </w:r>
+      <w:proofErr w:type="spellEnd"/>
+      <w:r>
+        <w:t xml:space="preserve">. </w:t>
+      </w:r>
+      <w:r>
+        <w:t>Даже процесс ходьбы можно выразить через модель обратного маятника</w:t>
+      </w:r>
+      <w:r>
+        <w:t xml:space="preserve"> </w:t>
+      </w:r>
+      <w:r>
+        <w:t>[</w:t>
       </w:r>
       <w:r>
         <w:rPr>
           <w:lang w:val="en-US"/>
         </w:rPr>
-        <w:lastRenderedPageBreak/>
-        <w:t>Segway</w:t>
-      </w:r>
-      <w:r>
-        <w:t xml:space="preserve">, </w:t>
-      </w:r>
-      <w:proofErr w:type="spellStart"/>
-      <w:r>
-        <w:t>моноколесо</w:t>
-      </w:r>
-      <w:proofErr w:type="spellEnd"/>
-      <w:r>
-        <w:t xml:space="preserve"> и </w:t>
-      </w:r>
-      <w:proofErr w:type="spellStart"/>
-      <w:r>
-        <w:t>гироскутер</w:t>
-      </w:r>
-      <w:proofErr w:type="spellEnd"/>
-      <w:r>
-        <w:t xml:space="preserve">. </w:t>
-      </w:r>
-      <w:r>
-        <w:t>Даже процесс ходьбы можно выразить через модель обратного маятника</w:t>
+        <w:t>2</w:t>
+      </w:r>
+      <w:r>
+        <w:t>]</w:t>
       </w:r>
       <w:r>
         <w:t>! При двуногой ходьбе представ</w:t>
@@ -1147,7 +1235,13 @@
         <w:t xml:space="preserve"> </w:t>
       </w:r>
       <w:r>
-        <w:t>ось стержня, 3 – маховик, 4 – ось маховика, 5 – электродвигатель.</w:t>
+        <w:t>ось стержня, 3 – маховик, 4 – ось маховика, 5 – электродвигатель</w:t>
+      </w:r>
+      <w:r>
+        <w:t>, 6 – плата управления</w:t>
+      </w:r>
+      <w:r>
+        <w:t>.</w:t>
       </w:r>
     </w:p>
     <w:p>
@@ -1187,49 +1281,43 @@
         <w:jc w:val="both"/>
       </w:pPr>
       <w:r>
-        <w:t>Электропривод, так же</w:t>
+        <w:t>Электропривод</w:t>
       </w:r>
       <w:r>
         <w:t>,</w:t>
       </w:r>
       <w:r>
-        <w:t xml:space="preserve"> как и маховик, смонтирован на стержне. Статор двигателя жестко скреплен со стержнем, ось ротора жестко соединена с осью маховика. Плата управления включает в себя микроконтроллер </w:t>
-      </w:r>
-      <w:r>
-        <w:rPr>
-          <w:lang w:val="en-US"/>
-        </w:rPr>
-        <w:t>STM</w:t>
-      </w:r>
-      <w:r>
-        <w:t>32</w:t>
-      </w:r>
-      <w:r>
-        <w:rPr>
-          <w:lang w:val="en-US"/>
-        </w:rPr>
-        <w:t>G</w:t>
-      </w:r>
-      <w:r>
-        <w:t>4</w:t>
-      </w:r>
-      <w:r>
-        <w:t>, драйвер двигателя и трехфазный усилитель мощности. При управлении используется информация об углах поворота стержня относительно неподвижного основания и маховика относительно стержня.</w:t>
-      </w:r>
-      <w:r>
-        <w:t xml:space="preserve"> Эти углы измеряются магнитными датчика углового положения </w:t>
-      </w:r>
-      <w:r>
-        <w:rPr>
-          <w:lang w:val="en-US"/>
-        </w:rPr>
-        <w:t>AS</w:t>
-      </w:r>
-      <w:r>
-        <w:t>5600</w:t>
-      </w:r>
-      <w:r>
-        <w:t>.</w:t>
+        <w:t xml:space="preserve"> как и маховик, смонтирован на стержне. Статор двигателя жестко </w:t>
+      </w:r>
+      <w:r>
+        <w:t>за</w:t>
+      </w:r>
+      <w:r>
+        <w:t xml:space="preserve">креплен </w:t>
+      </w:r>
+      <w:r>
+        <w:t>на</w:t>
+      </w:r>
+      <w:r>
+        <w:t xml:space="preserve"> стержн</w:t>
+      </w:r>
+      <w:r>
+        <w:t>е</w:t>
+      </w:r>
+      <w:r>
+        <w:t>, ось ротора жестко соединена с осью маховика. Плата управления включает в себя микроконтроллер, драйвер двигателя и трехфазный усилитель мощности. При управлении используется информация об углах поворота стержня относительно неподвижного основания и маховика относительно стержня.</w:t>
+      </w:r>
+      <w:r>
+        <w:t xml:space="preserve"> Эти углы измеряются магнитными датчика</w:t>
+      </w:r>
+      <w:r>
+        <w:t>ми</w:t>
+      </w:r>
+      <w:r>
+        <w:t xml:space="preserve"> углового положения</w:t>
+      </w:r>
+      <w:r>
+        <w:t>, которые подключены к плате управления.</w:t>
       </w:r>
     </w:p>
     <w:p>
@@ -2254,7 +2342,14 @@
           </w:tcPr>
           <w:p>
             <w:r>
-              <w:t>Коэффициент вязкого трения в шарнире О</w:t>
+              <w:t xml:space="preserve">Коэффициент вязкого трения в шарнире </w:t>
+            </w:r>
+            <w:r>
+              <w:rPr>
+                <w:i/>
+                <w:iCs/>
+              </w:rPr>
+              <w:t>О</w:t>
             </w:r>
           </w:p>
         </w:tc>
@@ -2369,7 +2464,31 @@
           <w:sz w:val="22"/>
           <w:szCs w:val="22"/>
         </w:rPr>
-        <w:t>Метод Лагранжа — это один из классических подходов к получению уравнений движения механических систем с помощью уравнений Лагранжа второго рода. В отличие от метода Ньютона, основанного на прямом применении второго закона Ньютона к каждой массе в системе, метод Лагранжа оперирует с энергетическими величинами: кинетической и потенциальной энергией.</w:t>
+        <w:t>Он является</w:t>
+      </w:r>
+      <w:r>
+        <w:rPr>
+          <w:rFonts w:ascii="Calibri" w:hAnsi="Calibri" w:cs="Calibri"/>
+          <w:sz w:val="22"/>
+          <w:szCs w:val="22"/>
+        </w:rPr>
+        <w:t xml:space="preserve"> одн</w:t>
+      </w:r>
+      <w:r>
+        <w:rPr>
+          <w:rFonts w:ascii="Calibri" w:hAnsi="Calibri" w:cs="Calibri"/>
+          <w:sz w:val="22"/>
+          <w:szCs w:val="22"/>
+        </w:rPr>
+        <w:t>им</w:t>
+      </w:r>
+      <w:r>
+        <w:rPr>
+          <w:rFonts w:ascii="Calibri" w:hAnsi="Calibri" w:cs="Calibri"/>
+          <w:sz w:val="22"/>
+          <w:szCs w:val="22"/>
+        </w:rPr>
+        <w:t xml:space="preserve"> из классических подходов к получению уравнений движения механических систем с помощью уравнений Лагранжа второго рода. В отличие от второго закона Ньютона, метод Лагранжа оперирует энергетическими величинами: кинетической и потенциальной энергией.</w:t>
       </w:r>
     </w:p>
     <w:p>
@@ -2419,10 +2538,9 @@
           <m:e>
             <m:r>
               <w:rPr>
-                <w:rFonts w:ascii="Cambria Math" w:eastAsia="Times New Roman" w:hAnsi="Cambria Math" w:cs="Calibri"/>
-                <w:lang w:eastAsia="ru-RU"/>
+                <w:rFonts w:ascii="Cambria Math" w:hAnsi="Cambria Math" w:cs="Calibri"/>
               </w:rPr>
-              <m:t>q</m:t>
+              <m:t>η</m:t>
             </m:r>
           </m:e>
           <m:sub>
@@ -2455,10 +2573,9 @@
           <m:e>
             <m:r>
               <w:rPr>
-                <w:rFonts w:ascii="Cambria Math" w:eastAsia="Times New Roman" w:hAnsi="Cambria Math" w:cs="Calibri"/>
-                <w:lang w:eastAsia="ru-RU"/>
+                <w:rFonts w:ascii="Cambria Math" w:hAnsi="Cambria Math" w:cs="Calibri"/>
               </w:rPr>
-              <m:t>q</m:t>
+              <m:t>η</m:t>
             </m:r>
           </m:e>
           <m:sub>
@@ -2491,10 +2608,9 @@
           <m:e>
             <m:r>
               <w:rPr>
-                <w:rFonts w:ascii="Cambria Math" w:eastAsia="Times New Roman" w:hAnsi="Cambria Math" w:cs="Calibri"/>
-                <w:lang w:eastAsia="ru-RU"/>
+                <w:rFonts w:ascii="Cambria Math" w:hAnsi="Cambria Math" w:cs="Calibri"/>
               </w:rPr>
-              <m:t>q</m:t>
+              <m:t>η</m:t>
             </m:r>
           </m:e>
           <m:sub>
@@ -2719,7 +2835,7 @@
                             <w:rPr>
                               <w:rFonts w:ascii="Cambria Math" w:hAnsi="Cambria Math" w:cs="Calibri"/>
                             </w:rPr>
-                            <m:t>q</m:t>
+                            <m:t>η</m:t>
                           </m:r>
                         </m:e>
                       </m:acc>
@@ -2790,7 +2906,7 @@
                     <w:rPr>
                       <w:rFonts w:ascii="Cambria Math" w:hAnsi="Cambria Math" w:cs="Calibri"/>
                     </w:rPr>
-                    <m:t>q</m:t>
+                    <m:t>η</m:t>
                   </m:r>
                 </m:e>
                 <m:sub>
@@ -2821,8 +2937,11 @@
             </m:sSubPr>
             <m:e>
               <m:r>
-                <w:rPr>
-                  <w:rFonts w:ascii="Cambria Math" w:eastAsiaTheme="minorEastAsia" w:hAnsi="Cambria Math" w:cs="Calibri"/>
+                <m:rPr>
+                  <m:scr m:val="script"/>
+                </m:rPr>
+                <w:rPr>
+                  <w:rFonts w:ascii="Cambria Math" w:eastAsiaTheme="minorEastAsia" w:hAnsi="Cambria Math"/>
                 </w:rPr>
                 <m:t>Q</m:t>
               </m:r>
@@ -2872,8 +2991,11 @@
           </m:sSubPr>
           <m:e>
             <m:r>
+              <m:rPr>
+                <m:scr m:val="script"/>
+              </m:rPr>
               <w:rPr>
-                <w:rFonts w:ascii="Cambria Math" w:eastAsiaTheme="minorEastAsia" w:hAnsi="Cambria Math" w:cs="Calibri"/>
+                <w:rFonts w:ascii="Cambria Math" w:eastAsiaTheme="minorEastAsia" w:hAnsi="Cambria Math"/>
               </w:rPr>
               <m:t>Q</m:t>
             </m:r>
@@ -2917,7 +3039,70 @@
           <w:rFonts w:ascii="Calibri" w:eastAsia="Times New Roman" w:hAnsi="Calibri" w:cs="Calibri"/>
           <w:lang w:eastAsia="ru-RU"/>
         </w:rPr>
-        <w:t>Алгоритм построения модели:</w:t>
+        <w:t xml:space="preserve">Подробно изучить принципы построения динамических уравнений можно в книге </w:t>
+      </w:r>
+      <w:r>
+        <w:rPr>
+          <w:rFonts w:ascii="Calibri" w:eastAsia="Times New Roman" w:hAnsi="Calibri" w:cs="Calibri"/>
+          <w:lang w:eastAsia="ru-RU"/>
+        </w:rPr>
+        <w:t>[</w:t>
+      </w:r>
+      <w:r>
+        <w:rPr>
+          <w:rFonts w:ascii="Calibri" w:eastAsia="Times New Roman" w:hAnsi="Calibri" w:cs="Calibri"/>
+          <w:lang w:eastAsia="ru-RU"/>
+        </w:rPr>
+        <w:t>Голубев</w:t>
+      </w:r>
+      <w:r>
+        <w:rPr>
+          <w:rFonts w:ascii="Calibri" w:eastAsia="Times New Roman" w:hAnsi="Calibri" w:cs="Calibri"/>
+          <w:lang w:eastAsia="ru-RU"/>
+        </w:rPr>
+        <w:t>].</w:t>
+      </w:r>
+      <w:r>
+        <w:rPr>
+          <w:rFonts w:ascii="Calibri" w:eastAsia="Times New Roman" w:hAnsi="Calibri" w:cs="Calibri"/>
+          <w:lang w:eastAsia="ru-RU"/>
+        </w:rPr>
+        <w:t xml:space="preserve"> Здесь приведем общий</w:t>
+      </w:r>
+      <w:r>
+        <w:rPr>
+          <w:rFonts w:ascii="Calibri" w:eastAsia="Times New Roman" w:hAnsi="Calibri" w:cs="Calibri"/>
+          <w:lang w:eastAsia="ru-RU"/>
+        </w:rPr>
+        <w:t xml:space="preserve"> </w:t>
+      </w:r>
+      <w:r>
+        <w:rPr>
+          <w:rFonts w:ascii="Calibri" w:eastAsia="Times New Roman" w:hAnsi="Calibri" w:cs="Calibri"/>
+          <w:lang w:eastAsia="ru-RU"/>
+        </w:rPr>
+        <w:t>а</w:t>
+      </w:r>
+      <w:r>
+        <w:rPr>
+          <w:rFonts w:ascii="Calibri" w:eastAsia="Times New Roman" w:hAnsi="Calibri" w:cs="Calibri"/>
+          <w:lang w:eastAsia="ru-RU"/>
+        </w:rPr>
+        <w:t>лгоритм построения модели</w:t>
+      </w:r>
+      <w:r>
+        <w:rPr>
+          <w:rFonts w:ascii="Calibri" w:eastAsia="Times New Roman" w:hAnsi="Calibri" w:cs="Calibri"/>
+          <w:lang w:eastAsia="ru-RU"/>
+        </w:rPr>
+        <w:t xml:space="preserve"> методом Лагранжа</w:t>
+      </w:r>
+      <w:r>
+        <w:rPr>
+          <w:rFonts w:ascii="Calibri" w:eastAsia="Times New Roman" w:hAnsi="Calibri" w:cs="Calibri"/>
+          <w:lang w:eastAsia="ru-RU"/>
+        </w:rPr>
+        <w:t>:</w:t>
       </w:r>
     </w:p>
     <w:p>
@@ -2937,7 +3122,49 @@
           <w:rFonts w:ascii="Calibri" w:eastAsia="Times New Roman" w:hAnsi="Calibri" w:cs="Calibri"/>
           <w:lang w:eastAsia="ru-RU"/>
         </w:rPr>
-        <w:t>Выбор обобщённых координат: минимальный набор независимых переменных, полностью описывающих положение системы.</w:t>
+        <w:t>Выб</w:t>
+      </w:r>
+      <w:r>
+        <w:rPr>
+          <w:rFonts w:ascii="Calibri" w:eastAsia="Times New Roman" w:hAnsi="Calibri" w:cs="Calibri"/>
+          <w:lang w:eastAsia="ru-RU"/>
+        </w:rPr>
+        <w:t>рать</w:t>
+      </w:r>
+      <w:r>
+        <w:rPr>
+          <w:rFonts w:ascii="Calibri" w:eastAsia="Times New Roman" w:hAnsi="Calibri" w:cs="Calibri"/>
+          <w:lang w:eastAsia="ru-RU"/>
+        </w:rPr>
+        <w:t xml:space="preserve"> обобщённы</w:t>
+      </w:r>
+      <w:r>
+        <w:rPr>
+          <w:rFonts w:ascii="Calibri" w:eastAsia="Times New Roman" w:hAnsi="Calibri" w:cs="Calibri"/>
+          <w:lang w:eastAsia="ru-RU"/>
+        </w:rPr>
+        <w:t>е</w:t>
+      </w:r>
+      <w:r>
+        <w:rPr>
+          <w:rFonts w:ascii="Calibri" w:eastAsia="Times New Roman" w:hAnsi="Calibri" w:cs="Calibri"/>
+          <w:lang w:eastAsia="ru-RU"/>
+        </w:rPr>
+        <w:t xml:space="preserve"> координат</w:t>
+      </w:r>
+      <w:r>
+        <w:rPr>
+          <w:rFonts w:ascii="Calibri" w:eastAsia="Times New Roman" w:hAnsi="Calibri" w:cs="Calibri"/>
+          <w:lang w:eastAsia="ru-RU"/>
+        </w:rPr>
+        <w:t>ы –</w:t>
+      </w:r>
+      <w:r>
+        <w:rPr>
+          <w:rFonts w:ascii="Calibri" w:eastAsia="Times New Roman" w:hAnsi="Calibri" w:cs="Calibri"/>
+          <w:lang w:eastAsia="ru-RU"/>
+        </w:rPr>
+        <w:t xml:space="preserve"> минимальный набор независимых переменных, полностью описывающих положение системы.</w:t>
       </w:r>
     </w:p>
     <w:p>
@@ -2957,7 +3184,62 @@
           <w:rFonts w:ascii="Calibri" w:eastAsia="Times New Roman" w:hAnsi="Calibri" w:cs="Calibri"/>
           <w:lang w:eastAsia="ru-RU"/>
         </w:rPr>
-        <w:t>Вычисление кинетической энергии</w:t>
+        <w:t>Найти обобщенные силы</w:t>
+      </w:r>
+    </w:p>
+    <w:p>
+      <w:pPr>
+        <w:numPr>
+          <w:ilvl w:val="0"/>
+          <w:numId w:val="1"/>
+        </w:numPr>
+        <w:spacing w:after="0" w:line="240" w:lineRule="auto"/>
+        <w:rPr>
+          <w:rFonts w:ascii="Calibri" w:eastAsia="Times New Roman" w:hAnsi="Calibri" w:cs="Calibri"/>
+          <w:lang w:eastAsia="ru-RU"/>
+        </w:rPr>
+      </w:pPr>
+      <w:r>
+        <w:rPr>
+          <w:rFonts w:ascii="Calibri" w:eastAsia="Times New Roman" w:hAnsi="Calibri" w:cs="Calibri"/>
+          <w:lang w:eastAsia="ru-RU"/>
+        </w:rPr>
+        <w:t>Вычисл</w:t>
+      </w:r>
+      <w:r>
+        <w:rPr>
+          <w:rFonts w:ascii="Calibri" w:eastAsia="Times New Roman" w:hAnsi="Calibri" w:cs="Calibri"/>
+          <w:lang w:eastAsia="ru-RU"/>
+        </w:rPr>
+        <w:t>ить</w:t>
+      </w:r>
+      <w:r>
+        <w:rPr>
+          <w:rFonts w:ascii="Calibri" w:eastAsia="Times New Roman" w:hAnsi="Calibri" w:cs="Calibri"/>
+          <w:lang w:eastAsia="ru-RU"/>
+        </w:rPr>
+        <w:t xml:space="preserve"> кинетическ</w:t>
+      </w:r>
+      <w:r>
+        <w:rPr>
+          <w:rFonts w:ascii="Calibri" w:eastAsia="Times New Roman" w:hAnsi="Calibri" w:cs="Calibri"/>
+          <w:lang w:eastAsia="ru-RU"/>
+        </w:rPr>
+        <w:t>ую</w:t>
+      </w:r>
+      <w:r>
+        <w:rPr>
+          <w:rFonts w:ascii="Calibri" w:eastAsia="Times New Roman" w:hAnsi="Calibri" w:cs="Calibri"/>
+          <w:lang w:eastAsia="ru-RU"/>
+        </w:rPr>
+        <w:t xml:space="preserve"> энерги</w:t>
+      </w:r>
+      <w:r>
+        <w:rPr>
+          <w:rFonts w:ascii="Calibri" w:eastAsia="Times New Roman" w:hAnsi="Calibri" w:cs="Calibri"/>
+          <w:lang w:eastAsia="ru-RU"/>
+        </w:rPr>
+        <w:t>ю</w:t>
       </w:r>
       <m:oMath>
         <m:r>
@@ -2973,7 +3255,28 @@
           <w:rFonts w:ascii="Calibri" w:eastAsia="Times New Roman" w:hAnsi="Calibri" w:cs="Calibri"/>
           <w:lang w:eastAsia="ru-RU"/>
         </w:rPr>
-        <w:t>: сумма энергий всех подвижных масс, включая вращательное движение.</w:t>
+        <w:t>, как</w:t>
+      </w:r>
+      <w:r>
+        <w:rPr>
+          <w:rFonts w:ascii="Calibri" w:eastAsia="Times New Roman" w:hAnsi="Calibri" w:cs="Calibri"/>
+          <w:lang w:eastAsia="ru-RU"/>
+        </w:rPr>
+        <w:t xml:space="preserve"> сумм</w:t>
+      </w:r>
+      <w:r>
+        <w:rPr>
+          <w:rFonts w:ascii="Calibri" w:eastAsia="Times New Roman" w:hAnsi="Calibri" w:cs="Calibri"/>
+          <w:lang w:eastAsia="ru-RU"/>
+        </w:rPr>
+        <w:t>у</w:t>
+      </w:r>
+      <w:r>
+        <w:rPr>
+          <w:rFonts w:ascii="Calibri" w:eastAsia="Times New Roman" w:hAnsi="Calibri" w:cs="Calibri"/>
+          <w:lang w:eastAsia="ru-RU"/>
+        </w:rPr>
+        <w:t xml:space="preserve"> энергий всех подвижных масс, включая вращательное движение.</w:t>
       </w:r>
     </w:p>
     <w:p>
@@ -2993,7 +3296,49 @@
           <w:rFonts w:ascii="Calibri" w:eastAsia="Times New Roman" w:hAnsi="Calibri" w:cs="Calibri"/>
           <w:lang w:eastAsia="ru-RU"/>
         </w:rPr>
-        <w:t xml:space="preserve">Вычисление потенциальной энергии </w:t>
+        <w:t>Вычисл</w:t>
+      </w:r>
+      <w:r>
+        <w:rPr>
+          <w:rFonts w:ascii="Calibri" w:eastAsia="Times New Roman" w:hAnsi="Calibri" w:cs="Calibri"/>
+          <w:lang w:eastAsia="ru-RU"/>
+        </w:rPr>
+        <w:t>ить</w:t>
+      </w:r>
+      <w:r>
+        <w:rPr>
+          <w:rFonts w:ascii="Calibri" w:eastAsia="Times New Roman" w:hAnsi="Calibri" w:cs="Calibri"/>
+          <w:lang w:eastAsia="ru-RU"/>
+        </w:rPr>
+        <w:t xml:space="preserve"> потенциальн</w:t>
+      </w:r>
+      <w:r>
+        <w:rPr>
+          <w:rFonts w:ascii="Calibri" w:eastAsia="Times New Roman" w:hAnsi="Calibri" w:cs="Calibri"/>
+          <w:lang w:eastAsia="ru-RU"/>
+        </w:rPr>
+        <w:t>ую</w:t>
+      </w:r>
+      <w:r>
+        <w:rPr>
+          <w:rFonts w:ascii="Calibri" w:eastAsia="Times New Roman" w:hAnsi="Calibri" w:cs="Calibri"/>
+          <w:lang w:eastAsia="ru-RU"/>
+        </w:rPr>
+        <w:t xml:space="preserve"> энерги</w:t>
+      </w:r>
+      <w:r>
+        <w:rPr>
+          <w:rFonts w:ascii="Calibri" w:eastAsia="Times New Roman" w:hAnsi="Calibri" w:cs="Calibri"/>
+          <w:lang w:eastAsia="ru-RU"/>
+        </w:rPr>
+        <w:t>ю</w:t>
+      </w:r>
+      <w:r>
+        <w:rPr>
+          <w:rFonts w:ascii="Calibri" w:eastAsia="Times New Roman" w:hAnsi="Calibri" w:cs="Calibri"/>
+          <w:lang w:eastAsia="ru-RU"/>
+        </w:rPr>
+        <w:t xml:space="preserve"> </w:t>
       </w:r>
       <m:oMath>
         <m:r>
@@ -3009,7 +3354,14 @@
           <w:rFonts w:ascii="Calibri" w:eastAsia="Times New Roman" w:hAnsi="Calibri" w:cs="Calibri"/>
           <w:lang w:eastAsia="ru-RU"/>
         </w:rPr>
-        <w:t>: обычно зависит от положения в поле тяжести.</w:t>
+        <w:t>, которая</w:t>
+      </w:r>
+      <w:r>
+        <w:rPr>
+          <w:rFonts w:ascii="Calibri" w:eastAsia="Times New Roman" w:hAnsi="Calibri" w:cs="Calibri"/>
+          <w:lang w:eastAsia="ru-RU"/>
+        </w:rPr>
+        <w:t xml:space="preserve"> обычно зависит от положения в поле тяжести.</w:t>
       </w:r>
     </w:p>
     <w:p>
@@ -3122,9 +3474,11 @@
           </m:sSubPr>
           <m:e>
             <m:r>
+              <m:rPr>
+                <m:scr m:val="script"/>
+              </m:rPr>
               <w:rPr>
-                <w:rFonts w:ascii="Cambria Math" w:eastAsia="Times New Roman" w:hAnsi="Cambria Math" w:cs="Calibri"/>
-                <w:lang w:eastAsia="ru-RU"/>
+                <w:rFonts w:ascii="Cambria Math" w:eastAsiaTheme="minorEastAsia" w:hAnsi="Cambria Math"/>
               </w:rPr>
               <m:t>Q</m:t>
             </m:r>
@@ -3203,26 +3557,6 @@
           <w:rFonts w:ascii="Calibri" w:eastAsia="Times New Roman" w:hAnsi="Calibri" w:cs="Calibri"/>
           <w:lang w:eastAsia="ru-RU"/>
         </w:rPr>
-        <w:t>Автоматически учитывает связи и не требует ручного определения реакций.</w:t>
-      </w:r>
-    </w:p>
-    <w:p>
-      <w:pPr>
-        <w:numPr>
-          <w:ilvl w:val="0"/>
-          <w:numId w:val="2"/>
-        </w:numPr>
-        <w:spacing w:after="0" w:line="240" w:lineRule="auto"/>
-        <w:rPr>
-          <w:rFonts w:ascii="Calibri" w:eastAsia="Times New Roman" w:hAnsi="Calibri" w:cs="Calibri"/>
-          <w:lang w:eastAsia="ru-RU"/>
-        </w:rPr>
-      </w:pPr>
-      <w:r>
-        <w:rPr>
-          <w:rFonts w:ascii="Calibri" w:eastAsia="Times New Roman" w:hAnsi="Calibri" w:cs="Calibri"/>
-          <w:lang w:eastAsia="ru-RU"/>
-        </w:rPr>
         <w:t>Унифицированный подход как для поступательного, так и для вращательного движения.</w:t>
       </w:r>
     </w:p>
@@ -3295,27 +3629,21 @@
           <w:rFonts w:ascii="Calibri" w:eastAsia="Times New Roman" w:hAnsi="Calibri" w:cs="Calibri"/>
           <w:lang w:eastAsia="ru-RU"/>
         </w:rPr>
-        <w:t>Требует символьных вычислений, что затрудняет его реализацию вручную.</w:t>
-      </w:r>
-    </w:p>
-    <w:p>
-      <w:pPr>
-        <w:numPr>
-          <w:ilvl w:val="0"/>
-          <w:numId w:val="3"/>
-        </w:numPr>
-        <w:spacing w:after="0" w:line="240" w:lineRule="auto"/>
+        <w:t xml:space="preserve">Требует символьных вычислений, что </w:t>
+      </w:r>
+      <w:r>
         <w:rPr>
           <w:rFonts w:ascii="Calibri" w:eastAsia="Times New Roman" w:hAnsi="Calibri" w:cs="Calibri"/>
           <w:lang w:eastAsia="ru-RU"/>
         </w:rPr>
-      </w:pPr>
+        <w:t xml:space="preserve">часто </w:t>
+      </w:r>
       <w:r>
         <w:rPr>
           <w:rFonts w:ascii="Calibri" w:eastAsia="Times New Roman" w:hAnsi="Calibri" w:cs="Calibri"/>
           <w:lang w:eastAsia="ru-RU"/>
         </w:rPr>
-        <w:t>Уравнения могут быть неявными и нелинейными, что усложняет численную симуляцию.</w:t>
+        <w:t>затрудняет его реализацию вручную.</w:t>
       </w:r>
     </w:p>
     <w:p>
@@ -3418,12 +3746,457 @@
       <w:pPr>
         <w:spacing w:after="0"/>
         <w:ind w:firstLine="360"/>
+        <w:rPr>
+          <w:rFonts w:eastAsiaTheme="minorEastAsia"/>
+          <w:sz w:val="24"/>
+          <w:szCs w:val="24"/>
+        </w:rPr>
       </w:pPr>
       <w:r>
         <w:rPr>
           <w:rFonts w:eastAsiaTheme="minorEastAsia"/>
         </w:rPr>
-        <w:t>Затем в</w:t>
+        <w:t>На систему действуют три силы: сила вязкого трения</w:t>
+      </w:r>
+      <w:r>
+        <w:rPr>
+          <w:rFonts w:eastAsiaTheme="minorEastAsia"/>
+        </w:rPr>
+        <w:t xml:space="preserve"> </w:t>
+      </w:r>
+      <m:oMath>
+        <m:sSub>
+          <m:sSubPr>
+            <m:ctrlPr>
+              <w:rPr>
+                <w:rFonts w:ascii="Cambria Math" w:hAnsi="Cambria Math" w:cs="Times New Roman"/>
+                <w:i/>
+                <w:sz w:val="24"/>
+                <w:szCs w:val="24"/>
+                <w:lang w:val="en-US"/>
+              </w:rPr>
+            </m:ctrlPr>
+          </m:sSubPr>
+          <m:e>
+            <m:r>
+              <w:rPr>
+                <w:rFonts w:ascii="Cambria Math" w:hAnsi="Cambria Math"/>
+                <w:lang w:val="en-US"/>
+              </w:rPr>
+              <m:t>μ</m:t>
+            </m:r>
+          </m:e>
+          <m:sub>
+            <m:r>
+              <w:rPr>
+                <w:rFonts w:ascii="Cambria Math" w:hAnsi="Cambria Math"/>
+                <w:lang w:val="en-US"/>
+              </w:rPr>
+              <m:t>p</m:t>
+            </m:r>
+          </m:sub>
+        </m:sSub>
+        <m:acc>
+          <m:accPr>
+            <m:chr m:val="̇"/>
+            <m:ctrlPr>
+              <w:rPr>
+                <w:rFonts w:ascii="Cambria Math" w:hAnsi="Cambria Math" w:cs="Times New Roman"/>
+                <w:i/>
+                <w:sz w:val="24"/>
+                <w:szCs w:val="24"/>
+                <w:lang w:val="en-US"/>
+              </w:rPr>
+            </m:ctrlPr>
+          </m:accPr>
+          <m:e>
+            <m:r>
+              <w:rPr>
+                <w:rFonts w:ascii="Cambria Math" w:hAnsi="Cambria Math"/>
+                <w:lang w:val="en-US"/>
+              </w:rPr>
+              <m:t>θ</m:t>
+            </m:r>
+          </m:e>
+        </m:acc>
+      </m:oMath>
+      <w:r>
+        <w:rPr>
+          <w:rFonts w:eastAsiaTheme="minorEastAsia"/>
+        </w:rPr>
+        <w:t xml:space="preserve"> в неподвижной точке крепления стержня</w:t>
+      </w:r>
+      <w:r>
+        <w:rPr>
+          <w:rFonts w:eastAsiaTheme="minorEastAsia"/>
+        </w:rPr>
+        <w:t xml:space="preserve"> </w:t>
+      </w:r>
+      <w:r>
+        <w:rPr>
+          <w:rFonts w:eastAsiaTheme="minorEastAsia"/>
+          <w:i/>
+          <w:iCs/>
+          <w:lang w:val="en-US"/>
+        </w:rPr>
+        <w:t>O</w:t>
+      </w:r>
+      <w:r>
+        <w:rPr>
+          <w:rFonts w:eastAsiaTheme="minorEastAsia"/>
+        </w:rPr>
+        <w:t>, сила вязкого трения</w:t>
+      </w:r>
+      <w:r>
+        <w:rPr>
+          <w:rFonts w:eastAsiaTheme="minorEastAsia"/>
+        </w:rPr>
+        <w:t xml:space="preserve"> </w:t>
+      </w:r>
+      <m:oMath>
+        <m:sSub>
+          <m:sSubPr>
+            <m:ctrlPr>
+              <w:rPr>
+                <w:rFonts w:ascii="Cambria Math" w:hAnsi="Cambria Math" w:cs="Times New Roman"/>
+                <w:i/>
+                <w:sz w:val="24"/>
+                <w:szCs w:val="24"/>
+                <w:lang w:val="en-US"/>
+              </w:rPr>
+            </m:ctrlPr>
+          </m:sSubPr>
+          <m:e>
+            <m:r>
+              <w:rPr>
+                <w:rFonts w:ascii="Cambria Math" w:hAnsi="Cambria Math"/>
+                <w:lang w:val="en-US"/>
+              </w:rPr>
+              <m:t>μ</m:t>
+            </m:r>
+          </m:e>
+          <m:sub>
+            <m:r>
+              <w:rPr>
+                <w:rFonts w:ascii="Cambria Math" w:hAnsi="Cambria Math"/>
+                <w:lang w:val="en-US"/>
+              </w:rPr>
+              <m:t>m</m:t>
+            </m:r>
+          </m:sub>
+        </m:sSub>
+        <m:acc>
+          <m:accPr>
+            <m:chr m:val="̇"/>
+            <m:ctrlPr>
+              <w:rPr>
+                <w:rFonts w:ascii="Cambria Math" w:hAnsi="Cambria Math" w:cs="Times New Roman"/>
+                <w:i/>
+                <w:sz w:val="24"/>
+                <w:szCs w:val="24"/>
+                <w:lang w:val="en-US"/>
+              </w:rPr>
+            </m:ctrlPr>
+          </m:accPr>
+          <m:e>
+            <m:r>
+              <w:rPr>
+                <w:rFonts w:ascii="Cambria Math" w:hAnsi="Cambria Math"/>
+                <w:lang w:val="en-US"/>
+              </w:rPr>
+              <m:t>ϕ</m:t>
+            </m:r>
+          </m:e>
+        </m:acc>
+      </m:oMath>
+      <w:r>
+        <w:rPr>
+          <w:rFonts w:eastAsiaTheme="minorEastAsia"/>
+        </w:rPr>
+        <w:t xml:space="preserve"> между статором и ротором двигателя</w:t>
+      </w:r>
+      <w:r>
+        <w:rPr>
+          <w:rFonts w:eastAsiaTheme="minorEastAsia"/>
+          <w:sz w:val="24"/>
+          <w:szCs w:val="24"/>
+        </w:rPr>
+        <w:t xml:space="preserve"> и крутящий момент </w:t>
+      </w:r>
+      <m:oMath>
+        <m:r>
+          <w:rPr>
+            <w:rFonts w:ascii="Cambria Math" w:eastAsiaTheme="minorEastAsia" w:hAnsi="Cambria Math"/>
+            <w:sz w:val="24"/>
+            <w:szCs w:val="24"/>
+          </w:rPr>
+          <m:t>τ</m:t>
+        </m:r>
+      </m:oMath>
+      <w:r>
+        <w:rPr>
+          <w:rFonts w:eastAsiaTheme="minorEastAsia"/>
+          <w:sz w:val="24"/>
+          <w:szCs w:val="24"/>
+        </w:rPr>
+        <w:t>, создаваемый электродвигателем.</w:t>
+      </w:r>
+      <w:r>
+        <w:rPr>
+          <w:rFonts w:eastAsiaTheme="minorEastAsia"/>
+          <w:sz w:val="24"/>
+          <w:szCs w:val="24"/>
+        </w:rPr>
+        <w:t xml:space="preserve"> </w:t>
+      </w:r>
+      <w:r>
+        <w:rPr>
+          <w:rFonts w:eastAsiaTheme="minorEastAsia"/>
+          <w:sz w:val="24"/>
+          <w:szCs w:val="24"/>
+        </w:rPr>
+        <w:t>Таким образом вектор обобщенных сил будет выглядеть как:</w:t>
+      </w:r>
+    </w:p>
+    <w:p>
+      <w:pPr>
+        <w:spacing w:after="0"/>
+        <w:ind w:firstLine="360"/>
+        <w:rPr>
+          <w:rFonts w:eastAsiaTheme="minorEastAsia"/>
+        </w:rPr>
+      </w:pPr>
+      <m:oMathPara>
+        <m:oMath>
+          <m:r>
+            <m:rPr>
+              <m:scr m:val="script"/>
+              <m:sty m:val="bi"/>
+            </m:rPr>
+            <w:rPr>
+              <w:rFonts w:ascii="Cambria Math" w:eastAsiaTheme="minorEastAsia" w:hAnsi="Cambria Math"/>
+            </w:rPr>
+            <m:t>Q</m:t>
+          </m:r>
+          <m:r>
+            <w:rPr>
+              <w:rFonts w:ascii="Cambria Math" w:eastAsiaTheme="minorEastAsia" w:hAnsi="Cambria Math"/>
+            </w:rPr>
+            <m:t>=</m:t>
+          </m:r>
+          <m:sSup>
+            <m:sSupPr>
+              <m:ctrlPr>
+                <w:rPr>
+                  <w:rFonts w:ascii="Cambria Math" w:eastAsiaTheme="minorEastAsia" w:hAnsi="Cambria Math" w:cs="Times New Roman"/>
+                  <w:i/>
+                  <w:sz w:val="24"/>
+                  <w:szCs w:val="24"/>
+                </w:rPr>
+              </m:ctrlPr>
+            </m:sSupPr>
+            <m:e>
+              <m:d>
+                <m:dPr>
+                  <m:begChr m:val="["/>
+                  <m:endChr m:val="]"/>
+                  <m:ctrlPr>
+                    <w:rPr>
+                      <w:rFonts w:ascii="Cambria Math" w:eastAsiaTheme="minorEastAsia" w:hAnsi="Cambria Math" w:cs="Times New Roman"/>
+                      <w:i/>
+                      <w:sz w:val="24"/>
+                      <w:szCs w:val="24"/>
+                    </w:rPr>
+                  </m:ctrlPr>
+                </m:dPr>
+                <m:e>
+                  <m:m>
+                    <m:mPr>
+                      <m:mcs>
+                        <m:mc>
+                          <m:mcPr>
+                            <m:count m:val="2"/>
+                            <m:mcJc m:val="center"/>
+                          </m:mcPr>
+                        </m:mc>
+                      </m:mcs>
+                      <m:ctrlPr>
+                        <w:rPr>
+                          <w:rFonts w:ascii="Cambria Math" w:eastAsiaTheme="minorEastAsia" w:hAnsi="Cambria Math" w:cs="Times New Roman"/>
+                          <w:i/>
+                          <w:sz w:val="24"/>
+                          <w:szCs w:val="24"/>
+                        </w:rPr>
+                      </m:ctrlPr>
+                    </m:mPr>
+                    <m:mr>
+                      <m:e>
+                        <m:r>
+                          <w:rPr>
+                            <w:rFonts w:ascii="Cambria Math" w:hAnsi="Cambria Math"/>
+                          </w:rPr>
+                          <m:t>-</m:t>
+                        </m:r>
+                        <m:sSub>
+                          <m:sSubPr>
+                            <m:ctrlPr>
+                              <w:rPr>
+                                <w:rFonts w:ascii="Cambria Math" w:hAnsi="Cambria Math" w:cs="Times New Roman"/>
+                                <w:i/>
+                                <w:sz w:val="24"/>
+                                <w:szCs w:val="24"/>
+                                <w:lang w:val="en-US"/>
+                              </w:rPr>
+                            </m:ctrlPr>
+                          </m:sSubPr>
+                          <m:e>
+                            <m:r>
+                              <w:rPr>
+                                <w:rFonts w:ascii="Cambria Math" w:hAnsi="Cambria Math"/>
+                                <w:lang w:val="en-US"/>
+                              </w:rPr>
+                              <m:t>μ</m:t>
+                            </m:r>
+                          </m:e>
+                          <m:sub>
+                            <m:r>
+                              <w:rPr>
+                                <w:rFonts w:ascii="Cambria Math" w:hAnsi="Cambria Math"/>
+                                <w:lang w:val="en-US"/>
+                              </w:rPr>
+                              <m:t>p</m:t>
+                            </m:r>
+                          </m:sub>
+                        </m:sSub>
+                        <m:acc>
+                          <m:accPr>
+                            <m:chr m:val="̇"/>
+                            <m:ctrlPr>
+                              <w:rPr>
+                                <w:rFonts w:ascii="Cambria Math" w:hAnsi="Cambria Math" w:cs="Times New Roman"/>
+                                <w:i/>
+                                <w:sz w:val="24"/>
+                                <w:szCs w:val="24"/>
+                                <w:lang w:val="en-US"/>
+                              </w:rPr>
+                            </m:ctrlPr>
+                          </m:accPr>
+                          <m:e>
+                            <m:r>
+                              <w:rPr>
+                                <w:rFonts w:ascii="Cambria Math" w:hAnsi="Cambria Math"/>
+                                <w:lang w:val="en-US"/>
+                              </w:rPr>
+                              <m:t>θ</m:t>
+                            </m:r>
+                          </m:e>
+                        </m:acc>
+                      </m:e>
+                      <m:e>
+                        <m:r>
+                          <w:rPr>
+                            <w:rFonts w:ascii="Cambria Math" w:hAnsi="Cambria Math"/>
+                            <w:lang w:val="en-US"/>
+                          </w:rPr>
+                          <m:t>τ</m:t>
+                        </m:r>
+                        <m:r>
+                          <w:rPr>
+                            <w:rFonts w:ascii="Cambria Math" w:hAnsi="Cambria Math"/>
+                          </w:rPr>
+                          <m:t>-</m:t>
+                        </m:r>
+                        <m:sSub>
+                          <m:sSubPr>
+                            <m:ctrlPr>
+                              <w:rPr>
+                                <w:rFonts w:ascii="Cambria Math" w:hAnsi="Cambria Math" w:cs="Times New Roman"/>
+                                <w:i/>
+                                <w:sz w:val="24"/>
+                                <w:szCs w:val="24"/>
+                                <w:lang w:val="en-US"/>
+                              </w:rPr>
+                            </m:ctrlPr>
+                          </m:sSubPr>
+                          <m:e>
+                            <m:r>
+                              <w:rPr>
+                                <w:rFonts w:ascii="Cambria Math" w:hAnsi="Cambria Math"/>
+                                <w:lang w:val="en-US"/>
+                              </w:rPr>
+                              <m:t>μ</m:t>
+                            </m:r>
+                          </m:e>
+                          <m:sub>
+                            <m:r>
+                              <w:rPr>
+                                <w:rFonts w:ascii="Cambria Math" w:hAnsi="Cambria Math"/>
+                                <w:lang w:val="en-US"/>
+                              </w:rPr>
+                              <m:t>m</m:t>
+                            </m:r>
+                          </m:sub>
+                        </m:sSub>
+                        <m:acc>
+                          <m:accPr>
+                            <m:chr m:val="̇"/>
+                            <m:ctrlPr>
+                              <w:rPr>
+                                <w:rFonts w:ascii="Cambria Math" w:hAnsi="Cambria Math" w:cs="Times New Roman"/>
+                                <w:i/>
+                                <w:sz w:val="24"/>
+                                <w:szCs w:val="24"/>
+                                <w:lang w:val="en-US"/>
+                              </w:rPr>
+                            </m:ctrlPr>
+                          </m:accPr>
+                          <m:e>
+                            <m:r>
+                              <w:rPr>
+                                <w:rFonts w:ascii="Cambria Math" w:hAnsi="Cambria Math"/>
+                                <w:lang w:val="en-US"/>
+                              </w:rPr>
+                              <m:t>ϕ</m:t>
+                            </m:r>
+                          </m:e>
+                        </m:acc>
+                      </m:e>
+                    </m:mr>
+                  </m:m>
+                </m:e>
+              </m:d>
+            </m:e>
+            <m:sup>
+              <m:r>
+                <m:rPr>
+                  <m:sty m:val="p"/>
+                </m:rPr>
+                <w:rPr>
+                  <w:rFonts w:ascii="Cambria Math" w:eastAsiaTheme="minorEastAsia" w:hAnsi="Cambria Math"/>
+                </w:rPr>
+                <m:t>T</m:t>
+              </m:r>
+            </m:sup>
+          </m:sSup>
+        </m:oMath>
+      </m:oMathPara>
+    </w:p>
+    <w:p>
+      <w:pPr>
+        <w:spacing w:after="0"/>
+        <w:ind w:firstLine="360"/>
+      </w:pPr>
+      <w:r>
+        <w:rPr>
+          <w:rFonts w:eastAsiaTheme="minorEastAsia"/>
+        </w:rPr>
+        <w:t>Теперь</w:t>
+      </w:r>
+      <w:r>
+        <w:rPr>
+          <w:rFonts w:eastAsiaTheme="minorEastAsia"/>
+        </w:rPr>
+        <w:t xml:space="preserve"> в</w:t>
       </w:r>
       <w:r>
         <w:t xml:space="preserve">ычислим </w:t>
@@ -3432,13 +4205,13 @@
         <w:t xml:space="preserve">общую </w:t>
       </w:r>
       <w:r>
-        <w:t xml:space="preserve">кинетическую </w:t>
-      </w:r>
-      <w:r>
-        <w:t xml:space="preserve">маятника </w:t>
-      </w:r>
-      <w:r>
-        <w:t>энергию</w:t>
+        <w:t>кинетическую энергию</w:t>
+      </w:r>
+      <w:r>
+        <w:t xml:space="preserve"> </w:t>
+      </w:r>
+      <w:r>
+        <w:t>маятника</w:t>
       </w:r>
       <w:r>
         <w:t xml:space="preserve"> </w:t>
@@ -3964,6 +4737,22 @@
           <w:iCs/>
           <w:szCs w:val="24"/>
         </w:rPr>
+        <w:t xml:space="preserve"> – </w:t>
+      </w:r>
+      <w:r>
+        <w:rPr>
+          <w:rFonts w:eastAsiaTheme="minorEastAsia" w:cs="Times New Roman"/>
+          <w:iCs/>
+          <w:szCs w:val="24"/>
+        </w:rPr>
+        <w:t>формула кинетической энергии в общем виде</w:t>
+      </w:r>
+      <w:r>
+        <w:rPr>
+          <w:rFonts w:eastAsiaTheme="minorEastAsia" w:cs="Times New Roman"/>
+          <w:iCs/>
+          <w:szCs w:val="24"/>
+        </w:rPr>
         <w:t xml:space="preserve">, </w:t>
       </w:r>
       <m:oMath>
@@ -5904,7 +6693,336 @@
         <w:rPr>
           <w:rFonts w:eastAsiaTheme="minorEastAsia"/>
         </w:rPr>
-        <w:t>получено согласно теореме о сложении скоростей.</w:t>
+        <w:t xml:space="preserve">получено согласно </w:t>
+      </w:r>
+      <w:r>
+        <w:rPr>
+          <w:rFonts w:eastAsiaTheme="minorEastAsia"/>
+          <w:i/>
+          <w:iCs/>
+        </w:rPr>
+        <w:t>теореме о сложении скоростей</w:t>
+      </w:r>
+      <w:r>
+        <w:rPr>
+          <w:rFonts w:eastAsiaTheme="minorEastAsia"/>
+        </w:rPr>
+        <w:t>, которая звучит так:</w:t>
+      </w:r>
+    </w:p>
+    <w:p>
+      <w:pPr>
+        <w:spacing w:after="0"/>
+        <w:ind w:firstLine="708"/>
+        <w:rPr>
+          <w:rFonts w:eastAsiaTheme="minorEastAsia"/>
+        </w:rPr>
+      </w:pPr>
+      <w:r>
+        <w:rPr>
+          <w:rFonts w:eastAsiaTheme="minorEastAsia"/>
+        </w:rPr>
+        <w:t>Абсолютная скорость точки равна векторной сумме её переносной и относительной скоростей:</w:t>
+      </w:r>
+    </w:p>
+    <w:p>
+      <w:pPr>
+        <w:spacing w:after="0"/>
+        <w:rPr>
+          <w:rFonts w:eastAsiaTheme="minorEastAsia"/>
+        </w:rPr>
+      </w:pPr>
+      <m:oMathPara>
+        <m:oMath>
+          <m:sSub>
+            <m:sSubPr>
+              <m:ctrlPr>
+                <w:rPr>
+                  <w:rFonts w:ascii="Cambria Math" w:eastAsiaTheme="minorEastAsia" w:hAnsi="Cambria Math"/>
+                  <w:i/>
+                </w:rPr>
+              </m:ctrlPr>
+            </m:sSubPr>
+            <m:e>
+              <m:r>
+                <m:rPr>
+                  <m:sty m:val="b"/>
+                </m:rPr>
+                <w:rPr>
+                  <w:rFonts w:ascii="Cambria Math" w:eastAsiaTheme="minorEastAsia" w:hAnsi="Cambria Math"/>
+                </w:rPr>
+                <m:t>v</m:t>
+              </m:r>
+            </m:e>
+            <m:sub>
+              <m:r>
+                <w:rPr>
+                  <w:rFonts w:ascii="Cambria Math" w:eastAsiaTheme="minorEastAsia" w:hAnsi="Cambria Math"/>
+                </w:rPr>
+                <m:t>a</m:t>
+              </m:r>
+            </m:sub>
+          </m:sSub>
+          <m:r>
+            <w:rPr>
+              <w:rFonts w:ascii="Cambria Math" w:eastAsiaTheme="minorEastAsia" w:hAnsi="Cambria Math"/>
+            </w:rPr>
+            <m:t>=</m:t>
+          </m:r>
+          <m:sSub>
+            <m:sSubPr>
+              <m:ctrlPr>
+                <w:rPr>
+                  <w:rFonts w:ascii="Cambria Math" w:eastAsiaTheme="minorEastAsia" w:hAnsi="Cambria Math"/>
+                  <w:i/>
+                </w:rPr>
+              </m:ctrlPr>
+            </m:sSubPr>
+            <m:e>
+              <m:r>
+                <m:rPr>
+                  <m:sty m:val="b"/>
+                </m:rPr>
+                <w:rPr>
+                  <w:rFonts w:ascii="Cambria Math" w:eastAsiaTheme="minorEastAsia" w:hAnsi="Cambria Math"/>
+                </w:rPr>
+                <m:t>v</m:t>
+              </m:r>
+            </m:e>
+            <m:sub>
+              <m:r>
+                <w:rPr>
+                  <w:rFonts w:ascii="Cambria Math" w:eastAsiaTheme="minorEastAsia" w:hAnsi="Cambria Math"/>
+                </w:rPr>
+                <m:t>e</m:t>
+              </m:r>
+            </m:sub>
+          </m:sSub>
+          <m:r>
+            <w:rPr>
+              <w:rFonts w:ascii="Cambria Math" w:eastAsiaTheme="minorEastAsia" w:hAnsi="Cambria Math"/>
+            </w:rPr>
+            <m:t>+</m:t>
+          </m:r>
+          <m:sSub>
+            <m:sSubPr>
+              <m:ctrlPr>
+                <w:rPr>
+                  <w:rFonts w:ascii="Cambria Math" w:eastAsiaTheme="minorEastAsia" w:hAnsi="Cambria Math"/>
+                  <w:i/>
+                </w:rPr>
+              </m:ctrlPr>
+            </m:sSubPr>
+            <m:e>
+              <m:r>
+                <m:rPr>
+                  <m:sty m:val="b"/>
+                </m:rPr>
+                <w:rPr>
+                  <w:rFonts w:ascii="Cambria Math" w:eastAsiaTheme="minorEastAsia" w:hAnsi="Cambria Math"/>
+                </w:rPr>
+                <m:t>v</m:t>
+              </m:r>
+            </m:e>
+            <m:sub>
+              <m:r>
+                <w:rPr>
+                  <w:rFonts w:ascii="Cambria Math" w:eastAsiaTheme="minorEastAsia" w:hAnsi="Cambria Math"/>
+                </w:rPr>
+                <m:t>r</m:t>
+              </m:r>
+            </m:sub>
+          </m:sSub>
+          <m:r>
+            <w:rPr>
+              <w:rFonts w:ascii="Cambria Math" w:eastAsiaTheme="minorEastAsia" w:hAnsi="Cambria Math"/>
+            </w:rPr>
+            <m:t>,</m:t>
+          </m:r>
+        </m:oMath>
+      </m:oMathPara>
+    </w:p>
+    <w:p>
+      <w:pPr>
+        <w:spacing w:after="0"/>
+        <w:rPr>
+          <w:rFonts w:eastAsiaTheme="minorEastAsia"/>
+        </w:rPr>
+      </w:pPr>
+      <w:r>
+        <w:rPr>
+          <w:rFonts w:eastAsiaTheme="minorEastAsia"/>
+        </w:rPr>
+        <w:t xml:space="preserve">где </w:t>
+      </w:r>
+      <m:oMath>
+        <m:sSub>
+          <m:sSubPr>
+            <m:ctrlPr>
+              <w:rPr>
+                <w:rFonts w:ascii="Cambria Math" w:eastAsiaTheme="minorEastAsia" w:hAnsi="Cambria Math"/>
+                <w:i/>
+              </w:rPr>
+            </m:ctrlPr>
+          </m:sSubPr>
+          <m:e>
+            <m:r>
+              <m:rPr>
+                <m:sty m:val="b"/>
+              </m:rPr>
+              <w:rPr>
+                <w:rFonts w:ascii="Cambria Math" w:eastAsiaTheme="minorEastAsia" w:hAnsi="Cambria Math"/>
+              </w:rPr>
+              <m:t>v</m:t>
+            </m:r>
+          </m:e>
+          <m:sub>
+            <m:r>
+              <w:rPr>
+                <w:rFonts w:ascii="Cambria Math" w:eastAsiaTheme="minorEastAsia" w:hAnsi="Cambria Math"/>
+              </w:rPr>
+              <m:t>a</m:t>
+            </m:r>
+          </m:sub>
+        </m:sSub>
+      </m:oMath>
+      <w:r>
+        <w:rPr>
+          <w:rFonts w:eastAsiaTheme="minorEastAsia"/>
+        </w:rPr>
+        <w:t xml:space="preserve"> – вектор абсолютной скорости, </w:t>
+      </w:r>
+      <m:oMath>
+        <m:sSub>
+          <m:sSubPr>
+            <m:ctrlPr>
+              <w:rPr>
+                <w:rFonts w:ascii="Cambria Math" w:eastAsiaTheme="minorEastAsia" w:hAnsi="Cambria Math"/>
+                <w:i/>
+              </w:rPr>
+            </m:ctrlPr>
+          </m:sSubPr>
+          <m:e>
+            <m:r>
+              <m:rPr>
+                <m:sty m:val="b"/>
+              </m:rPr>
+              <w:rPr>
+                <w:rFonts w:ascii="Cambria Math" w:eastAsiaTheme="minorEastAsia" w:hAnsi="Cambria Math"/>
+              </w:rPr>
+              <m:t>v</m:t>
+            </m:r>
+          </m:e>
+          <m:sub>
+            <m:r>
+              <w:rPr>
+                <w:rFonts w:ascii="Cambria Math" w:eastAsiaTheme="minorEastAsia" w:hAnsi="Cambria Math"/>
+                <w:lang w:val="en-US"/>
+              </w:rPr>
+              <m:t>e</m:t>
+            </m:r>
+          </m:sub>
+        </m:sSub>
+      </m:oMath>
+      <w:r>
+        <w:rPr>
+          <w:rFonts w:eastAsiaTheme="minorEastAsia"/>
+        </w:rPr>
+        <w:t xml:space="preserve"> – </w:t>
+      </w:r>
+      <w:r>
+        <w:rPr>
+          <w:rFonts w:eastAsiaTheme="minorEastAsia"/>
+        </w:rPr>
+        <w:t xml:space="preserve">вектор переносной скорости, </w:t>
+      </w:r>
+      <m:oMath>
+        <m:sSub>
+          <m:sSubPr>
+            <m:ctrlPr>
+              <w:rPr>
+                <w:rFonts w:ascii="Cambria Math" w:eastAsiaTheme="minorEastAsia" w:hAnsi="Cambria Math"/>
+                <w:i/>
+              </w:rPr>
+            </m:ctrlPr>
+          </m:sSubPr>
+          <m:e>
+            <m:r>
+              <m:rPr>
+                <m:sty m:val="b"/>
+              </m:rPr>
+              <w:rPr>
+                <w:rFonts w:ascii="Cambria Math" w:eastAsiaTheme="minorEastAsia" w:hAnsi="Cambria Math"/>
+              </w:rPr>
+              <m:t>v</m:t>
+            </m:r>
+          </m:e>
+          <m:sub>
+            <m:r>
+              <w:rPr>
+                <w:rFonts w:ascii="Cambria Math" w:eastAsiaTheme="minorEastAsia" w:hAnsi="Cambria Math"/>
+              </w:rPr>
+              <m:t>r</m:t>
+            </m:r>
+          </m:sub>
+        </m:sSub>
+      </m:oMath>
+      <w:r>
+        <w:rPr>
+          <w:rFonts w:eastAsiaTheme="minorEastAsia"/>
+        </w:rPr>
+        <w:t xml:space="preserve"> </w:t>
+      </w:r>
+      <w:r>
+        <w:rPr>
+          <w:rFonts w:eastAsiaTheme="minorEastAsia"/>
+        </w:rPr>
+        <w:t>–</w:t>
+      </w:r>
+      <w:r>
+        <w:rPr>
+          <w:rFonts w:eastAsiaTheme="minorEastAsia"/>
+        </w:rPr>
+        <w:t xml:space="preserve"> </w:t>
+      </w:r>
+      <w:r>
+        <w:rPr>
+          <w:rFonts w:eastAsiaTheme="minorEastAsia"/>
+        </w:rPr>
+        <w:t>вектор относительной скорости.</w:t>
+      </w:r>
+    </w:p>
+    <w:p>
+      <w:pPr>
+        <w:spacing w:after="0"/>
+        <w:ind w:firstLine="708"/>
+        <w:rPr>
+          <w:rFonts w:eastAsiaTheme="minorEastAsia"/>
+        </w:rPr>
+      </w:pPr>
+      <w:r>
+        <w:rPr>
+          <w:rFonts w:eastAsiaTheme="minorEastAsia"/>
+        </w:rPr>
+        <w:t xml:space="preserve">Более подробно о сложном движении точки в пространстве можно почитать в </w:t>
+      </w:r>
+      <w:r>
+        <w:rPr>
+          <w:rFonts w:eastAsiaTheme="minorEastAsia"/>
+        </w:rPr>
+        <w:t>[</w:t>
+      </w:r>
+      <w:r>
+        <w:rPr>
+          <w:rFonts w:eastAsiaTheme="minorEastAsia"/>
+        </w:rPr>
+        <w:t>3</w:t>
+      </w:r>
+      <w:r>
+        <w:rPr>
+          <w:rFonts w:eastAsiaTheme="minorEastAsia"/>
+        </w:rPr>
+        <w:t>].</w:t>
       </w:r>
     </w:p>
     <w:p>
@@ -5988,796 +7106,85 @@
               </m:r>
             </m:den>
           </m:f>
-          <m:sSub>
-            <m:sSubPr>
+          <m:d>
+            <m:dPr>
               <m:ctrlPr>
                 <w:rPr>
                   <w:rFonts w:ascii="Cambria Math" w:hAnsi="Cambria Math"/>
                   <w:i/>
                 </w:rPr>
               </m:ctrlPr>
-            </m:sSubPr>
+            </m:dPr>
             <m:e>
-              <m:r>
-                <w:rPr>
-                  <w:rFonts w:ascii="Cambria Math" w:hAnsi="Cambria Math"/>
-                </w:rPr>
-                <m:t>m</m:t>
-              </m:r>
-            </m:e>
-            <m:sub>
-              <m:r>
-                <w:rPr>
-                  <w:rFonts w:ascii="Cambria Math" w:hAnsi="Cambria Math"/>
-                </w:rPr>
-                <m:t>1</m:t>
-              </m:r>
-            </m:sub>
-          </m:sSub>
-          <m:sSubSup>
-            <m:sSubSupPr>
-              <m:ctrlPr>
-                <w:rPr>
-                  <w:rFonts w:ascii="Cambria Math" w:hAnsi="Cambria Math"/>
-                  <w:i/>
-                </w:rPr>
-              </m:ctrlPr>
-            </m:sSubSupPr>
-            <m:e>
-              <m:r>
-                <w:rPr>
-                  <w:rFonts w:ascii="Cambria Math" w:hAnsi="Cambria Math"/>
-                </w:rPr>
-                <m:t>L</m:t>
-              </m:r>
-            </m:e>
-            <m:sub>
-              <m:r>
-                <w:rPr>
-                  <w:rFonts w:ascii="Cambria Math" w:hAnsi="Cambria Math"/>
-                </w:rPr>
-                <m:t>1</m:t>
-              </m:r>
-            </m:sub>
-            <m:sup>
-              <m:r>
-                <w:rPr>
-                  <w:rFonts w:ascii="Cambria Math" w:hAnsi="Cambria Math"/>
-                </w:rPr>
-                <m:t>2</m:t>
-              </m:r>
-            </m:sup>
-          </m:sSubSup>
-          <m:acc>
-            <m:accPr>
-              <m:chr m:val="̇"/>
-              <m:ctrlPr>
-                <w:rPr>
-                  <w:rFonts w:ascii="Cambria Math" w:hAnsi="Cambria Math"/>
-                  <w:i/>
-                </w:rPr>
-              </m:ctrlPr>
-            </m:accPr>
-            <m:e>
-              <m:r>
-                <w:rPr>
-                  <w:rFonts w:ascii="Cambria Math" w:hAnsi="Cambria Math"/>
-                </w:rPr>
-                <m:t>θ</m:t>
-              </m:r>
-            </m:e>
-          </m:acc>
-          <m:func>
-            <m:funcPr>
-              <m:ctrlPr>
-                <w:rPr>
-                  <w:rFonts w:ascii="Cambria Math" w:hAnsi="Cambria Math"/>
-                  <w:i/>
-                </w:rPr>
-              </m:ctrlPr>
-            </m:funcPr>
-            <m:fName>
+              <m:sSub>
+                <m:sSubPr>
+                  <m:ctrlPr>
+                    <w:rPr>
+                      <w:rFonts w:ascii="Cambria Math" w:hAnsi="Cambria Math"/>
+                      <w:i/>
+                    </w:rPr>
+                  </m:ctrlPr>
+                </m:sSubPr>
+                <m:e>
+                  <m:r>
+                    <w:rPr>
+                      <w:rFonts w:ascii="Cambria Math" w:hAnsi="Cambria Math"/>
+                    </w:rPr>
+                    <m:t>m</m:t>
+                  </m:r>
+                </m:e>
+                <m:sub>
+                  <m:r>
+                    <w:rPr>
+                      <w:rFonts w:ascii="Cambria Math" w:hAnsi="Cambria Math"/>
+                    </w:rPr>
+                    <m:t>1</m:t>
+                  </m:r>
+                </m:sub>
+              </m:sSub>
+              <m:sSubSup>
+                <m:sSubSupPr>
+                  <m:ctrlPr>
+                    <w:rPr>
+                      <w:rFonts w:ascii="Cambria Math" w:hAnsi="Cambria Math"/>
+                      <w:i/>
+                    </w:rPr>
+                  </m:ctrlPr>
+                </m:sSubSupPr>
+                <m:e>
+                  <m:r>
+                    <w:rPr>
+                      <w:rFonts w:ascii="Cambria Math" w:hAnsi="Cambria Math"/>
+                    </w:rPr>
+                    <m:t>L</m:t>
+                  </m:r>
+                </m:e>
+                <m:sub>
+                  <m:r>
+                    <w:rPr>
+                      <w:rFonts w:ascii="Cambria Math" w:hAnsi="Cambria Math"/>
+                    </w:rPr>
+                    <m:t>1</m:t>
+                  </m:r>
+                </m:sub>
+                <m:sup>
+                  <m:r>
+                    <w:rPr>
+                      <w:rFonts w:ascii="Cambria Math" w:hAnsi="Cambria Math"/>
+                    </w:rPr>
+                    <m:t>2</m:t>
+                  </m:r>
+                </m:sup>
+              </m:sSubSup>
               <m:sSup>
                 <m:sSupPr>
                   <m:ctrlPr>
                     <w:rPr>
                       <w:rFonts w:ascii="Cambria Math" w:hAnsi="Cambria Math"/>
+                      <w:i/>
                     </w:rPr>
                   </m:ctrlPr>
                 </m:sSupPr>
-                <m:e>
-                  <m:r>
-                    <m:rPr>
-                      <m:sty m:val="p"/>
-                    </m:rPr>
-                    <w:rPr>
-                      <w:rFonts w:ascii="Cambria Math" w:hAnsi="Cambria Math"/>
-                    </w:rPr>
-                    <m:t>sin</m:t>
-                  </m:r>
-                </m:e>
-                <m:sup>
-                  <m:r>
-                    <m:rPr>
-                      <m:sty m:val="p"/>
-                    </m:rPr>
-                    <w:rPr>
-                      <w:rFonts w:ascii="Cambria Math" w:hAnsi="Cambria Math"/>
-                    </w:rPr>
-                    <m:t>2</m:t>
-                  </m:r>
-                </m:sup>
-              </m:sSup>
-            </m:fName>
-            <m:e>
-              <m:r>
-                <w:rPr>
-                  <w:rFonts w:ascii="Cambria Math" w:hAnsi="Cambria Math"/>
-                </w:rPr>
-                <m:t>θ</m:t>
-              </m:r>
-            </m:e>
-          </m:func>
-          <m:r>
-            <w:rPr>
-              <w:rFonts w:ascii="Cambria Math" w:hAnsi="Cambria Math"/>
-            </w:rPr>
-            <m:t>+</m:t>
-          </m:r>
-          <m:f>
-            <m:fPr>
-              <m:ctrlPr>
-                <w:rPr>
-                  <w:rFonts w:ascii="Cambria Math" w:hAnsi="Cambria Math"/>
-                  <w:i/>
-                </w:rPr>
-              </m:ctrlPr>
-            </m:fPr>
-            <m:num>
-              <m:r>
-                <w:rPr>
-                  <w:rFonts w:ascii="Cambria Math" w:hAnsi="Cambria Math"/>
-                </w:rPr>
-                <m:t>1</m:t>
-              </m:r>
-            </m:num>
-            <m:den>
-              <m:r>
-                <w:rPr>
-                  <w:rFonts w:ascii="Cambria Math" w:hAnsi="Cambria Math"/>
-                </w:rPr>
-                <m:t>2</m:t>
-              </m:r>
-            </m:den>
-          </m:f>
-          <m:sSub>
-            <m:sSubPr>
-              <m:ctrlPr>
-                <w:rPr>
-                  <w:rFonts w:ascii="Cambria Math" w:hAnsi="Cambria Math"/>
-                  <w:i/>
-                </w:rPr>
-              </m:ctrlPr>
-            </m:sSubPr>
-            <m:e>
-              <m:r>
-                <w:rPr>
-                  <w:rFonts w:ascii="Cambria Math" w:hAnsi="Cambria Math"/>
-                </w:rPr>
-                <m:t>m</m:t>
-              </m:r>
-            </m:e>
-            <m:sub>
-              <m:r>
-                <w:rPr>
-                  <w:rFonts w:ascii="Cambria Math" w:hAnsi="Cambria Math"/>
-                </w:rPr>
-                <m:t>1</m:t>
-              </m:r>
-            </m:sub>
-          </m:sSub>
-          <m:sSubSup>
-            <m:sSubSupPr>
-              <m:ctrlPr>
-                <w:rPr>
-                  <w:rFonts w:ascii="Cambria Math" w:hAnsi="Cambria Math"/>
-                  <w:i/>
-                </w:rPr>
-              </m:ctrlPr>
-            </m:sSubSupPr>
-            <m:e>
-              <m:r>
-                <w:rPr>
-                  <w:rFonts w:ascii="Cambria Math" w:hAnsi="Cambria Math"/>
-                </w:rPr>
-                <m:t>L</m:t>
-              </m:r>
-            </m:e>
-            <m:sub>
-              <m:r>
-                <w:rPr>
-                  <w:rFonts w:ascii="Cambria Math" w:hAnsi="Cambria Math"/>
-                </w:rPr>
-                <m:t>1</m:t>
-              </m:r>
-            </m:sub>
-            <m:sup>
-              <m:r>
-                <w:rPr>
-                  <w:rFonts w:ascii="Cambria Math" w:hAnsi="Cambria Math"/>
-                </w:rPr>
-                <m:t>2</m:t>
-              </m:r>
-            </m:sup>
-          </m:sSubSup>
-          <m:acc>
-            <m:accPr>
-              <m:chr m:val="̇"/>
-              <m:ctrlPr>
-                <w:rPr>
-                  <w:rFonts w:ascii="Cambria Math" w:hAnsi="Cambria Math"/>
-                  <w:i/>
-                </w:rPr>
-              </m:ctrlPr>
-            </m:accPr>
-            <m:e>
-              <m:r>
-                <w:rPr>
-                  <w:rFonts w:ascii="Cambria Math" w:hAnsi="Cambria Math"/>
-                </w:rPr>
-                <m:t>θ</m:t>
-              </m:r>
-            </m:e>
-          </m:acc>
-          <m:func>
-            <m:funcPr>
-              <m:ctrlPr>
-                <w:rPr>
-                  <w:rFonts w:ascii="Cambria Math" w:hAnsi="Cambria Math"/>
-                  <w:i/>
-                </w:rPr>
-              </m:ctrlPr>
-            </m:funcPr>
-            <m:fName>
-              <m:sSup>
-                <m:sSupPr>
-                  <m:ctrlPr>
-                    <w:rPr>
-                      <w:rFonts w:ascii="Cambria Math" w:hAnsi="Cambria Math"/>
-                    </w:rPr>
-                  </m:ctrlPr>
-                </m:sSupPr>
-                <m:e>
-                  <m:r>
-                    <m:rPr>
-                      <m:sty m:val="p"/>
-                    </m:rPr>
-                    <w:rPr>
-                      <w:rFonts w:ascii="Cambria Math" w:hAnsi="Cambria Math"/>
-                    </w:rPr>
-                    <m:t>cos</m:t>
-                  </m:r>
-                </m:e>
-                <m:sup>
-                  <m:r>
-                    <m:rPr>
-                      <m:sty m:val="p"/>
-                    </m:rPr>
-                    <w:rPr>
-                      <w:rFonts w:ascii="Cambria Math" w:hAnsi="Cambria Math"/>
-                    </w:rPr>
-                    <m:t>2</m:t>
-                  </m:r>
-                </m:sup>
-              </m:sSup>
-            </m:fName>
-            <m:e>
-              <m:r>
-                <w:rPr>
-                  <w:rFonts w:ascii="Cambria Math" w:hAnsi="Cambria Math"/>
-                </w:rPr>
-                <m:t>θ</m:t>
-              </m:r>
-            </m:e>
-          </m:func>
-          <m:r>
-            <w:rPr>
-              <w:rFonts w:ascii="Cambria Math" w:hAnsi="Cambria Math"/>
-            </w:rPr>
-            <m:t>+</m:t>
-          </m:r>
-          <m:f>
-            <m:fPr>
-              <m:ctrlPr>
-                <w:rPr>
-                  <w:rFonts w:ascii="Cambria Math" w:hAnsi="Cambria Math"/>
-                  <w:i/>
-                </w:rPr>
-              </m:ctrlPr>
-            </m:fPr>
-            <m:num>
-              <m:r>
-                <w:rPr>
-                  <w:rFonts w:ascii="Cambria Math" w:hAnsi="Cambria Math"/>
-                </w:rPr>
-                <m:t>1</m:t>
-              </m:r>
-            </m:num>
-            <m:den>
-              <m:r>
-                <w:rPr>
-                  <w:rFonts w:ascii="Cambria Math" w:hAnsi="Cambria Math"/>
-                </w:rPr>
-                <m:t>2</m:t>
-              </m:r>
-            </m:den>
-          </m:f>
-          <m:sSub>
-            <m:sSubPr>
-              <m:ctrlPr>
-                <w:rPr>
-                  <w:rFonts w:ascii="Cambria Math" w:hAnsi="Cambria Math"/>
-                  <w:i/>
-                </w:rPr>
-              </m:ctrlPr>
-            </m:sSubPr>
-            <m:e>
-              <m:r>
-                <w:rPr>
-                  <w:rFonts w:ascii="Cambria Math" w:hAnsi="Cambria Math"/>
-                </w:rPr>
-                <m:t>I</m:t>
-              </m:r>
-            </m:e>
-            <m:sub>
-              <m:r>
-                <w:rPr>
-                  <w:rFonts w:ascii="Cambria Math" w:hAnsi="Cambria Math"/>
-                </w:rPr>
-                <m:t>1</m:t>
-              </m:r>
-            </m:sub>
-          </m:sSub>
-          <m:sSup>
-            <m:sSupPr>
-              <m:ctrlPr>
-                <w:rPr>
-                  <w:rFonts w:ascii="Cambria Math" w:hAnsi="Cambria Math"/>
-                  <w:i/>
-                </w:rPr>
-              </m:ctrlPr>
-            </m:sSupPr>
-            <m:e>
-              <m:acc>
-                <m:accPr>
-                  <m:chr m:val="̇"/>
-                  <m:ctrlPr>
-                    <w:rPr>
-                      <w:rFonts w:ascii="Cambria Math" w:hAnsi="Cambria Math"/>
-                      <w:i/>
-                    </w:rPr>
-                  </m:ctrlPr>
-                </m:accPr>
-                <m:e>
-                  <m:r>
-                    <w:rPr>
-                      <w:rFonts w:ascii="Cambria Math" w:hAnsi="Cambria Math"/>
-                    </w:rPr>
-                    <m:t>θ</m:t>
-                  </m:r>
-                </m:e>
-              </m:acc>
-            </m:e>
-            <m:sup>
-              <m:r>
-                <w:rPr>
-                  <w:rFonts w:ascii="Cambria Math" w:hAnsi="Cambria Math"/>
-                </w:rPr>
-                <m:t>2</m:t>
-              </m:r>
-            </m:sup>
-          </m:sSup>
-          <m:r>
-            <w:rPr>
-              <w:rFonts w:ascii="Cambria Math" w:hAnsi="Cambria Math"/>
-            </w:rPr>
-            <m:t>+</m:t>
-          </m:r>
-          <m:f>
-            <m:fPr>
-              <m:ctrlPr>
-                <w:rPr>
-                  <w:rFonts w:ascii="Cambria Math" w:hAnsi="Cambria Math"/>
-                  <w:i/>
-                </w:rPr>
-              </m:ctrlPr>
-            </m:fPr>
-            <m:num>
-              <m:r>
-                <w:rPr>
-                  <w:rFonts w:ascii="Cambria Math" w:hAnsi="Cambria Math"/>
-                </w:rPr>
-                <m:t>1</m:t>
-              </m:r>
-            </m:num>
-            <m:den>
-              <m:r>
-                <w:rPr>
-                  <w:rFonts w:ascii="Cambria Math" w:hAnsi="Cambria Math"/>
-                </w:rPr>
-                <m:t>2</m:t>
-              </m:r>
-            </m:den>
-          </m:f>
-          <m:sSub>
-            <m:sSubPr>
-              <m:ctrlPr>
-                <w:rPr>
-                  <w:rFonts w:ascii="Cambria Math" w:hAnsi="Cambria Math"/>
-                  <w:i/>
-                </w:rPr>
-              </m:ctrlPr>
-            </m:sSubPr>
-            <m:e>
-              <m:r>
-                <w:rPr>
-                  <w:rFonts w:ascii="Cambria Math" w:hAnsi="Cambria Math"/>
-                </w:rPr>
-                <m:t>m</m:t>
-              </m:r>
-            </m:e>
-            <m:sub>
-              <m:r>
-                <w:rPr>
-                  <w:rFonts w:ascii="Cambria Math" w:hAnsi="Cambria Math"/>
-                </w:rPr>
-                <m:t>2</m:t>
-              </m:r>
-            </m:sub>
-          </m:sSub>
-          <m:sSubSup>
-            <m:sSubSupPr>
-              <m:ctrlPr>
-                <w:rPr>
-                  <w:rFonts w:ascii="Cambria Math" w:hAnsi="Cambria Math"/>
-                  <w:i/>
-                </w:rPr>
-              </m:ctrlPr>
-            </m:sSubSupPr>
-            <m:e>
-              <m:r>
-                <w:rPr>
-                  <w:rFonts w:ascii="Cambria Math" w:hAnsi="Cambria Math"/>
-                </w:rPr>
-                <m:t>L</m:t>
-              </m:r>
-            </m:e>
-            <m:sub>
-              <m:r>
-                <w:rPr>
-                  <w:rFonts w:ascii="Cambria Math" w:hAnsi="Cambria Math"/>
-                </w:rPr>
-                <m:t>2</m:t>
-              </m:r>
-            </m:sub>
-            <m:sup>
-              <m:r>
-                <w:rPr>
-                  <w:rFonts w:ascii="Cambria Math" w:hAnsi="Cambria Math"/>
-                </w:rPr>
-                <m:t>2</m:t>
-              </m:r>
-            </m:sup>
-          </m:sSubSup>
-          <m:acc>
-            <m:accPr>
-              <m:chr m:val="̇"/>
-              <m:ctrlPr>
-                <w:rPr>
-                  <w:rFonts w:ascii="Cambria Math" w:hAnsi="Cambria Math"/>
-                  <w:i/>
-                </w:rPr>
-              </m:ctrlPr>
-            </m:accPr>
-            <m:e>
-              <m:r>
-                <w:rPr>
-                  <w:rFonts w:ascii="Cambria Math" w:hAnsi="Cambria Math"/>
-                </w:rPr>
-                <m:t>θ</m:t>
-              </m:r>
-            </m:e>
-          </m:acc>
-          <m:func>
-            <m:funcPr>
-              <m:ctrlPr>
-                <w:rPr>
-                  <w:rFonts w:ascii="Cambria Math" w:hAnsi="Cambria Math"/>
-                  <w:i/>
-                </w:rPr>
-              </m:ctrlPr>
-            </m:funcPr>
-            <m:fName>
-              <m:sSup>
-                <m:sSupPr>
-                  <m:ctrlPr>
-                    <w:rPr>
-                      <w:rFonts w:ascii="Cambria Math" w:hAnsi="Cambria Math"/>
-                    </w:rPr>
-                  </m:ctrlPr>
-                </m:sSupPr>
-                <m:e>
-                  <m:r>
-                    <m:rPr>
-                      <m:sty m:val="p"/>
-                    </m:rPr>
-                    <w:rPr>
-                      <w:rFonts w:ascii="Cambria Math" w:hAnsi="Cambria Math"/>
-                    </w:rPr>
-                    <m:t>sin</m:t>
-                  </m:r>
-                </m:e>
-                <m:sup>
-                  <m:r>
-                    <m:rPr>
-                      <m:sty m:val="p"/>
-                    </m:rPr>
-                    <w:rPr>
-                      <w:rFonts w:ascii="Cambria Math" w:hAnsi="Cambria Math"/>
-                    </w:rPr>
-                    <m:t>2</m:t>
-                  </m:r>
-                </m:sup>
-              </m:sSup>
-            </m:fName>
-            <m:e>
-              <m:r>
-                <w:rPr>
-                  <w:rFonts w:ascii="Cambria Math" w:hAnsi="Cambria Math"/>
-                </w:rPr>
-                <m:t>θ</m:t>
-              </m:r>
-            </m:e>
-          </m:func>
-          <m:r>
-            <w:rPr>
-              <w:rFonts w:ascii="Cambria Math" w:hAnsi="Cambria Math"/>
-            </w:rPr>
-            <m:t>+</m:t>
-          </m:r>
-          <m:f>
-            <m:fPr>
-              <m:ctrlPr>
-                <w:rPr>
-                  <w:rFonts w:ascii="Cambria Math" w:hAnsi="Cambria Math"/>
-                  <w:i/>
-                </w:rPr>
-              </m:ctrlPr>
-            </m:fPr>
-            <m:num>
-              <m:r>
-                <w:rPr>
-                  <w:rFonts w:ascii="Cambria Math" w:hAnsi="Cambria Math"/>
-                </w:rPr>
-                <m:t>1</m:t>
-              </m:r>
-            </m:num>
-            <m:den>
-              <m:r>
-                <w:rPr>
-                  <w:rFonts w:ascii="Cambria Math" w:hAnsi="Cambria Math"/>
-                </w:rPr>
-                <m:t>2</m:t>
-              </m:r>
-            </m:den>
-          </m:f>
-          <m:sSub>
-            <m:sSubPr>
-              <m:ctrlPr>
-                <w:rPr>
-                  <w:rFonts w:ascii="Cambria Math" w:hAnsi="Cambria Math"/>
-                  <w:i/>
-                </w:rPr>
-              </m:ctrlPr>
-            </m:sSubPr>
-            <m:e>
-              <m:r>
-                <w:rPr>
-                  <w:rFonts w:ascii="Cambria Math" w:hAnsi="Cambria Math"/>
-                </w:rPr>
-                <m:t>m</m:t>
-              </m:r>
-            </m:e>
-            <m:sub>
-              <m:r>
-                <w:rPr>
-                  <w:rFonts w:ascii="Cambria Math" w:hAnsi="Cambria Math"/>
-                </w:rPr>
-                <m:t>2</m:t>
-              </m:r>
-            </m:sub>
-          </m:sSub>
-          <m:sSubSup>
-            <m:sSubSupPr>
-              <m:ctrlPr>
-                <w:rPr>
-                  <w:rFonts w:ascii="Cambria Math" w:hAnsi="Cambria Math"/>
-                  <w:i/>
-                </w:rPr>
-              </m:ctrlPr>
-            </m:sSubSupPr>
-            <m:e>
-              <m:r>
-                <w:rPr>
-                  <w:rFonts w:ascii="Cambria Math" w:hAnsi="Cambria Math"/>
-                </w:rPr>
-                <m:t>L</m:t>
-              </m:r>
-            </m:e>
-            <m:sub>
-              <m:r>
-                <w:rPr>
-                  <w:rFonts w:ascii="Cambria Math" w:hAnsi="Cambria Math"/>
-                </w:rPr>
-                <m:t>2</m:t>
-              </m:r>
-            </m:sub>
-            <m:sup>
-              <m:r>
-                <w:rPr>
-                  <w:rFonts w:ascii="Cambria Math" w:hAnsi="Cambria Math"/>
-                </w:rPr>
-                <m:t>2</m:t>
-              </m:r>
-            </m:sup>
-          </m:sSubSup>
-          <m:acc>
-            <m:accPr>
-              <m:chr m:val="̇"/>
-              <m:ctrlPr>
-                <w:rPr>
-                  <w:rFonts w:ascii="Cambria Math" w:hAnsi="Cambria Math"/>
-                  <w:i/>
-                </w:rPr>
-              </m:ctrlPr>
-            </m:accPr>
-            <m:e>
-              <m:r>
-                <w:rPr>
-                  <w:rFonts w:ascii="Cambria Math" w:hAnsi="Cambria Math"/>
-                </w:rPr>
-                <m:t>θ</m:t>
-              </m:r>
-            </m:e>
-          </m:acc>
-          <m:func>
-            <m:funcPr>
-              <m:ctrlPr>
-                <w:rPr>
-                  <w:rFonts w:ascii="Cambria Math" w:hAnsi="Cambria Math"/>
-                  <w:i/>
-                </w:rPr>
-              </m:ctrlPr>
-            </m:funcPr>
-            <m:fName>
-              <m:sSup>
-                <m:sSupPr>
-                  <m:ctrlPr>
-                    <w:rPr>
-                      <w:rFonts w:ascii="Cambria Math" w:hAnsi="Cambria Math"/>
-                    </w:rPr>
-                  </m:ctrlPr>
-                </m:sSupPr>
-                <m:e>
-                  <m:r>
-                    <m:rPr>
-                      <m:sty m:val="p"/>
-                    </m:rPr>
-                    <w:rPr>
-                      <w:rFonts w:ascii="Cambria Math" w:hAnsi="Cambria Math"/>
-                    </w:rPr>
-                    <m:t>cos</m:t>
-                  </m:r>
-                </m:e>
-                <m:sup>
-                  <m:r>
-                    <m:rPr>
-                      <m:sty m:val="p"/>
-                    </m:rPr>
-                    <w:rPr>
-                      <w:rFonts w:ascii="Cambria Math" w:hAnsi="Cambria Math"/>
-                    </w:rPr>
-                    <m:t>2</m:t>
-                  </m:r>
-                </m:sup>
-              </m:sSup>
-            </m:fName>
-            <m:e>
-              <m:r>
-                <w:rPr>
-                  <w:rFonts w:ascii="Cambria Math" w:hAnsi="Cambria Math"/>
-                </w:rPr>
-                <m:t>θ</m:t>
-              </m:r>
-            </m:e>
-          </m:func>
-          <m:r>
-            <w:rPr>
-              <w:rFonts w:ascii="Cambria Math" w:hAnsi="Cambria Math"/>
-            </w:rPr>
-            <m:t>+</m:t>
-          </m:r>
-          <m:f>
-            <m:fPr>
-              <m:ctrlPr>
-                <w:rPr>
-                  <w:rFonts w:ascii="Cambria Math" w:hAnsi="Cambria Math"/>
-                  <w:i/>
-                </w:rPr>
-              </m:ctrlPr>
-            </m:fPr>
-            <m:num>
-              <m:r>
-                <w:rPr>
-                  <w:rFonts w:ascii="Cambria Math" w:hAnsi="Cambria Math"/>
-                </w:rPr>
-                <m:t>1</m:t>
-              </m:r>
-            </m:num>
-            <m:den>
-              <m:r>
-                <w:rPr>
-                  <w:rFonts w:ascii="Cambria Math" w:hAnsi="Cambria Math"/>
-                </w:rPr>
-                <m:t>2</m:t>
-              </m:r>
-            </m:den>
-          </m:f>
-          <m:sSub>
-            <m:sSubPr>
-              <m:ctrlPr>
-                <w:rPr>
-                  <w:rFonts w:ascii="Cambria Math" w:hAnsi="Cambria Math"/>
-                  <w:i/>
-                </w:rPr>
-              </m:ctrlPr>
-            </m:sSubPr>
-            <m:e>
-              <m:r>
-                <w:rPr>
-                  <w:rFonts w:ascii="Cambria Math" w:hAnsi="Cambria Math"/>
-                </w:rPr>
-                <m:t>I</m:t>
-              </m:r>
-            </m:e>
-            <m:sub>
-              <m:r>
-                <w:rPr>
-                  <w:rFonts w:ascii="Cambria Math" w:hAnsi="Cambria Math"/>
-                </w:rPr>
-                <m:t>2</m:t>
-              </m:r>
-            </m:sub>
-          </m:sSub>
-          <m:sSup>
-            <m:sSupPr>
-              <m:ctrlPr>
-                <w:rPr>
-                  <w:rFonts w:ascii="Cambria Math" w:hAnsi="Cambria Math"/>
-                  <w:i/>
-                </w:rPr>
-              </m:ctrlPr>
-            </m:sSupPr>
-            <m:e>
-              <m:d>
-                <m:dPr>
-                  <m:ctrlPr>
-                    <w:rPr>
-                      <w:rFonts w:ascii="Cambria Math" w:hAnsi="Cambria Math"/>
-                      <w:i/>
-                    </w:rPr>
-                  </m:ctrlPr>
-                </m:dPr>
                 <m:e>
                   <m:acc>
                     <m:accPr>
@@ -6798,12 +7205,143 @@
                       </m:r>
                     </m:e>
                   </m:acc>
+                </m:e>
+                <m:sup>
                   <m:r>
                     <w:rPr>
                       <w:rFonts w:ascii="Cambria Math" w:hAnsi="Cambria Math"/>
                     </w:rPr>
-                    <m:t>+</m:t>
+                    <m:t>2</m:t>
                   </m:r>
+                </m:sup>
+              </m:sSup>
+              <m:func>
+                <m:funcPr>
+                  <m:ctrlPr>
+                    <w:rPr>
+                      <w:rFonts w:ascii="Cambria Math" w:hAnsi="Cambria Math"/>
+                      <w:i/>
+                    </w:rPr>
+                  </m:ctrlPr>
+                </m:funcPr>
+                <m:fName>
+                  <m:sSup>
+                    <m:sSupPr>
+                      <m:ctrlPr>
+                        <w:rPr>
+                          <w:rFonts w:ascii="Cambria Math" w:hAnsi="Cambria Math"/>
+                        </w:rPr>
+                      </m:ctrlPr>
+                    </m:sSupPr>
+                    <m:e>
+                      <m:r>
+                        <m:rPr>
+                          <m:sty m:val="p"/>
+                        </m:rPr>
+                        <w:rPr>
+                          <w:rFonts w:ascii="Cambria Math" w:hAnsi="Cambria Math"/>
+                        </w:rPr>
+                        <m:t>sin</m:t>
+                      </m:r>
+                    </m:e>
+                    <m:sup>
+                      <m:r>
+                        <m:rPr>
+                          <m:sty m:val="p"/>
+                        </m:rPr>
+                        <w:rPr>
+                          <w:rFonts w:ascii="Cambria Math" w:hAnsi="Cambria Math"/>
+                        </w:rPr>
+                        <m:t>2</m:t>
+                      </m:r>
+                    </m:sup>
+                  </m:sSup>
+                </m:fName>
+                <m:e>
+                  <m:r>
+                    <w:rPr>
+                      <w:rFonts w:ascii="Cambria Math" w:hAnsi="Cambria Math"/>
+                    </w:rPr>
+                    <m:t>θ</m:t>
+                  </m:r>
+                </m:e>
+              </m:func>
+              <m:r>
+                <w:rPr>
+                  <w:rFonts w:ascii="Cambria Math" w:hAnsi="Cambria Math"/>
+                </w:rPr>
+                <m:t>+</m:t>
+              </m:r>
+              <m:sSub>
+                <m:sSubPr>
+                  <m:ctrlPr>
+                    <w:rPr>
+                      <w:rFonts w:ascii="Cambria Math" w:hAnsi="Cambria Math"/>
+                      <w:i/>
+                    </w:rPr>
+                  </m:ctrlPr>
+                </m:sSubPr>
+                <m:e>
+                  <m:r>
+                    <w:rPr>
+                      <w:rFonts w:ascii="Cambria Math" w:hAnsi="Cambria Math"/>
+                    </w:rPr>
+                    <m:t>m</m:t>
+                  </m:r>
+                </m:e>
+                <m:sub>
+                  <m:r>
+                    <w:rPr>
+                      <w:rFonts w:ascii="Cambria Math" w:hAnsi="Cambria Math"/>
+                    </w:rPr>
+                    <m:t>1</m:t>
+                  </m:r>
+                </m:sub>
+              </m:sSub>
+              <m:sSubSup>
+                <m:sSubSupPr>
+                  <m:ctrlPr>
+                    <w:rPr>
+                      <w:rFonts w:ascii="Cambria Math" w:hAnsi="Cambria Math"/>
+                      <w:i/>
+                    </w:rPr>
+                  </m:ctrlPr>
+                </m:sSubSupPr>
+                <m:e>
+                  <m:r>
+                    <w:rPr>
+                      <w:rFonts w:ascii="Cambria Math" w:hAnsi="Cambria Math"/>
+                    </w:rPr>
+                    <m:t>L</m:t>
+                  </m:r>
+                </m:e>
+                <m:sub>
+                  <m:r>
+                    <w:rPr>
+                      <w:rFonts w:ascii="Cambria Math" w:hAnsi="Cambria Math"/>
+                    </w:rPr>
+                    <m:t>1</m:t>
+                  </m:r>
+                </m:sub>
+                <m:sup>
+                  <m:r>
+                    <w:rPr>
+                      <w:rFonts w:ascii="Cambria Math" w:hAnsi="Cambria Math"/>
+                    </w:rPr>
+                    <m:t>2</m:t>
+                  </m:r>
+                </m:sup>
+              </m:sSubSup>
+              <m:sSup>
+                <m:sSupPr>
+                  <m:ctrlPr>
+                    <w:rPr>
+                      <w:rFonts w:ascii="Cambria Math" w:hAnsi="Cambria Math"/>
+                      <w:i/>
+                    </w:rPr>
+                  </m:ctrlPr>
+                </m:sSupPr>
+                <m:e>
                   <m:acc>
                     <m:accPr>
                       <m:chr m:val="̇"/>
@@ -6819,22 +7357,564 @@
                         <w:rPr>
                           <w:rFonts w:ascii="Cambria Math" w:hAnsi="Cambria Math"/>
                         </w:rPr>
-                        <m:t>ϕ</m:t>
+                        <m:t>θ</m:t>
                       </m:r>
                     </m:e>
                   </m:acc>
                 </m:e>
-              </m:d>
+                <m:sup>
+                  <m:r>
+                    <w:rPr>
+                      <w:rFonts w:ascii="Cambria Math" w:hAnsi="Cambria Math"/>
+                    </w:rPr>
+                    <m:t>2</m:t>
+                  </m:r>
+                </m:sup>
+              </m:sSup>
+              <m:func>
+                <m:funcPr>
+                  <m:ctrlPr>
+                    <w:rPr>
+                      <w:rFonts w:ascii="Cambria Math" w:hAnsi="Cambria Math"/>
+                      <w:i/>
+                    </w:rPr>
+                  </m:ctrlPr>
+                </m:funcPr>
+                <m:fName>
+                  <m:sSup>
+                    <m:sSupPr>
+                      <m:ctrlPr>
+                        <w:rPr>
+                          <w:rFonts w:ascii="Cambria Math" w:hAnsi="Cambria Math"/>
+                        </w:rPr>
+                      </m:ctrlPr>
+                    </m:sSupPr>
+                    <m:e>
+                      <m:r>
+                        <m:rPr>
+                          <m:sty m:val="p"/>
+                        </m:rPr>
+                        <w:rPr>
+                          <w:rFonts w:ascii="Cambria Math" w:hAnsi="Cambria Math"/>
+                        </w:rPr>
+                        <m:t>cos</m:t>
+                      </m:r>
+                    </m:e>
+                    <m:sup>
+                      <m:r>
+                        <m:rPr>
+                          <m:sty m:val="p"/>
+                        </m:rPr>
+                        <w:rPr>
+                          <w:rFonts w:ascii="Cambria Math" w:hAnsi="Cambria Math"/>
+                        </w:rPr>
+                        <m:t>2</m:t>
+                      </m:r>
+                    </m:sup>
+                  </m:sSup>
+                </m:fName>
+                <m:e>
+                  <m:r>
+                    <w:rPr>
+                      <w:rFonts w:ascii="Cambria Math" w:hAnsi="Cambria Math"/>
+                    </w:rPr>
+                    <m:t>θ</m:t>
+                  </m:r>
+                </m:e>
+              </m:func>
+              <m:r>
+                <w:rPr>
+                  <w:rFonts w:ascii="Cambria Math" w:hAnsi="Cambria Math"/>
+                </w:rPr>
+                <m:t>+</m:t>
+              </m:r>
+              <m:sSub>
+                <m:sSubPr>
+                  <m:ctrlPr>
+                    <w:rPr>
+                      <w:rFonts w:ascii="Cambria Math" w:hAnsi="Cambria Math"/>
+                      <w:i/>
+                    </w:rPr>
+                  </m:ctrlPr>
+                </m:sSubPr>
+                <m:e>
+                  <m:r>
+                    <w:rPr>
+                      <w:rFonts w:ascii="Cambria Math" w:hAnsi="Cambria Math"/>
+                    </w:rPr>
+                    <m:t>I</m:t>
+                  </m:r>
+                </m:e>
+                <m:sub>
+                  <m:r>
+                    <w:rPr>
+                      <w:rFonts w:ascii="Cambria Math" w:hAnsi="Cambria Math"/>
+                    </w:rPr>
+                    <m:t>1</m:t>
+                  </m:r>
+                </m:sub>
+              </m:sSub>
+              <m:sSup>
+                <m:sSupPr>
+                  <m:ctrlPr>
+                    <w:rPr>
+                      <w:rFonts w:ascii="Cambria Math" w:hAnsi="Cambria Math"/>
+                      <w:i/>
+                    </w:rPr>
+                  </m:ctrlPr>
+                </m:sSupPr>
+                <m:e>
+                  <m:acc>
+                    <m:accPr>
+                      <m:chr m:val="̇"/>
+                      <m:ctrlPr>
+                        <w:rPr>
+                          <w:rFonts w:ascii="Cambria Math" w:hAnsi="Cambria Math"/>
+                          <w:i/>
+                        </w:rPr>
+                      </m:ctrlPr>
+                    </m:accPr>
+                    <m:e>
+                      <m:r>
+                        <w:rPr>
+                          <w:rFonts w:ascii="Cambria Math" w:hAnsi="Cambria Math"/>
+                        </w:rPr>
+                        <m:t>θ</m:t>
+                      </m:r>
+                    </m:e>
+                  </m:acc>
+                </m:e>
+                <m:sup>
+                  <m:r>
+                    <w:rPr>
+                      <w:rFonts w:ascii="Cambria Math" w:hAnsi="Cambria Math"/>
+                    </w:rPr>
+                    <m:t>2</m:t>
+                  </m:r>
+                </m:sup>
+              </m:sSup>
+              <m:r>
+                <w:rPr>
+                  <w:rFonts w:ascii="Cambria Math" w:hAnsi="Cambria Math"/>
+                </w:rPr>
+                <m:t>+</m:t>
+              </m:r>
+              <m:sSub>
+                <m:sSubPr>
+                  <m:ctrlPr>
+                    <w:rPr>
+                      <w:rFonts w:ascii="Cambria Math" w:hAnsi="Cambria Math"/>
+                      <w:i/>
+                    </w:rPr>
+                  </m:ctrlPr>
+                </m:sSubPr>
+                <m:e>
+                  <m:r>
+                    <w:rPr>
+                      <w:rFonts w:ascii="Cambria Math" w:hAnsi="Cambria Math"/>
+                    </w:rPr>
+                    <m:t>m</m:t>
+                  </m:r>
+                </m:e>
+                <m:sub>
+                  <m:r>
+                    <w:rPr>
+                      <w:rFonts w:ascii="Cambria Math" w:hAnsi="Cambria Math"/>
+                    </w:rPr>
+                    <m:t>2</m:t>
+                  </m:r>
+                </m:sub>
+              </m:sSub>
+              <m:sSubSup>
+                <m:sSubSupPr>
+                  <m:ctrlPr>
+                    <w:rPr>
+                      <w:rFonts w:ascii="Cambria Math" w:hAnsi="Cambria Math"/>
+                      <w:i/>
+                    </w:rPr>
+                  </m:ctrlPr>
+                </m:sSubSupPr>
+                <m:e>
+                  <m:r>
+                    <w:rPr>
+                      <w:rFonts w:ascii="Cambria Math" w:hAnsi="Cambria Math"/>
+                    </w:rPr>
+                    <m:t>L</m:t>
+                  </m:r>
+                </m:e>
+                <m:sub>
+                  <m:r>
+                    <w:rPr>
+                      <w:rFonts w:ascii="Cambria Math" w:hAnsi="Cambria Math"/>
+                    </w:rPr>
+                    <m:t>2</m:t>
+                  </m:r>
+                </m:sub>
+                <m:sup>
+                  <m:r>
+                    <w:rPr>
+                      <w:rFonts w:ascii="Cambria Math" w:hAnsi="Cambria Math"/>
+                    </w:rPr>
+                    <m:t>2</m:t>
+                  </m:r>
+                </m:sup>
+              </m:sSubSup>
+              <m:sSup>
+                <m:sSupPr>
+                  <m:ctrlPr>
+                    <w:rPr>
+                      <w:rFonts w:ascii="Cambria Math" w:hAnsi="Cambria Math"/>
+                      <w:i/>
+                    </w:rPr>
+                  </m:ctrlPr>
+                </m:sSupPr>
+                <m:e>
+                  <m:acc>
+                    <m:accPr>
+                      <m:chr m:val="̇"/>
+                      <m:ctrlPr>
+                        <w:rPr>
+                          <w:rFonts w:ascii="Cambria Math" w:hAnsi="Cambria Math"/>
+                          <w:i/>
+                        </w:rPr>
+                      </m:ctrlPr>
+                    </m:accPr>
+                    <m:e>
+                      <m:r>
+                        <w:rPr>
+                          <w:rFonts w:ascii="Cambria Math" w:hAnsi="Cambria Math"/>
+                        </w:rPr>
+                        <m:t>θ</m:t>
+                      </m:r>
+                    </m:e>
+                  </m:acc>
+                </m:e>
+                <m:sup>
+                  <m:r>
+                    <w:rPr>
+                      <w:rFonts w:ascii="Cambria Math" w:hAnsi="Cambria Math"/>
+                    </w:rPr>
+                    <m:t>2</m:t>
+                  </m:r>
+                </m:sup>
+              </m:sSup>
+              <m:func>
+                <m:funcPr>
+                  <m:ctrlPr>
+                    <w:rPr>
+                      <w:rFonts w:ascii="Cambria Math" w:hAnsi="Cambria Math"/>
+                      <w:i/>
+                    </w:rPr>
+                  </m:ctrlPr>
+                </m:funcPr>
+                <m:fName>
+                  <m:sSup>
+                    <m:sSupPr>
+                      <m:ctrlPr>
+                        <w:rPr>
+                          <w:rFonts w:ascii="Cambria Math" w:hAnsi="Cambria Math"/>
+                        </w:rPr>
+                      </m:ctrlPr>
+                    </m:sSupPr>
+                    <m:e>
+                      <m:r>
+                        <m:rPr>
+                          <m:sty m:val="p"/>
+                        </m:rPr>
+                        <w:rPr>
+                          <w:rFonts w:ascii="Cambria Math" w:hAnsi="Cambria Math"/>
+                        </w:rPr>
+                        <m:t>sin</m:t>
+                      </m:r>
+                    </m:e>
+                    <m:sup>
+                      <m:r>
+                        <m:rPr>
+                          <m:sty m:val="p"/>
+                        </m:rPr>
+                        <w:rPr>
+                          <w:rFonts w:ascii="Cambria Math" w:hAnsi="Cambria Math"/>
+                        </w:rPr>
+                        <m:t>2</m:t>
+                      </m:r>
+                    </m:sup>
+                  </m:sSup>
+                </m:fName>
+                <m:e>
+                  <m:r>
+                    <w:rPr>
+                      <w:rFonts w:ascii="Cambria Math" w:hAnsi="Cambria Math"/>
+                    </w:rPr>
+                    <m:t>θ</m:t>
+                  </m:r>
+                </m:e>
+              </m:func>
+              <m:r>
+                <w:rPr>
+                  <w:rFonts w:ascii="Cambria Math" w:hAnsi="Cambria Math"/>
+                </w:rPr>
+                <m:t>+</m:t>
+              </m:r>
+              <m:sSub>
+                <m:sSubPr>
+                  <m:ctrlPr>
+                    <w:rPr>
+                      <w:rFonts w:ascii="Cambria Math" w:hAnsi="Cambria Math"/>
+                      <w:i/>
+                    </w:rPr>
+                  </m:ctrlPr>
+                </m:sSubPr>
+                <m:e>
+                  <m:r>
+                    <w:rPr>
+                      <w:rFonts w:ascii="Cambria Math" w:hAnsi="Cambria Math"/>
+                    </w:rPr>
+                    <m:t>m</m:t>
+                  </m:r>
+                </m:e>
+                <m:sub>
+                  <m:r>
+                    <w:rPr>
+                      <w:rFonts w:ascii="Cambria Math" w:hAnsi="Cambria Math"/>
+                    </w:rPr>
+                    <m:t>2</m:t>
+                  </m:r>
+                </m:sub>
+              </m:sSub>
+              <m:sSubSup>
+                <m:sSubSupPr>
+                  <m:ctrlPr>
+                    <w:rPr>
+                      <w:rFonts w:ascii="Cambria Math" w:hAnsi="Cambria Math"/>
+                      <w:i/>
+                    </w:rPr>
+                  </m:ctrlPr>
+                </m:sSubSupPr>
+                <m:e>
+                  <m:r>
+                    <w:rPr>
+                      <w:rFonts w:ascii="Cambria Math" w:hAnsi="Cambria Math"/>
+                    </w:rPr>
+                    <m:t>L</m:t>
+                  </m:r>
+                </m:e>
+                <m:sub>
+                  <m:r>
+                    <w:rPr>
+                      <w:rFonts w:ascii="Cambria Math" w:hAnsi="Cambria Math"/>
+                    </w:rPr>
+                    <m:t>2</m:t>
+                  </m:r>
+                </m:sub>
+                <m:sup>
+                  <m:r>
+                    <w:rPr>
+                      <w:rFonts w:ascii="Cambria Math" w:hAnsi="Cambria Math"/>
+                    </w:rPr>
+                    <m:t>2</m:t>
+                  </m:r>
+                </m:sup>
+              </m:sSubSup>
+              <m:sSup>
+                <m:sSupPr>
+                  <m:ctrlPr>
+                    <w:rPr>
+                      <w:rFonts w:ascii="Cambria Math" w:hAnsi="Cambria Math"/>
+                      <w:i/>
+                    </w:rPr>
+                  </m:ctrlPr>
+                </m:sSupPr>
+                <m:e>
+                  <m:acc>
+                    <m:accPr>
+                      <m:chr m:val="̇"/>
+                      <m:ctrlPr>
+                        <w:rPr>
+                          <w:rFonts w:ascii="Cambria Math" w:hAnsi="Cambria Math"/>
+                          <w:i/>
+                        </w:rPr>
+                      </m:ctrlPr>
+                    </m:accPr>
+                    <m:e>
+                      <m:r>
+                        <w:rPr>
+                          <w:rFonts w:ascii="Cambria Math" w:hAnsi="Cambria Math"/>
+                        </w:rPr>
+                        <m:t>θ</m:t>
+                      </m:r>
+                    </m:e>
+                  </m:acc>
+                </m:e>
+                <m:sup>
+                  <m:r>
+                    <w:rPr>
+                      <w:rFonts w:ascii="Cambria Math" w:hAnsi="Cambria Math"/>
+                    </w:rPr>
+                    <m:t>2</m:t>
+                  </m:r>
+                </m:sup>
+              </m:sSup>
+              <m:func>
+                <m:funcPr>
+                  <m:ctrlPr>
+                    <w:rPr>
+                      <w:rFonts w:ascii="Cambria Math" w:hAnsi="Cambria Math"/>
+                      <w:i/>
+                    </w:rPr>
+                  </m:ctrlPr>
+                </m:funcPr>
+                <m:fName>
+                  <m:sSup>
+                    <m:sSupPr>
+                      <m:ctrlPr>
+                        <w:rPr>
+                          <w:rFonts w:ascii="Cambria Math" w:hAnsi="Cambria Math"/>
+                        </w:rPr>
+                      </m:ctrlPr>
+                    </m:sSupPr>
+                    <m:e>
+                      <m:r>
+                        <m:rPr>
+                          <m:sty m:val="p"/>
+                        </m:rPr>
+                        <w:rPr>
+                          <w:rFonts w:ascii="Cambria Math" w:hAnsi="Cambria Math"/>
+                        </w:rPr>
+                        <m:t>cos</m:t>
+                      </m:r>
+                    </m:e>
+                    <m:sup>
+                      <m:r>
+                        <m:rPr>
+                          <m:sty m:val="p"/>
+                        </m:rPr>
+                        <w:rPr>
+                          <w:rFonts w:ascii="Cambria Math" w:hAnsi="Cambria Math"/>
+                        </w:rPr>
+                        <m:t>2</m:t>
+                      </m:r>
+                    </m:sup>
+                  </m:sSup>
+                </m:fName>
+                <m:e>
+                  <m:r>
+                    <w:rPr>
+                      <w:rFonts w:ascii="Cambria Math" w:hAnsi="Cambria Math"/>
+                    </w:rPr>
+                    <m:t>θ</m:t>
+                  </m:r>
+                </m:e>
+              </m:func>
+              <m:r>
+                <w:rPr>
+                  <w:rFonts w:ascii="Cambria Math" w:hAnsi="Cambria Math"/>
+                </w:rPr>
+                <m:t>+</m:t>
+              </m:r>
+              <m:sSub>
+                <m:sSubPr>
+                  <m:ctrlPr>
+                    <w:rPr>
+                      <w:rFonts w:ascii="Cambria Math" w:hAnsi="Cambria Math"/>
+                      <w:i/>
+                    </w:rPr>
+                  </m:ctrlPr>
+                </m:sSubPr>
+                <m:e>
+                  <m:r>
+                    <w:rPr>
+                      <w:rFonts w:ascii="Cambria Math" w:hAnsi="Cambria Math"/>
+                    </w:rPr>
+                    <m:t>I</m:t>
+                  </m:r>
+                </m:e>
+                <m:sub>
+                  <m:r>
+                    <w:rPr>
+                      <w:rFonts w:ascii="Cambria Math" w:hAnsi="Cambria Math"/>
+                    </w:rPr>
+                    <m:t>2</m:t>
+                  </m:r>
+                </m:sub>
+              </m:sSub>
+              <m:sSup>
+                <m:sSupPr>
+                  <m:ctrlPr>
+                    <w:rPr>
+                      <w:rFonts w:ascii="Cambria Math" w:hAnsi="Cambria Math"/>
+                      <w:i/>
+                    </w:rPr>
+                  </m:ctrlPr>
+                </m:sSupPr>
+                <m:e>
+                  <m:d>
+                    <m:dPr>
+                      <m:ctrlPr>
+                        <w:rPr>
+                          <w:rFonts w:ascii="Cambria Math" w:hAnsi="Cambria Math"/>
+                          <w:i/>
+                        </w:rPr>
+                      </m:ctrlPr>
+                    </m:dPr>
+                    <m:e>
+                      <m:acc>
+                        <m:accPr>
+                          <m:chr m:val="̇"/>
+                          <m:ctrlPr>
+                            <w:rPr>
+                              <w:rFonts w:ascii="Cambria Math" w:hAnsi="Cambria Math"/>
+                              <w:i/>
+                            </w:rPr>
+                          </m:ctrlPr>
+                        </m:accPr>
+                        <m:e>
+                          <m:r>
+                            <w:rPr>
+                              <w:rFonts w:ascii="Cambria Math" w:hAnsi="Cambria Math"/>
+                            </w:rPr>
+                            <m:t>θ</m:t>
+                          </m:r>
+                        </m:e>
+                      </m:acc>
+                      <m:r>
+                        <w:rPr>
+                          <w:rFonts w:ascii="Cambria Math" w:hAnsi="Cambria Math"/>
+                        </w:rPr>
+                        <m:t>+</m:t>
+                      </m:r>
+                      <m:acc>
+                        <m:accPr>
+                          <m:chr m:val="̇"/>
+                          <m:ctrlPr>
+                            <w:rPr>
+                              <w:rFonts w:ascii="Cambria Math" w:hAnsi="Cambria Math"/>
+                              <w:i/>
+                            </w:rPr>
+                          </m:ctrlPr>
+                        </m:accPr>
+                        <m:e>
+                          <m:r>
+                            <w:rPr>
+                              <w:rFonts w:ascii="Cambria Math" w:hAnsi="Cambria Math"/>
+                            </w:rPr>
+                            <m:t>ϕ</m:t>
+                          </m:r>
+                        </m:e>
+                      </m:acc>
+                    </m:e>
+                  </m:d>
+                </m:e>
+                <m:sup>
+                  <m:r>
+                    <w:rPr>
+                      <w:rFonts w:ascii="Cambria Math" w:hAnsi="Cambria Math"/>
+                    </w:rPr>
+                    <m:t>2</m:t>
+                  </m:r>
+                </m:sup>
+              </m:sSup>
             </m:e>
-            <m:sup>
-              <m:r>
-                <w:rPr>
-                  <w:rFonts w:ascii="Cambria Math" w:hAnsi="Cambria Math"/>
-                </w:rPr>
-                <m:t>2</m:t>
-              </m:r>
-            </m:sup>
-          </m:sSup>
+          </m:d>
           <m:r>
             <w:rPr>
               <w:rFonts w:ascii="Cambria Math" w:eastAsiaTheme="minorEastAsia" w:hAnsi="Cambria Math"/>
@@ -6853,7 +7933,6 @@
           <w:rFonts w:eastAsiaTheme="minorEastAsia"/>
           <w:iCs/>
         </w:rPr>
-        <w:lastRenderedPageBreak/>
         <w:t>Упростив выражение, получим:</w:t>
       </w:r>
     </w:p>
@@ -7373,7 +8452,13 @@
         <w:ind w:firstLine="708"/>
       </w:pPr>
       <w:r>
-        <w:t>Аналогично, потенциальная энергия маятника равняется сумме потенциальных энергий стержня и маховика:</w:t>
+        <w:t>Аналогично, потенциальная энергия маятника равн</w:t>
+      </w:r>
+      <w:r>
+        <w:t>а</w:t>
+      </w:r>
+      <w:r>
+        <w:t xml:space="preserve"> сумме потенциальных энергий стержня и маховика:</w:t>
       </w:r>
     </w:p>
     <w:p>
@@ -8961,199 +10046,14 @@
       <m:oMath>
         <m:r>
           <m:rPr>
-            <m:sty m:val="b"/>
+            <m:scr m:val="script"/>
+            <m:sty m:val="bi"/>
           </m:rPr>
           <w:rPr>
             <w:rFonts w:ascii="Cambria Math" w:eastAsiaTheme="minorEastAsia" w:hAnsi="Cambria Math"/>
           </w:rPr>
           <m:t>Q</m:t>
         </m:r>
-        <m:r>
-          <w:rPr>
-            <w:rFonts w:ascii="Cambria Math" w:eastAsiaTheme="minorEastAsia" w:hAnsi="Cambria Math"/>
-          </w:rPr>
-          <m:t>=</m:t>
-        </m:r>
-        <m:sSup>
-          <m:sSupPr>
-            <m:ctrlPr>
-              <w:rPr>
-                <w:rFonts w:ascii="Cambria Math" w:eastAsiaTheme="minorEastAsia" w:hAnsi="Cambria Math"/>
-                <w:i/>
-              </w:rPr>
-            </m:ctrlPr>
-          </m:sSupPr>
-          <m:e>
-            <m:d>
-              <m:dPr>
-                <m:begChr m:val="["/>
-                <m:endChr m:val="]"/>
-                <m:ctrlPr>
-                  <w:rPr>
-                    <w:rFonts w:ascii="Cambria Math" w:eastAsiaTheme="minorEastAsia" w:hAnsi="Cambria Math"/>
-                    <w:i/>
-                  </w:rPr>
-                </m:ctrlPr>
-              </m:dPr>
-              <m:e>
-                <m:m>
-                  <m:mPr>
-                    <m:mcs>
-                      <m:mc>
-                        <m:mcPr>
-                          <m:count m:val="2"/>
-                          <m:mcJc m:val="center"/>
-                        </m:mcPr>
-                      </m:mc>
-                    </m:mcs>
-                    <m:ctrlPr>
-                      <w:rPr>
-                        <w:rFonts w:ascii="Cambria Math" w:eastAsiaTheme="minorEastAsia" w:hAnsi="Cambria Math"/>
-                        <w:i/>
-                      </w:rPr>
-                    </m:ctrlPr>
-                  </m:mPr>
-                  <m:mr>
-                    <m:e>
-                      <m:r>
-                        <w:rPr>
-                          <w:rFonts w:ascii="Cambria Math" w:hAnsi="Cambria Math"/>
-                        </w:rPr>
-                        <m:t>-</m:t>
-                      </m:r>
-                      <m:sSub>
-                        <m:sSubPr>
-                          <m:ctrlPr>
-                            <w:rPr>
-                              <w:rFonts w:ascii="Cambria Math" w:hAnsi="Cambria Math"/>
-                              <w:i/>
-                              <w:lang w:val="en-US"/>
-                            </w:rPr>
-                          </m:ctrlPr>
-                        </m:sSubPr>
-                        <m:e>
-                          <m:r>
-                            <w:rPr>
-                              <w:rFonts w:ascii="Cambria Math" w:hAnsi="Cambria Math"/>
-                              <w:lang w:val="en-US"/>
-                            </w:rPr>
-                            <m:t>μ</m:t>
-                          </m:r>
-                        </m:e>
-                        <m:sub>
-                          <m:r>
-                            <w:rPr>
-                              <w:rFonts w:ascii="Cambria Math" w:hAnsi="Cambria Math"/>
-                              <w:lang w:val="en-US"/>
-                            </w:rPr>
-                            <m:t>p</m:t>
-                          </m:r>
-                        </m:sub>
-                      </m:sSub>
-                      <m:acc>
-                        <m:accPr>
-                          <m:chr m:val="̇"/>
-                          <m:ctrlPr>
-                            <w:rPr>
-                              <w:rFonts w:ascii="Cambria Math" w:hAnsi="Cambria Math"/>
-                              <w:i/>
-                              <w:lang w:val="en-US"/>
-                            </w:rPr>
-                          </m:ctrlPr>
-                        </m:accPr>
-                        <m:e>
-                          <m:r>
-                            <w:rPr>
-                              <w:rFonts w:ascii="Cambria Math" w:hAnsi="Cambria Math"/>
-                              <w:lang w:val="en-US"/>
-                            </w:rPr>
-                            <m:t>θ</m:t>
-                          </m:r>
-                        </m:e>
-                      </m:acc>
-                    </m:e>
-                    <m:e>
-                      <m:r>
-                        <w:rPr>
-                          <w:rFonts w:ascii="Cambria Math" w:hAnsi="Cambria Math"/>
-                          <w:lang w:val="en-US"/>
-                        </w:rPr>
-                        <m:t>τ</m:t>
-                      </m:r>
-                      <m:r>
-                        <w:rPr>
-                          <w:rFonts w:ascii="Cambria Math" w:hAnsi="Cambria Math"/>
-                        </w:rPr>
-                        <m:t>-</m:t>
-                      </m:r>
-                      <m:sSub>
-                        <m:sSubPr>
-                          <m:ctrlPr>
-                            <w:rPr>
-                              <w:rFonts w:ascii="Cambria Math" w:hAnsi="Cambria Math"/>
-                              <w:i/>
-                              <w:lang w:val="en-US"/>
-                            </w:rPr>
-                          </m:ctrlPr>
-                        </m:sSubPr>
-                        <m:e>
-                          <m:r>
-                            <w:rPr>
-                              <w:rFonts w:ascii="Cambria Math" w:hAnsi="Cambria Math"/>
-                              <w:lang w:val="en-US"/>
-                            </w:rPr>
-                            <m:t>μ</m:t>
-                          </m:r>
-                        </m:e>
-                        <m:sub>
-                          <m:r>
-                            <w:rPr>
-                              <w:rFonts w:ascii="Cambria Math" w:hAnsi="Cambria Math"/>
-                              <w:lang w:val="en-US"/>
-                            </w:rPr>
-                            <m:t>m</m:t>
-                          </m:r>
-                        </m:sub>
-                      </m:sSub>
-                      <m:acc>
-                        <m:accPr>
-                          <m:chr m:val="̇"/>
-                          <m:ctrlPr>
-                            <w:rPr>
-                              <w:rFonts w:ascii="Cambria Math" w:hAnsi="Cambria Math"/>
-                              <w:i/>
-                              <w:lang w:val="en-US"/>
-                            </w:rPr>
-                          </m:ctrlPr>
-                        </m:accPr>
-                        <m:e>
-                          <m:r>
-                            <w:rPr>
-                              <w:rFonts w:ascii="Cambria Math" w:hAnsi="Cambria Math"/>
-                              <w:lang w:val="en-US"/>
-                            </w:rPr>
-                            <m:t>ϕ</m:t>
-                          </m:r>
-                        </m:e>
-                      </m:acc>
-                    </m:e>
-                  </m:mr>
-                </m:m>
-              </m:e>
-            </m:d>
-          </m:e>
-          <m:sup>
-            <m:r>
-              <m:rPr>
-                <m:sty m:val="p"/>
-              </m:rPr>
-              <w:rPr>
-                <w:rFonts w:ascii="Cambria Math" w:eastAsiaTheme="minorEastAsia" w:hAnsi="Cambria Math"/>
-              </w:rPr>
-              <m:t>T</m:t>
-            </m:r>
-          </m:sup>
-        </m:sSup>
       </m:oMath>
       <w:r>
         <w:rPr>
@@ -10704,7 +11604,7 @@
                   </m:d>
                   <m:acc>
                     <m:accPr>
-                      <m:chr m:val="̇"/>
+                      <m:chr m:val="̈"/>
                       <m:ctrlPr>
                         <w:rPr>
                           <w:rFonts w:ascii="Cambria Math" w:hAnsi="Cambria Math"/>
@@ -10727,7 +11627,7 @@
                     <w:rPr>
                       <w:rFonts w:ascii="Cambria Math" w:hAnsi="Cambria Math"/>
                     </w:rPr>
-                    <m:t>+</m:t>
+                    <m:t xml:space="preserve"> +</m:t>
                   </m:r>
                   <m:sSub>
                     <m:sSubPr>
@@ -10759,7 +11659,7 @@
                   </m:sSub>
                   <m:acc>
                     <m:accPr>
-                      <m:chr m:val="̇"/>
+                      <m:chr m:val="̈"/>
                       <m:ctrlPr>
                         <w:rPr>
                           <w:rFonts w:ascii="Cambria Math" w:hAnsi="Cambria Math"/>
@@ -11149,7 +12049,35 @@
           <w:rFonts w:eastAsiaTheme="minorEastAsia"/>
           <w:iCs/>
         </w:rPr>
-        <w:t xml:space="preserve"> оказались с левой стороны:</w:t>
+        <w:t xml:space="preserve"> оказались </w:t>
+      </w:r>
+      <w:r>
+        <w:rPr>
+          <w:rFonts w:eastAsiaTheme="minorEastAsia"/>
+          <w:iCs/>
+        </w:rPr>
+        <w:t>в</w:t>
+      </w:r>
+      <w:r>
+        <w:rPr>
+          <w:rFonts w:eastAsiaTheme="minorEastAsia"/>
+          <w:iCs/>
+        </w:rPr>
+        <w:t xml:space="preserve"> левой </w:t>
+      </w:r>
+      <w:r>
+        <w:rPr>
+          <w:rFonts w:eastAsiaTheme="minorEastAsia"/>
+          <w:iCs/>
+        </w:rPr>
+        <w:t>части</w:t>
+      </w:r>
+      <w:r>
+        <w:rPr>
+          <w:rFonts w:eastAsiaTheme="minorEastAsia"/>
+          <w:iCs/>
+        </w:rPr>
+        <w:t>:</w:t>
       </w:r>
     </w:p>
     <w:p>
@@ -12017,7 +12945,15 @@
           <w:rFonts w:eastAsiaTheme="minorEastAsia"/>
           <w:iCs/>
         </w:rPr>
-        <w:t xml:space="preserve">, сконвертируем прилагаемый двигателем момент в напряжение. Таким образом система управления будет рассматривать текущий двигатель как коллекторный и использовать напряжение в качестве управляющего воздействия. </w:t>
+        <w:t xml:space="preserve">, сконвертируем прилагаемый двигателем момент в напряжение. Таким образом система управления будет рассматривать </w:t>
+      </w:r>
+      <w:r>
+        <w:rPr>
+          <w:rFonts w:eastAsiaTheme="minorEastAsia"/>
+          <w:iCs/>
+        </w:rPr>
+        <w:lastRenderedPageBreak/>
+        <w:t xml:space="preserve">текущий двигатель как коллекторный и использовать напряжение в качестве управляющего воздействия. </w:t>
       </w:r>
     </w:p>
     <w:p>
@@ -12034,7 +12970,35 @@
           <w:rFonts w:eastAsiaTheme="minorEastAsia"/>
           <w:iCs/>
         </w:rPr>
-        <w:t>Соотношение между напряжением и моментов выходного вала двигателя без редуктора описывается с помощью уравнений:</w:t>
+        <w:t>Соотношение между напряжением и моменто</w:t>
+      </w:r>
+      <w:r>
+        <w:rPr>
+          <w:rFonts w:eastAsiaTheme="minorEastAsia"/>
+          <w:iCs/>
+        </w:rPr>
+        <w:t>м</w:t>
+      </w:r>
+      <w:r>
+        <w:rPr>
+          <w:rFonts w:eastAsiaTheme="minorEastAsia"/>
+          <w:iCs/>
+        </w:rPr>
+        <w:t xml:space="preserve"> выходного вала двигателя без редуктора </w:t>
+      </w:r>
+      <w:r>
+        <w:rPr>
+          <w:rFonts w:eastAsiaTheme="minorEastAsia"/>
+          <w:iCs/>
+        </w:rPr>
+        <w:t xml:space="preserve">и без учета трения </w:t>
+      </w:r>
+      <w:r>
+        <w:rPr>
+          <w:rFonts w:eastAsiaTheme="minorEastAsia"/>
+          <w:iCs/>
+        </w:rPr>
+        <w:t>описывается с помощью уравнений:</w:t>
       </w:r>
     </w:p>
     <w:p>
@@ -12287,6 +13251,41 @@
           <w:iCs/>
         </w:rPr>
         <w:t xml:space="preserve"> 2.</w:t>
+      </w:r>
+      <w:r>
+        <w:rPr>
+          <w:rFonts w:eastAsiaTheme="minorEastAsia"/>
+          <w:iCs/>
+        </w:rPr>
+        <w:t xml:space="preserve"> Подробнее, о том, как получить эти уравнения можно почитать в учебнике </w:t>
+      </w:r>
+      <w:r>
+        <w:rPr>
+          <w:rFonts w:eastAsiaTheme="minorEastAsia"/>
+          <w:iCs/>
+        </w:rPr>
+        <w:t>[</w:t>
+      </w:r>
+      <w:r>
+        <w:rPr>
+          <w:rFonts w:eastAsiaTheme="minorEastAsia"/>
+          <w:iCs/>
+        </w:rPr>
+        <w:t>4</w:t>
+      </w:r>
+      <w:r>
+        <w:rPr>
+          <w:rFonts w:eastAsiaTheme="minorEastAsia"/>
+          <w:iCs/>
+        </w:rPr>
+        <w:t>]</w:t>
+      </w:r>
+      <w:r>
+        <w:rPr>
+          <w:rFonts w:eastAsiaTheme="minorEastAsia"/>
+          <w:iCs/>
+        </w:rPr>
+        <w:t>.</w:t>
       </w:r>
     </w:p>
     <w:p>
@@ -15649,28 +16648,53 @@
         <w:spacing w:after="0"/>
         <w:rPr>
           <w:rFonts w:eastAsiaTheme="minorEastAsia"/>
-          <w:b/>
-          <w:bCs/>
-          <w:i/>
+          <w:iCs/>
         </w:rPr>
       </w:pPr>
       <m:oMathPara>
-        <m:oMathParaPr>
-          <m:jc m:val="center"/>
-        </m:oMathParaPr>
         <m:oMath>
-          <m:acc>
-            <m:accPr>
-              <m:chr m:val="̇"/>
+          <m:eqArr>
+            <m:eqArrPr>
+              <m:maxDist m:val="1"/>
               <m:ctrlPr>
                 <w:rPr>
                   <w:rFonts w:ascii="Cambria Math" w:eastAsiaTheme="minorEastAsia" w:hAnsi="Cambria Math"/>
+                  <w:b/>
                   <w:i/>
-                  <w:iCs/>
+                  <w:lang w:val="en-US"/>
                 </w:rPr>
               </m:ctrlPr>
-            </m:accPr>
+            </m:eqArrPr>
             <m:e>
+              <m:acc>
+                <m:accPr>
+                  <m:chr m:val="̇"/>
+                  <m:ctrlPr>
+                    <w:rPr>
+                      <w:rFonts w:ascii="Cambria Math" w:eastAsiaTheme="minorEastAsia" w:hAnsi="Cambria Math"/>
+                      <w:i/>
+                      <w:iCs/>
+                    </w:rPr>
+                  </m:ctrlPr>
+                </m:accPr>
+                <m:e>
+                  <m:r>
+                    <m:rPr>
+                      <m:sty m:val="b"/>
+                    </m:rPr>
+                    <w:rPr>
+                      <w:rFonts w:ascii="Cambria Math" w:eastAsiaTheme="minorEastAsia" w:hAnsi="Cambria Math"/>
+                    </w:rPr>
+                    <m:t>x</m:t>
+                  </m:r>
+                </m:e>
+              </m:acc>
+              <m:r>
+                <w:rPr>
+                  <w:rFonts w:ascii="Cambria Math" w:eastAsiaTheme="minorEastAsia" w:hAnsi="Cambria Math"/>
+                </w:rPr>
+                <m:t>=</m:t>
+              </m:r>
               <m:r>
                 <m:rPr>
                   <m:sty m:val="b"/>
@@ -15678,59 +16702,78 @@
                 <w:rPr>
                   <w:rFonts w:ascii="Cambria Math" w:eastAsiaTheme="minorEastAsia" w:hAnsi="Cambria Math"/>
                 </w:rPr>
-                <m:t>x</m:t>
+                <m:t>Ax</m:t>
               </m:r>
+              <m:r>
+                <w:rPr>
+                  <w:rFonts w:ascii="Cambria Math" w:eastAsiaTheme="minorEastAsia" w:hAnsi="Cambria Math"/>
+                </w:rPr>
+                <m:t>+</m:t>
+              </m:r>
+              <m:r>
+                <m:rPr>
+                  <m:sty m:val="b"/>
+                </m:rPr>
+                <w:rPr>
+                  <w:rFonts w:ascii="Cambria Math" w:eastAsiaTheme="minorEastAsia" w:hAnsi="Cambria Math"/>
+                </w:rPr>
+                <m:t>B</m:t>
+              </m:r>
+              <m:r>
+                <m:rPr>
+                  <m:sty m:val="b"/>
+                </m:rPr>
+                <w:rPr>
+                  <w:rFonts w:ascii="Cambria Math" w:eastAsiaTheme="minorEastAsia" w:hAnsi="Cambria Math"/>
+                  <w:lang w:val="en-US"/>
+                </w:rPr>
+                <m:t>u</m:t>
+              </m:r>
+              <m:r>
+                <m:rPr>
+                  <m:sty m:val="b"/>
+                </m:rPr>
+                <w:rPr>
+                  <w:rFonts w:ascii="Cambria Math" w:eastAsiaTheme="minorEastAsia" w:hAnsi="Cambria Math"/>
+                </w:rPr>
+                <m:t>.</m:t>
+              </m:r>
+              <m:r>
+                <w:rPr>
+                  <w:rFonts w:ascii="Cambria Math" w:eastAsiaTheme="minorEastAsia" w:hAnsi="Cambria Math"/>
+                </w:rPr>
+                <m:t>#</m:t>
+              </m:r>
+              <m:d>
+                <m:dPr>
+                  <m:ctrlPr>
+                    <w:rPr>
+                      <w:rFonts w:ascii="Cambria Math" w:eastAsiaTheme="minorEastAsia" w:hAnsi="Cambria Math"/>
+                      <w:bCs/>
+                      <w:i/>
+                      <w:lang w:val="en-US"/>
+                    </w:rPr>
+                  </m:ctrlPr>
+                </m:dPr>
+                <m:e>
+                  <m:r>
+                    <w:rPr>
+                      <w:rFonts w:ascii="Cambria Math" w:eastAsiaTheme="minorEastAsia" w:hAnsi="Cambria Math"/>
+                      <w:lang w:val="en-US"/>
+                    </w:rPr>
+                    <m:t>11</m:t>
+                  </m:r>
+                </m:e>
+              </m:d>
+              <m:ctrlPr>
+                <w:rPr>
+                  <w:rFonts w:ascii="Cambria Math" w:eastAsiaTheme="minorEastAsia" w:hAnsi="Cambria Math"/>
+                  <w:i/>
+                  <w:iCs/>
+                </w:rPr>
+              </m:ctrlPr>
             </m:e>
-          </m:acc>
-          <m:r>
-            <w:rPr>
-              <w:rFonts w:ascii="Cambria Math" w:eastAsiaTheme="minorEastAsia" w:hAnsi="Cambria Math"/>
-            </w:rPr>
-            <m:t>=</m:t>
-          </m:r>
-          <m:r>
-            <m:rPr>
-              <m:sty m:val="b"/>
-            </m:rPr>
-            <w:rPr>
-              <w:rFonts w:ascii="Cambria Math" w:eastAsiaTheme="minorEastAsia" w:hAnsi="Cambria Math"/>
-            </w:rPr>
-            <m:t>Ax</m:t>
-          </m:r>
-          <m:r>
-            <w:rPr>
-              <w:rFonts w:ascii="Cambria Math" w:eastAsiaTheme="minorEastAsia" w:hAnsi="Cambria Math"/>
-            </w:rPr>
-            <m:t>+</m:t>
-          </m:r>
-          <m:r>
-            <m:rPr>
-              <m:sty m:val="b"/>
-            </m:rPr>
-            <w:rPr>
-              <w:rFonts w:ascii="Cambria Math" w:eastAsiaTheme="minorEastAsia" w:hAnsi="Cambria Math"/>
-            </w:rPr>
-            <m:t>B</m:t>
-          </m:r>
-          <m:r>
-            <m:rPr>
-              <m:sty m:val="b"/>
-            </m:rPr>
-            <w:rPr>
-              <w:rFonts w:ascii="Cambria Math" w:eastAsiaTheme="minorEastAsia" w:hAnsi="Cambria Math"/>
-              <w:lang w:val="en-US"/>
-            </w:rPr>
-            <m:t>u</m:t>
-          </m:r>
-          <m:r>
-            <m:rPr>
-              <m:sty m:val="b"/>
-            </m:rPr>
-            <w:rPr>
-              <w:rFonts w:ascii="Cambria Math" w:eastAsiaTheme="minorEastAsia" w:hAnsi="Cambria Math"/>
-            </w:rPr>
-            <m:t>.</m:t>
-          </m:r>
+          </m:eqArr>
         </m:oMath>
       </m:oMathPara>
     </w:p>
@@ -17453,7 +18496,14 @@
                       <w:rFonts w:ascii="Cambria Math" w:eastAsiaTheme="minorEastAsia" w:hAnsi="Cambria Math"/>
                       <w:lang w:val="en-US"/>
                     </w:rPr>
-                    <m:t>11</m:t>
+                    <m:t>1</m:t>
+                  </m:r>
+                  <m:r>
+                    <w:rPr>
+                      <w:rFonts w:ascii="Cambria Math" w:eastAsiaTheme="minorEastAsia" w:hAnsi="Cambria Math"/>
+                      <w:lang w:val="en-US"/>
+                    </w:rPr>
+                    <m:t>2</m:t>
                   </m:r>
                 </m:e>
               </m:d>
@@ -17483,21 +18533,60 @@
           <w:rFonts w:eastAsiaTheme="minorEastAsia"/>
           <w:iCs/>
         </w:rPr>
-        <w:t>Теперь переведем уравнение (11) в дискретную форму</w:t>
+        <w:t>Теперь переведем уравнение (1</w:t>
       </w:r>
       <w:r>
         <w:rPr>
           <w:rFonts w:eastAsiaTheme="minorEastAsia"/>
           <w:iCs/>
         </w:rPr>
-        <w:t xml:space="preserve"> </w:t>
+        <w:t>2</w:t>
       </w:r>
       <w:r>
         <w:rPr>
           <w:rFonts w:eastAsiaTheme="minorEastAsia"/>
           <w:iCs/>
         </w:rPr>
-        <w:t>вида:</w:t>
+        <w:t>) в дискретную форму</w:t>
+      </w:r>
+      <w:r>
+        <w:rPr>
+          <w:rFonts w:eastAsiaTheme="minorEastAsia"/>
+          <w:iCs/>
+        </w:rPr>
+        <w:t xml:space="preserve">. Представим </w:t>
+      </w:r>
+      <m:oMath>
+        <m:acc>
+          <m:accPr>
+            <m:chr m:val="̇"/>
+            <m:ctrlPr>
+              <w:rPr>
+                <w:rFonts w:ascii="Cambria Math" w:eastAsiaTheme="minorEastAsia" w:hAnsi="Cambria Math"/>
+                <w:i/>
+                <w:iCs/>
+              </w:rPr>
+            </m:ctrlPr>
+          </m:accPr>
+          <m:e>
+            <m:r>
+              <m:rPr>
+                <m:sty m:val="b"/>
+              </m:rPr>
+              <w:rPr>
+                <w:rFonts w:ascii="Cambria Math" w:eastAsiaTheme="minorEastAsia" w:hAnsi="Cambria Math"/>
+              </w:rPr>
+              <m:t>x</m:t>
+            </m:r>
+          </m:e>
+        </m:acc>
+      </m:oMath>
+      <w:r>
+        <w:rPr>
+          <w:rFonts w:eastAsiaTheme="minorEastAsia"/>
+          <w:iCs/>
+        </w:rPr>
+        <w:t xml:space="preserve"> в виде:</w:t>
       </w:r>
     </w:p>
     <w:p>
@@ -17511,15 +18600,17 @@
       </w:pPr>
       <m:oMathPara>
         <m:oMath>
-          <m:sSub>
-            <m:sSubPr>
+          <m:acc>
+            <m:accPr>
+              <m:chr m:val="̇"/>
               <m:ctrlPr>
                 <w:rPr>
                   <w:rFonts w:ascii="Cambria Math" w:eastAsiaTheme="minorEastAsia" w:hAnsi="Cambria Math"/>
                   <w:i/>
+                  <w:iCs/>
                 </w:rPr>
               </m:ctrlPr>
-            </m:sSubPr>
+            </m:accPr>
             <m:e>
               <m:r>
                 <m:rPr>
@@ -17531,143 +18622,104 @@
                 <m:t>x</m:t>
               </m:r>
             </m:e>
-            <m:sub>
-              <m:r>
-                <w:rPr>
-                  <w:rFonts w:ascii="Cambria Math" w:eastAsiaTheme="minorEastAsia" w:hAnsi="Cambria Math"/>
-                </w:rPr>
-                <m:t>k+1</m:t>
-              </m:r>
-            </m:sub>
-          </m:sSub>
+          </m:acc>
           <m:r>
             <w:rPr>
               <w:rFonts w:ascii="Cambria Math" w:eastAsiaTheme="minorEastAsia" w:hAnsi="Cambria Math"/>
             </w:rPr>
             <m:t>=</m:t>
           </m:r>
-          <m:sSub>
-            <m:sSubPr>
+          <m:f>
+            <m:fPr>
               <m:ctrlPr>
                 <w:rPr>
                   <w:rFonts w:ascii="Cambria Math" w:eastAsiaTheme="minorEastAsia" w:hAnsi="Cambria Math"/>
                   <w:i/>
+                  <w:iCs/>
                 </w:rPr>
               </m:ctrlPr>
-            </m:sSubPr>
-            <m:e>
+            </m:fPr>
+            <m:num>
+              <m:sSub>
+                <m:sSubPr>
+                  <m:ctrlPr>
+                    <w:rPr>
+                      <w:rFonts w:ascii="Cambria Math" w:eastAsiaTheme="minorEastAsia" w:hAnsi="Cambria Math"/>
+                      <w:i/>
+                    </w:rPr>
+                  </m:ctrlPr>
+                </m:sSubPr>
+                <m:e>
+                  <m:r>
+                    <m:rPr>
+                      <m:sty m:val="b"/>
+                    </m:rPr>
+                    <w:rPr>
+                      <w:rFonts w:ascii="Cambria Math" w:eastAsiaTheme="minorEastAsia" w:hAnsi="Cambria Math"/>
+                    </w:rPr>
+                    <m:t>x</m:t>
+                  </m:r>
+                </m:e>
+                <m:sub>
+                  <m:r>
+                    <w:rPr>
+                      <w:rFonts w:ascii="Cambria Math" w:eastAsiaTheme="minorEastAsia" w:hAnsi="Cambria Math"/>
+                    </w:rPr>
+                    <m:t>k+1</m:t>
+                  </m:r>
+                </m:sub>
+              </m:sSub>
               <m:r>
-                <m:rPr>
-                  <m:sty m:val="b"/>
-                </m:rPr>
                 <w:rPr>
                   <w:rFonts w:ascii="Cambria Math" w:eastAsiaTheme="minorEastAsia" w:hAnsi="Cambria Math"/>
                 </w:rPr>
-                <m:t>A</m:t>
+                <m:t>-</m:t>
               </m:r>
-            </m:e>
-            <m:sub>
+              <m:sSub>
+                <m:sSubPr>
+                  <m:ctrlPr>
+                    <w:rPr>
+                      <w:rFonts w:ascii="Cambria Math" w:eastAsiaTheme="minorEastAsia" w:hAnsi="Cambria Math"/>
+                      <w:i/>
+                    </w:rPr>
+                  </m:ctrlPr>
+                </m:sSubPr>
+                <m:e>
+                  <m:r>
+                    <m:rPr>
+                      <m:sty m:val="b"/>
+                    </m:rPr>
+                    <w:rPr>
+                      <w:rFonts w:ascii="Cambria Math" w:eastAsiaTheme="minorEastAsia" w:hAnsi="Cambria Math"/>
+                    </w:rPr>
+                    <m:t>x</m:t>
+                  </m:r>
+                </m:e>
+                <m:sub>
+                  <m:r>
+                    <w:rPr>
+                      <w:rFonts w:ascii="Cambria Math" w:eastAsiaTheme="minorEastAsia" w:hAnsi="Cambria Math"/>
+                    </w:rPr>
+                    <m:t>k</m:t>
+                  </m:r>
+                </m:sub>
+              </m:sSub>
+            </m:num>
+            <m:den>
               <m:r>
                 <w:rPr>
-                  <w:rFonts w:ascii="Cambria Math" w:eastAsiaTheme="minorEastAsia" w:hAnsi="Cambria Math"/>
-                </w:rPr>
-                <m:t>k</m:t>
+                  <w:rFonts w:ascii="Cambria Math" w:hAnsi="Cambria Math"/>
+                </w:rPr>
+                <m:t>∆t</m:t>
               </m:r>
-            </m:sub>
-          </m:sSub>
-          <m:sSub>
-            <m:sSubPr>
-              <m:ctrlPr>
-                <w:rPr>
-                  <w:rFonts w:ascii="Cambria Math" w:eastAsiaTheme="minorEastAsia" w:hAnsi="Cambria Math"/>
-                  <w:i/>
-                </w:rPr>
-              </m:ctrlPr>
-            </m:sSubPr>
-            <m:e>
-              <m:r>
-                <m:rPr>
-                  <m:sty m:val="b"/>
-                </m:rPr>
-                <w:rPr>
-                  <w:rFonts w:ascii="Cambria Math" w:eastAsiaTheme="minorEastAsia" w:hAnsi="Cambria Math"/>
-                </w:rPr>
-                <m:t>x</m:t>
-              </m:r>
-            </m:e>
-            <m:sub>
-              <m:r>
-                <w:rPr>
-                  <w:rFonts w:ascii="Cambria Math" w:eastAsiaTheme="minorEastAsia" w:hAnsi="Cambria Math"/>
-                </w:rPr>
-                <m:t>k</m:t>
-              </m:r>
-            </m:sub>
-          </m:sSub>
+            </m:den>
+          </m:f>
           <m:r>
             <w:rPr>
               <w:rFonts w:ascii="Cambria Math" w:eastAsiaTheme="minorEastAsia" w:hAnsi="Cambria Math"/>
             </w:rPr>
-            <m:t>+</m:t>
+            <m:t>,</m:t>
           </m:r>
-          <m:sSub>
-            <m:sSubPr>
-              <m:ctrlPr>
-                <w:rPr>
-                  <w:rFonts w:ascii="Cambria Math" w:eastAsiaTheme="minorEastAsia" w:hAnsi="Cambria Math"/>
-                  <w:i/>
-                </w:rPr>
-              </m:ctrlPr>
-            </m:sSubPr>
-            <m:e>
-              <m:r>
-                <m:rPr>
-                  <m:sty m:val="b"/>
-                </m:rPr>
-                <w:rPr>
-                  <w:rFonts w:ascii="Cambria Math" w:eastAsiaTheme="minorEastAsia" w:hAnsi="Cambria Math"/>
-                </w:rPr>
-                <m:t>B</m:t>
-              </m:r>
-            </m:e>
-            <m:sub>
-              <m:r>
-                <w:rPr>
-                  <w:rFonts w:ascii="Cambria Math" w:eastAsiaTheme="minorEastAsia" w:hAnsi="Cambria Math"/>
-                </w:rPr>
-                <m:t>k</m:t>
-              </m:r>
-            </m:sub>
-          </m:sSub>
-          <m:sSub>
-            <m:sSubPr>
-              <m:ctrlPr>
-                <w:rPr>
-                  <w:rFonts w:ascii="Cambria Math" w:eastAsiaTheme="minorEastAsia" w:hAnsi="Cambria Math"/>
-                  <w:i/>
-                </w:rPr>
-              </m:ctrlPr>
-            </m:sSubPr>
-            <m:e>
-              <m:r>
-                <m:rPr>
-                  <m:sty m:val="b"/>
-                </m:rPr>
-                <w:rPr>
-                  <w:rFonts w:ascii="Cambria Math" w:eastAsiaTheme="minorEastAsia" w:hAnsi="Cambria Math"/>
-                </w:rPr>
-                <m:t>u</m:t>
-              </m:r>
-            </m:e>
-            <m:sub>
-              <m:r>
-                <w:rPr>
-                  <w:rFonts w:ascii="Cambria Math" w:eastAsiaTheme="minorEastAsia" w:hAnsi="Cambria Math"/>
-                </w:rPr>
-                <m:t>k</m:t>
-              </m:r>
-            </m:sub>
-          </m:sSub>
         </m:oMath>
       </m:oMathPara>
     </w:p>
@@ -17682,9 +18734,34 @@
       <w:r>
         <w:rPr>
           <w:rFonts w:eastAsiaTheme="minorEastAsia"/>
-          <w:iCs/>
         </w:rPr>
         <w:t xml:space="preserve">где </w:t>
+      </w:r>
+      <m:oMath>
+        <m:r>
+          <w:rPr>
+            <w:rFonts w:ascii="Cambria Math" w:hAnsi="Cambria Math"/>
+          </w:rPr>
+          <m:t>∆t</m:t>
+        </m:r>
+      </m:oMath>
+      <w:r>
+        <w:rPr>
+          <w:rFonts w:eastAsiaTheme="minorEastAsia"/>
+        </w:rPr>
+        <w:t xml:space="preserve"> - </w:t>
+      </w:r>
+      <w:r>
+        <w:rPr>
+          <w:rFonts w:eastAsiaTheme="minorEastAsia"/>
+        </w:rPr>
+        <w:t>шаг дискретизации</w:t>
+      </w:r>
+      <w:r>
+        <w:rPr>
+          <w:rFonts w:eastAsiaTheme="minorEastAsia"/>
+        </w:rPr>
+        <w:t xml:space="preserve">, </w:t>
       </w:r>
       <m:oMath>
         <m:sSub>
@@ -17735,7 +18812,275 @@
         <w:rPr>
           <w:rFonts w:eastAsiaTheme="minorEastAsia"/>
         </w:rPr>
-        <w:t xml:space="preserve">, </w:t>
+        <w:t>.</w:t>
+      </w:r>
+    </w:p>
+    <w:p>
+      <w:pPr>
+        <w:spacing w:after="0"/>
+        <w:rPr>
+          <w:rFonts w:eastAsiaTheme="minorEastAsia"/>
+          <w:iCs/>
+        </w:rPr>
+      </w:pPr>
+      <w:r>
+        <w:rPr>
+          <w:rFonts w:eastAsiaTheme="minorEastAsia"/>
+          <w:iCs/>
+        </w:rPr>
+        <w:lastRenderedPageBreak/>
+        <w:t>Подставим это выражение в уравнение (</w:t>
+      </w:r>
+      <w:r>
+        <w:rPr>
+          <w:rFonts w:eastAsiaTheme="minorEastAsia"/>
+          <w:iCs/>
+        </w:rPr>
+        <w:t>11</w:t>
+      </w:r>
+      <w:r>
+        <w:rPr>
+          <w:rFonts w:eastAsiaTheme="minorEastAsia"/>
+          <w:iCs/>
+        </w:rPr>
+        <w:t>)</w:t>
+      </w:r>
+      <w:r>
+        <w:rPr>
+          <w:rFonts w:eastAsiaTheme="minorEastAsia"/>
+          <w:iCs/>
+        </w:rPr>
+        <w:t>:</w:t>
+      </w:r>
+    </w:p>
+    <w:p>
+      <w:pPr>
+        <w:spacing w:after="0"/>
+        <w:rPr>
+          <w:rFonts w:eastAsiaTheme="minorEastAsia"/>
+          <w:b/>
+          <w:lang w:val="en-US"/>
+        </w:rPr>
+      </w:pPr>
+      <m:oMathPara>
+        <m:oMath>
+          <m:f>
+            <m:fPr>
+              <m:ctrlPr>
+                <w:rPr>
+                  <w:rFonts w:ascii="Cambria Math" w:eastAsiaTheme="minorEastAsia" w:hAnsi="Cambria Math"/>
+                  <w:i/>
+                  <w:iCs/>
+                </w:rPr>
+              </m:ctrlPr>
+            </m:fPr>
+            <m:num>
+              <m:sSub>
+                <m:sSubPr>
+                  <m:ctrlPr>
+                    <w:rPr>
+                      <w:rFonts w:ascii="Cambria Math" w:eastAsiaTheme="minorEastAsia" w:hAnsi="Cambria Math"/>
+                      <w:i/>
+                    </w:rPr>
+                  </m:ctrlPr>
+                </m:sSubPr>
+                <m:e>
+                  <m:r>
+                    <m:rPr>
+                      <m:sty m:val="b"/>
+                    </m:rPr>
+                    <w:rPr>
+                      <w:rFonts w:ascii="Cambria Math" w:eastAsiaTheme="minorEastAsia" w:hAnsi="Cambria Math"/>
+                    </w:rPr>
+                    <m:t>x</m:t>
+                  </m:r>
+                </m:e>
+                <m:sub>
+                  <m:r>
+                    <w:rPr>
+                      <w:rFonts w:ascii="Cambria Math" w:eastAsiaTheme="minorEastAsia" w:hAnsi="Cambria Math"/>
+                    </w:rPr>
+                    <m:t>k+1</m:t>
+                  </m:r>
+                </m:sub>
+              </m:sSub>
+              <m:r>
+                <w:rPr>
+                  <w:rFonts w:ascii="Cambria Math" w:eastAsiaTheme="minorEastAsia" w:hAnsi="Cambria Math"/>
+                </w:rPr>
+                <m:t>-</m:t>
+              </m:r>
+              <m:sSub>
+                <m:sSubPr>
+                  <m:ctrlPr>
+                    <w:rPr>
+                      <w:rFonts w:ascii="Cambria Math" w:eastAsiaTheme="minorEastAsia" w:hAnsi="Cambria Math"/>
+                      <w:i/>
+                    </w:rPr>
+                  </m:ctrlPr>
+                </m:sSubPr>
+                <m:e>
+                  <m:r>
+                    <m:rPr>
+                      <m:sty m:val="b"/>
+                    </m:rPr>
+                    <w:rPr>
+                      <w:rFonts w:ascii="Cambria Math" w:eastAsiaTheme="minorEastAsia" w:hAnsi="Cambria Math"/>
+                    </w:rPr>
+                    <m:t>x</m:t>
+                  </m:r>
+                </m:e>
+                <m:sub>
+                  <m:r>
+                    <w:rPr>
+                      <w:rFonts w:ascii="Cambria Math" w:eastAsiaTheme="minorEastAsia" w:hAnsi="Cambria Math"/>
+                    </w:rPr>
+                    <m:t>k</m:t>
+                  </m:r>
+                </m:sub>
+              </m:sSub>
+            </m:num>
+            <m:den>
+              <m:r>
+                <w:rPr>
+                  <w:rFonts w:ascii="Cambria Math" w:hAnsi="Cambria Math"/>
+                </w:rPr>
+                <m:t>∆t</m:t>
+              </m:r>
+            </m:den>
+          </m:f>
+          <m:r>
+            <w:rPr>
+              <w:rFonts w:ascii="Cambria Math" w:eastAsiaTheme="minorEastAsia" w:hAnsi="Cambria Math"/>
+            </w:rPr>
+            <m:t>=</m:t>
+          </m:r>
+          <m:r>
+            <m:rPr>
+              <m:sty m:val="b"/>
+            </m:rPr>
+            <w:rPr>
+              <w:rFonts w:ascii="Cambria Math" w:eastAsiaTheme="minorEastAsia" w:hAnsi="Cambria Math"/>
+            </w:rPr>
+            <m:t>A</m:t>
+          </m:r>
+          <m:sSub>
+            <m:sSubPr>
+              <m:ctrlPr>
+                <w:rPr>
+                  <w:rFonts w:ascii="Cambria Math" w:eastAsiaTheme="minorEastAsia" w:hAnsi="Cambria Math"/>
+                  <w:b/>
+                </w:rPr>
+              </m:ctrlPr>
+            </m:sSubPr>
+            <m:e>
+              <m:r>
+                <m:rPr>
+                  <m:sty m:val="b"/>
+                </m:rPr>
+                <w:rPr>
+                  <w:rFonts w:ascii="Cambria Math" w:eastAsiaTheme="minorEastAsia" w:hAnsi="Cambria Math"/>
+                </w:rPr>
+                <m:t>x</m:t>
+              </m:r>
+            </m:e>
+            <m:sub>
+              <m:r>
+                <w:rPr>
+                  <w:rFonts w:ascii="Cambria Math" w:eastAsiaTheme="minorEastAsia" w:hAnsi="Cambria Math"/>
+                  <w:lang w:val="en-US"/>
+                </w:rPr>
+                <m:t>k</m:t>
+              </m:r>
+            </m:sub>
+          </m:sSub>
+          <m:r>
+            <w:rPr>
+              <w:rFonts w:ascii="Cambria Math" w:eastAsiaTheme="minorEastAsia" w:hAnsi="Cambria Math"/>
+            </w:rPr>
+            <m:t>+</m:t>
+          </m:r>
+          <m:r>
+            <m:rPr>
+              <m:sty m:val="b"/>
+            </m:rPr>
+            <w:rPr>
+              <w:rFonts w:ascii="Cambria Math" w:eastAsiaTheme="minorEastAsia" w:hAnsi="Cambria Math"/>
+            </w:rPr>
+            <m:t>B</m:t>
+          </m:r>
+          <m:sSub>
+            <m:sSubPr>
+              <m:ctrlPr>
+                <w:rPr>
+                  <w:rFonts w:ascii="Cambria Math" w:eastAsiaTheme="minorEastAsia" w:hAnsi="Cambria Math"/>
+                  <w:b/>
+                  <w:lang w:val="en-US"/>
+                </w:rPr>
+              </m:ctrlPr>
+            </m:sSubPr>
+            <m:e>
+              <m:r>
+                <m:rPr>
+                  <m:sty m:val="b"/>
+                </m:rPr>
+                <w:rPr>
+                  <w:rFonts w:ascii="Cambria Math" w:eastAsiaTheme="minorEastAsia" w:hAnsi="Cambria Math"/>
+                  <w:lang w:val="en-US"/>
+                </w:rPr>
+                <m:t>u</m:t>
+              </m:r>
+            </m:e>
+            <m:sub>
+              <m:r>
+                <w:rPr>
+                  <w:rFonts w:ascii="Cambria Math" w:eastAsiaTheme="minorEastAsia" w:hAnsi="Cambria Math"/>
+                  <w:lang w:val="en-US"/>
+                </w:rPr>
+                <m:t>k</m:t>
+              </m:r>
+            </m:sub>
+          </m:sSub>
+          <m:r>
+            <m:rPr>
+              <m:sty m:val="b"/>
+            </m:rPr>
+            <w:rPr>
+              <w:rFonts w:ascii="Cambria Math" w:eastAsiaTheme="minorEastAsia" w:hAnsi="Cambria Math"/>
+              <w:lang w:val="en-US"/>
+            </w:rPr>
+            <m:t>.</m:t>
+          </m:r>
+        </m:oMath>
+      </m:oMathPara>
+    </w:p>
+    <w:p>
+      <w:pPr>
+        <w:spacing w:after="0"/>
+        <w:rPr>
+          <w:rFonts w:eastAsiaTheme="minorEastAsia"/>
+        </w:rPr>
+      </w:pPr>
+      <w:r>
+        <w:rPr>
+          <w:rFonts w:eastAsiaTheme="minorEastAsia"/>
+          <w:bCs/>
+        </w:rPr>
+        <w:t xml:space="preserve">Умножим уравнение на </w:t>
+      </w:r>
+      <m:oMath>
+        <m:r>
+          <w:rPr>
+            <w:rFonts w:ascii="Cambria Math" w:hAnsi="Cambria Math"/>
+          </w:rPr>
+          <m:t>∆t</m:t>
+        </m:r>
+      </m:oMath>
+      <w:r>
+        <w:rPr>
+          <w:rFonts w:eastAsiaTheme="minorEastAsia"/>
+        </w:rPr>
+        <w:t xml:space="preserve"> и перенесем </w:t>
       </w:r>
       <m:oMath>
         <m:sSub>
@@ -17755,7 +19100,7 @@
               <w:rPr>
                 <w:rFonts w:ascii="Cambria Math" w:eastAsiaTheme="minorEastAsia" w:hAnsi="Cambria Math"/>
               </w:rPr>
-              <m:t>u</m:t>
+              <m:t>x</m:t>
             </m:r>
           </m:e>
           <m:sub>
@@ -17772,25 +19117,408 @@
         <w:rPr>
           <w:rFonts w:eastAsiaTheme="minorEastAsia"/>
         </w:rPr>
+        <w:t xml:space="preserve"> в правую часть:</w:t>
+      </w:r>
+    </w:p>
+    <w:p>
+      <w:pPr>
+        <w:spacing w:after="0"/>
+        <w:ind w:firstLine="708"/>
+        <w:rPr>
+          <w:rFonts w:eastAsiaTheme="minorEastAsia"/>
+          <w:iCs/>
+        </w:rPr>
+      </w:pPr>
+      <m:oMathPara>
+        <m:oMath>
+          <m:sSub>
+            <m:sSubPr>
+              <m:ctrlPr>
+                <w:rPr>
+                  <w:rFonts w:ascii="Cambria Math" w:eastAsiaTheme="minorEastAsia" w:hAnsi="Cambria Math"/>
+                  <w:i/>
+                </w:rPr>
+              </m:ctrlPr>
+            </m:sSubPr>
+            <m:e>
+              <m:r>
+                <m:rPr>
+                  <m:sty m:val="b"/>
+                </m:rPr>
+                <w:rPr>
+                  <w:rFonts w:ascii="Cambria Math" w:eastAsiaTheme="minorEastAsia" w:hAnsi="Cambria Math"/>
+                </w:rPr>
+                <m:t>x</m:t>
+              </m:r>
+            </m:e>
+            <m:sub>
+              <m:r>
+                <w:rPr>
+                  <w:rFonts w:ascii="Cambria Math" w:eastAsiaTheme="minorEastAsia" w:hAnsi="Cambria Math"/>
+                </w:rPr>
+                <m:t>k+1</m:t>
+              </m:r>
+            </m:sub>
+          </m:sSub>
+          <m:r>
+            <w:rPr>
+              <w:rFonts w:ascii="Cambria Math" w:eastAsiaTheme="minorEastAsia" w:hAnsi="Cambria Math"/>
+            </w:rPr>
+            <m:t>=</m:t>
+          </m:r>
+          <m:sSub>
+            <m:sSubPr>
+              <m:ctrlPr>
+                <w:rPr>
+                  <w:rFonts w:ascii="Cambria Math" w:eastAsiaTheme="minorEastAsia" w:hAnsi="Cambria Math"/>
+                  <w:i/>
+                </w:rPr>
+              </m:ctrlPr>
+            </m:sSubPr>
+            <m:e>
+              <m:r>
+                <m:rPr>
+                  <m:sty m:val="b"/>
+                </m:rPr>
+                <w:rPr>
+                  <w:rFonts w:ascii="Cambria Math" w:eastAsiaTheme="minorEastAsia" w:hAnsi="Cambria Math"/>
+                </w:rPr>
+                <m:t>x</m:t>
+              </m:r>
+            </m:e>
+            <m:sub>
+              <m:r>
+                <w:rPr>
+                  <w:rFonts w:ascii="Cambria Math" w:eastAsiaTheme="minorEastAsia" w:hAnsi="Cambria Math"/>
+                </w:rPr>
+                <m:t>k</m:t>
+              </m:r>
+            </m:sub>
+          </m:sSub>
+          <m:r>
+            <w:rPr>
+              <w:rFonts w:ascii="Cambria Math" w:hAnsi="Cambria Math"/>
+            </w:rPr>
+            <m:t>+</m:t>
+          </m:r>
+          <m:r>
+            <m:rPr>
+              <m:sty m:val="b"/>
+            </m:rPr>
+            <w:rPr>
+              <w:rFonts w:ascii="Cambria Math" w:eastAsiaTheme="minorEastAsia" w:hAnsi="Cambria Math"/>
+            </w:rPr>
+            <m:t>A</m:t>
+          </m:r>
+          <m:sSub>
+            <m:sSubPr>
+              <m:ctrlPr>
+                <w:rPr>
+                  <w:rFonts w:ascii="Cambria Math" w:eastAsiaTheme="minorEastAsia" w:hAnsi="Cambria Math"/>
+                  <w:i/>
+                </w:rPr>
+              </m:ctrlPr>
+            </m:sSubPr>
+            <m:e>
+              <m:r>
+                <m:rPr>
+                  <m:sty m:val="b"/>
+                </m:rPr>
+                <w:rPr>
+                  <w:rFonts w:ascii="Cambria Math" w:eastAsiaTheme="minorEastAsia" w:hAnsi="Cambria Math"/>
+                </w:rPr>
+                <m:t>x</m:t>
+              </m:r>
+            </m:e>
+            <m:sub>
+              <m:r>
+                <w:rPr>
+                  <w:rFonts w:ascii="Cambria Math" w:eastAsiaTheme="minorEastAsia" w:hAnsi="Cambria Math"/>
+                </w:rPr>
+                <m:t>k</m:t>
+              </m:r>
+            </m:sub>
+          </m:sSub>
+          <m:r>
+            <w:rPr>
+              <w:rFonts w:ascii="Cambria Math" w:hAnsi="Cambria Math"/>
+            </w:rPr>
+            <m:t>∆t</m:t>
+          </m:r>
+          <m:r>
+            <w:rPr>
+              <w:rFonts w:ascii="Cambria Math" w:eastAsiaTheme="minorEastAsia" w:hAnsi="Cambria Math"/>
+            </w:rPr>
+            <m:t>+</m:t>
+          </m:r>
+          <m:r>
+            <m:rPr>
+              <m:sty m:val="b"/>
+            </m:rPr>
+            <w:rPr>
+              <w:rFonts w:ascii="Cambria Math" w:eastAsiaTheme="minorEastAsia" w:hAnsi="Cambria Math"/>
+            </w:rPr>
+            <m:t>B</m:t>
+          </m:r>
+          <m:sSub>
+            <m:sSubPr>
+              <m:ctrlPr>
+                <w:rPr>
+                  <w:rFonts w:ascii="Cambria Math" w:eastAsiaTheme="minorEastAsia" w:hAnsi="Cambria Math"/>
+                  <w:i/>
+                </w:rPr>
+              </m:ctrlPr>
+            </m:sSubPr>
+            <m:e>
+              <m:r>
+                <m:rPr>
+                  <m:sty m:val="b"/>
+                </m:rPr>
+                <w:rPr>
+                  <w:rFonts w:ascii="Cambria Math" w:eastAsiaTheme="minorEastAsia" w:hAnsi="Cambria Math"/>
+                </w:rPr>
+                <m:t>u</m:t>
+              </m:r>
+            </m:e>
+            <m:sub>
+              <m:r>
+                <w:rPr>
+                  <w:rFonts w:ascii="Cambria Math" w:eastAsiaTheme="minorEastAsia" w:hAnsi="Cambria Math"/>
+                </w:rPr>
+                <m:t>k</m:t>
+              </m:r>
+            </m:sub>
+          </m:sSub>
+          <m:r>
+            <w:rPr>
+              <w:rFonts w:ascii="Cambria Math" w:hAnsi="Cambria Math"/>
+            </w:rPr>
+            <m:t>∆t</m:t>
+          </m:r>
+          <m:r>
+            <w:rPr>
+              <w:rFonts w:ascii="Cambria Math" w:eastAsiaTheme="minorEastAsia" w:hAnsi="Cambria Math"/>
+            </w:rPr>
+            <m:t>.</m:t>
+          </m:r>
+        </m:oMath>
+      </m:oMathPara>
+    </w:p>
+    <w:p>
+      <w:pPr>
+        <w:spacing w:after="0"/>
+        <w:rPr>
+          <w:rFonts w:eastAsiaTheme="minorEastAsia"/>
+          <w:bCs/>
+          <w:iCs/>
+        </w:rPr>
+      </w:pPr>
+      <w:r>
+        <w:rPr>
+          <w:rFonts w:eastAsiaTheme="minorEastAsia"/>
+          <w:bCs/>
+          <w:iCs/>
+        </w:rPr>
+        <w:t>Это уравнение можно представить в виде:</w:t>
+      </w:r>
+    </w:p>
+    <w:p>
+      <w:pPr>
+        <w:spacing w:after="0"/>
+        <w:ind w:firstLine="708"/>
+        <w:rPr>
+          <w:rFonts w:eastAsiaTheme="minorEastAsia"/>
+          <w:iCs/>
+        </w:rPr>
+      </w:pPr>
+      <m:oMathPara>
+        <m:oMath>
+          <m:sSub>
+            <m:sSubPr>
+              <m:ctrlPr>
+                <w:rPr>
+                  <w:rFonts w:ascii="Cambria Math" w:eastAsiaTheme="minorEastAsia" w:hAnsi="Cambria Math"/>
+                  <w:i/>
+                </w:rPr>
+              </m:ctrlPr>
+            </m:sSubPr>
+            <m:e>
+              <m:r>
+                <m:rPr>
+                  <m:sty m:val="b"/>
+                </m:rPr>
+                <w:rPr>
+                  <w:rFonts w:ascii="Cambria Math" w:eastAsiaTheme="minorEastAsia" w:hAnsi="Cambria Math"/>
+                </w:rPr>
+                <m:t>x</m:t>
+              </m:r>
+            </m:e>
+            <m:sub>
+              <m:r>
+                <w:rPr>
+                  <w:rFonts w:ascii="Cambria Math" w:eastAsiaTheme="minorEastAsia" w:hAnsi="Cambria Math"/>
+                </w:rPr>
+                <m:t>k+1</m:t>
+              </m:r>
+            </m:sub>
+          </m:sSub>
+          <m:r>
+            <w:rPr>
+              <w:rFonts w:ascii="Cambria Math" w:eastAsiaTheme="minorEastAsia" w:hAnsi="Cambria Math"/>
+            </w:rPr>
+            <m:t>=</m:t>
+          </m:r>
+          <m:sSub>
+            <m:sSubPr>
+              <m:ctrlPr>
+                <w:rPr>
+                  <w:rFonts w:ascii="Cambria Math" w:eastAsiaTheme="minorEastAsia" w:hAnsi="Cambria Math"/>
+                  <w:i/>
+                </w:rPr>
+              </m:ctrlPr>
+            </m:sSubPr>
+            <m:e>
+              <m:r>
+                <m:rPr>
+                  <m:sty m:val="b"/>
+                </m:rPr>
+                <w:rPr>
+                  <w:rFonts w:ascii="Cambria Math" w:eastAsiaTheme="minorEastAsia" w:hAnsi="Cambria Math"/>
+                </w:rPr>
+                <m:t>A</m:t>
+              </m:r>
+            </m:e>
+            <m:sub>
+              <m:r>
+                <w:rPr>
+                  <w:rFonts w:ascii="Cambria Math" w:eastAsiaTheme="minorEastAsia" w:hAnsi="Cambria Math"/>
+                </w:rPr>
+                <m:t>d</m:t>
+              </m:r>
+            </m:sub>
+          </m:sSub>
+          <m:sSub>
+            <m:sSubPr>
+              <m:ctrlPr>
+                <w:rPr>
+                  <w:rFonts w:ascii="Cambria Math" w:eastAsiaTheme="minorEastAsia" w:hAnsi="Cambria Math"/>
+                  <w:i/>
+                </w:rPr>
+              </m:ctrlPr>
+            </m:sSubPr>
+            <m:e>
+              <m:r>
+                <m:rPr>
+                  <m:sty m:val="b"/>
+                </m:rPr>
+                <w:rPr>
+                  <w:rFonts w:ascii="Cambria Math" w:eastAsiaTheme="minorEastAsia" w:hAnsi="Cambria Math"/>
+                </w:rPr>
+                <m:t>x</m:t>
+              </m:r>
+            </m:e>
+            <m:sub>
+              <m:r>
+                <w:rPr>
+                  <w:rFonts w:ascii="Cambria Math" w:eastAsiaTheme="minorEastAsia" w:hAnsi="Cambria Math"/>
+                </w:rPr>
+                <m:t>k</m:t>
+              </m:r>
+            </m:sub>
+          </m:sSub>
+          <m:r>
+            <w:rPr>
+              <w:rFonts w:ascii="Cambria Math" w:eastAsiaTheme="minorEastAsia" w:hAnsi="Cambria Math"/>
+            </w:rPr>
+            <m:t>+</m:t>
+          </m:r>
+          <m:sSub>
+            <m:sSubPr>
+              <m:ctrlPr>
+                <w:rPr>
+                  <w:rFonts w:ascii="Cambria Math" w:eastAsiaTheme="minorEastAsia" w:hAnsi="Cambria Math"/>
+                  <w:i/>
+                </w:rPr>
+              </m:ctrlPr>
+            </m:sSubPr>
+            <m:e>
+              <m:r>
+                <m:rPr>
+                  <m:sty m:val="b"/>
+                </m:rPr>
+                <w:rPr>
+                  <w:rFonts w:ascii="Cambria Math" w:eastAsiaTheme="minorEastAsia" w:hAnsi="Cambria Math"/>
+                </w:rPr>
+                <m:t>B</m:t>
+              </m:r>
+            </m:e>
+            <m:sub>
+              <m:r>
+                <w:rPr>
+                  <w:rFonts w:ascii="Cambria Math" w:eastAsiaTheme="minorEastAsia" w:hAnsi="Cambria Math"/>
+                </w:rPr>
+                <m:t>d</m:t>
+              </m:r>
+            </m:sub>
+          </m:sSub>
+          <m:sSub>
+            <m:sSubPr>
+              <m:ctrlPr>
+                <w:rPr>
+                  <w:rFonts w:ascii="Cambria Math" w:eastAsiaTheme="minorEastAsia" w:hAnsi="Cambria Math"/>
+                  <w:i/>
+                </w:rPr>
+              </m:ctrlPr>
+            </m:sSubPr>
+            <m:e>
+              <m:r>
+                <m:rPr>
+                  <m:sty m:val="b"/>
+                </m:rPr>
+                <w:rPr>
+                  <w:rFonts w:ascii="Cambria Math" w:eastAsiaTheme="minorEastAsia" w:hAnsi="Cambria Math"/>
+                </w:rPr>
+                <m:t>u</m:t>
+              </m:r>
+            </m:e>
+            <m:sub>
+              <m:r>
+                <w:rPr>
+                  <w:rFonts w:ascii="Cambria Math" w:eastAsiaTheme="minorEastAsia" w:hAnsi="Cambria Math"/>
+                </w:rPr>
+                <m:t>k</m:t>
+              </m:r>
+            </m:sub>
+          </m:sSub>
+        </m:oMath>
+      </m:oMathPara>
+    </w:p>
+    <w:p>
+      <w:pPr>
+        <w:spacing w:after="0"/>
+        <w:rPr>
+          <w:rFonts w:eastAsiaTheme="minorEastAsia"/>
+          <w:iCs/>
+        </w:rPr>
+      </w:pPr>
+      <w:r>
+        <w:rPr>
+          <w:rFonts w:eastAsiaTheme="minorEastAsia"/>
+          <w:iCs/>
+        </w:rPr>
+        <w:t>где</w:t>
+      </w:r>
+      <w:r>
+        <w:rPr>
+          <w:rFonts w:eastAsiaTheme="minorEastAsia"/>
+        </w:rPr>
         <w:t xml:space="preserve"> </w:t>
       </w:r>
       <w:r>
         <w:rPr>
           <w:rFonts w:eastAsiaTheme="minorEastAsia"/>
         </w:rPr>
-        <w:t>–</w:t>
-      </w:r>
-      <w:r>
-        <w:rPr>
-          <w:rFonts w:eastAsiaTheme="minorEastAsia"/>
-        </w:rPr>
-        <w:t xml:space="preserve"> </w:t>
-      </w:r>
-      <w:r>
-        <w:rPr>
-          <w:rFonts w:eastAsiaTheme="minorEastAsia"/>
-        </w:rPr>
-        <w:t xml:space="preserve">управляющее воздействие, матрицы </w:t>
+        <w:t xml:space="preserve">матрицы </w:t>
       </w:r>
       <m:oMath>
         <m:sSub>
@@ -17818,7 +19546,7 @@
               <w:rPr>
                 <w:rFonts w:ascii="Cambria Math" w:eastAsiaTheme="minorEastAsia" w:hAnsi="Cambria Math"/>
               </w:rPr>
-              <m:t>k</m:t>
+              <m:t>d</m:t>
             </m:r>
           </m:sub>
         </m:sSub>
@@ -17856,7 +19584,7 @@
               <w:rPr>
                 <w:rFonts w:ascii="Cambria Math" w:eastAsiaTheme="minorEastAsia" w:hAnsi="Cambria Math"/>
               </w:rPr>
-              <m:t>k</m:t>
+              <m:t>d</m:t>
             </m:r>
           </m:sub>
         </m:sSub>
@@ -17877,20 +19605,13 @@
         <w:rPr>
           <w:rFonts w:eastAsiaTheme="minorEastAsia"/>
         </w:rPr>
-        <w:t>.</w:t>
-      </w:r>
-      <w:r>
-        <w:rPr>
-          <w:rFonts w:eastAsiaTheme="minorEastAsia"/>
-        </w:rPr>
         <w:t xml:space="preserve"> </w:t>
       </w:r>
       <w:r>
         <w:rPr>
           <w:rFonts w:eastAsiaTheme="minorEastAsia"/>
-          <w:iCs/>
-        </w:rPr>
-        <w:t>Сделаем это при помощи метода Эйлера по формуле:</w:t>
+        </w:rPr>
+        <w:t>и определяются как:</w:t>
       </w:r>
     </w:p>
     <w:p>
@@ -17928,7 +19649,7 @@
                 <w:rPr>
                   <w:rFonts w:ascii="Cambria Math" w:hAnsi="Cambria Math"/>
                 </w:rPr>
-                <m:t>k</m:t>
+                <m:t>d</m:t>
               </m:r>
             </m:sub>
           </m:sSub>
@@ -18032,7 +19753,7 @@
                 <w:rPr>
                   <w:rFonts w:ascii="Cambria Math" w:hAnsi="Cambria Math"/>
                 </w:rPr>
-                <m:t>k</m:t>
+                <m:t>d</m:t>
               </m:r>
             </m:sub>
           </m:sSub>
@@ -18078,26 +19799,6 @@
           <w:rFonts w:eastAsiaTheme="minorEastAsia"/>
         </w:rPr>
         <w:t xml:space="preserve">где </w:t>
-      </w:r>
-      <m:oMath>
-        <m:r>
-          <w:rPr>
-            <w:rFonts w:ascii="Cambria Math" w:hAnsi="Cambria Math"/>
-          </w:rPr>
-          <m:t>∆t</m:t>
-        </m:r>
-      </m:oMath>
-      <w:r>
-        <w:rPr>
-          <w:rFonts w:eastAsiaTheme="minorEastAsia"/>
-        </w:rPr>
-        <w:t xml:space="preserve"> - </w:t>
-      </w:r>
-      <w:r>
-        <w:rPr>
-          <w:rFonts w:eastAsiaTheme="minorEastAsia"/>
-        </w:rPr>
-        <w:t xml:space="preserve">шаг дискретизации, </w:t>
       </w:r>
       <m:oMath>
         <m:sSub>
@@ -18179,7 +19880,19 @@
         <w:rPr>
           <w:rFonts w:eastAsiaTheme="minorEastAsia"/>
         </w:rPr>
-        <w:t>В итоге уравнение (11) будет выглядеть следующим образом:</w:t>
+        <w:t>В итоге уравнение (1</w:t>
+      </w:r>
+      <w:r>
+        <w:rPr>
+          <w:rFonts w:eastAsiaTheme="minorEastAsia"/>
+        </w:rPr>
+        <w:t>2</w:t>
+      </w:r>
+      <w:r>
+        <w:rPr>
+          <w:rFonts w:eastAsiaTheme="minorEastAsia"/>
+        </w:rPr>
+        <w:t>) будет выглядеть следующим образом:</w:t>
       </w:r>
     </w:p>
     <w:p>
@@ -19856,7 +21569,14 @@
                       <w:rFonts w:ascii="Cambria Math" w:eastAsiaTheme="minorEastAsia" w:hAnsi="Cambria Math"/>
                       <w:lang w:val="en-US"/>
                     </w:rPr>
-                    <m:t>12</m:t>
+                    <m:t>1</m:t>
+                  </m:r>
+                  <m:r>
+                    <w:rPr>
+                      <w:rFonts w:ascii="Cambria Math" w:eastAsiaTheme="minorEastAsia" w:hAnsi="Cambria Math"/>
+                      <w:lang w:val="en-US"/>
+                    </w:rPr>
+                    <m:t>3</m:t>
                   </m:r>
                 </m:e>
               </m:d>
@@ -19892,7 +21612,6 @@
         <w:rPr>
           <w:rFonts w:eastAsiaTheme="minorEastAsia"/>
         </w:rPr>
-        <w:lastRenderedPageBreak/>
         <w:t>Стабилизация маятника в верхнем неустойчивом положении равновесия</w:t>
       </w:r>
     </w:p>
@@ -20033,15 +21752,35 @@
               </m:ctrlPr>
             </m:eqArrPr>
             <m:e>
-              <m:r>
-                <m:rPr>
-                  <m:sty m:val="b"/>
-                </m:rPr>
-                <w:rPr>
-                  <w:rFonts w:ascii="Cambria Math" w:eastAsiaTheme="minorEastAsia" w:hAnsi="Cambria Math"/>
-                </w:rPr>
-                <m:t>u</m:t>
-              </m:r>
+              <m:sSub>
+                <m:sSubPr>
+                  <m:ctrlPr>
+                    <w:rPr>
+                      <w:rFonts w:ascii="Cambria Math" w:eastAsiaTheme="minorEastAsia" w:hAnsi="Cambria Math"/>
+                      <w:b/>
+                    </w:rPr>
+                  </m:ctrlPr>
+                </m:sSubPr>
+                <m:e>
+                  <m:r>
+                    <m:rPr>
+                      <m:sty m:val="b"/>
+                    </m:rPr>
+                    <w:rPr>
+                      <w:rFonts w:ascii="Cambria Math" w:eastAsiaTheme="minorEastAsia" w:hAnsi="Cambria Math"/>
+                    </w:rPr>
+                    <m:t>u</m:t>
+                  </m:r>
+                </m:e>
+                <m:sub>
+                  <m:r>
+                    <w:rPr>
+                      <w:rFonts w:ascii="Cambria Math" w:eastAsiaTheme="minorEastAsia" w:hAnsi="Cambria Math"/>
+                    </w:rPr>
+                    <m:t>k</m:t>
+                  </m:r>
+                </m:sub>
+              </m:sSub>
               <m:r>
                 <w:rPr>
                   <w:rFonts w:ascii="Cambria Math" w:eastAsiaTheme="minorEastAsia" w:hAnsi="Cambria Math"/>
@@ -20055,8 +21794,37 @@
                 <w:rPr>
                   <w:rFonts w:ascii="Cambria Math" w:eastAsiaTheme="minorEastAsia" w:hAnsi="Cambria Math"/>
                 </w:rPr>
-                <m:t>Kx</m:t>
+                <m:t>K</m:t>
               </m:r>
+              <m:sSub>
+                <m:sSubPr>
+                  <m:ctrlPr>
+                    <w:rPr>
+                      <w:rFonts w:ascii="Cambria Math" w:eastAsiaTheme="minorEastAsia" w:hAnsi="Cambria Math"/>
+                      <w:b/>
+                    </w:rPr>
+                  </m:ctrlPr>
+                </m:sSubPr>
+                <m:e>
+                  <m:r>
+                    <m:rPr>
+                      <m:sty m:val="b"/>
+                    </m:rPr>
+                    <w:rPr>
+                      <w:rFonts w:ascii="Cambria Math" w:eastAsiaTheme="minorEastAsia" w:hAnsi="Cambria Math"/>
+                    </w:rPr>
+                    <m:t>x</m:t>
+                  </m:r>
+                </m:e>
+                <m:sub>
+                  <m:r>
+                    <w:rPr>
+                      <w:rFonts w:ascii="Cambria Math" w:eastAsiaTheme="minorEastAsia" w:hAnsi="Cambria Math"/>
+                    </w:rPr>
+                    <m:t>k</m:t>
+                  </m:r>
+                </m:sub>
+              </m:sSub>
               <m:r>
                 <m:rPr>
                   <m:sty m:val="bi"/>
@@ -20080,7 +21848,13 @@
                     <w:rPr>
                       <w:rFonts w:ascii="Cambria Math" w:eastAsiaTheme="minorEastAsia" w:hAnsi="Cambria Math"/>
                     </w:rPr>
-                    <m:t>13</m:t>
+                    <m:t>1</m:t>
+                  </m:r>
+                  <m:r>
+                    <w:rPr>
+                      <w:rFonts w:ascii="Cambria Math" w:eastAsiaTheme="minorEastAsia" w:hAnsi="Cambria Math"/>
+                    </w:rPr>
+                    <m:t>4</m:t>
                   </m:r>
                 </m:e>
               </m:d>
@@ -20520,30 +22294,6 @@
                 </w:rPr>
                 <m:t>∆t,</m:t>
               </m:r>
-              <m:r>
-                <w:rPr>
-                  <w:rFonts w:ascii="Cambria Math" w:eastAsiaTheme="minorEastAsia" w:hAnsi="Cambria Math"/>
-                </w:rPr>
-                <m:t>#</m:t>
-              </m:r>
-              <m:d>
-                <m:dPr>
-                  <m:ctrlPr>
-                    <w:rPr>
-                      <w:rFonts w:ascii="Cambria Math" w:eastAsiaTheme="minorEastAsia" w:hAnsi="Cambria Math"/>
-                      <w:i/>
-                    </w:rPr>
-                  </m:ctrlPr>
-                </m:dPr>
-                <m:e>
-                  <m:r>
-                    <w:rPr>
-                      <w:rFonts w:ascii="Cambria Math" w:eastAsiaTheme="minorEastAsia" w:hAnsi="Cambria Math"/>
-                    </w:rPr>
-                    <m:t>14</m:t>
-                  </m:r>
-                </m:e>
-              </m:d>
               <m:ctrlPr>
                 <w:rPr>
                   <w:rFonts w:ascii="Cambria Math" w:eastAsiaTheme="minorEastAsia" w:hAnsi="Cambria Math"/>
@@ -20613,6 +22363,60 @@
           </w:rPr>
           <m:t>R</m:t>
         </m:r>
+        <m:r>
+          <m:rPr>
+            <m:sty m:val="bi"/>
+          </m:rPr>
+          <w:rPr>
+            <w:rFonts w:ascii="Cambria Math" w:eastAsiaTheme="minorEastAsia" w:hAnsi="Cambria Math"/>
+          </w:rPr>
+          <m:t>∈</m:t>
+        </m:r>
+        <m:sSup>
+          <m:sSupPr>
+            <m:ctrlPr>
+              <w:rPr>
+                <w:rFonts w:ascii="Cambria Math" w:eastAsiaTheme="minorEastAsia" w:hAnsi="Cambria Math"/>
+                <w:b/>
+                <w:i/>
+              </w:rPr>
+            </m:ctrlPr>
+          </m:sSupPr>
+          <m:e>
+            <m:r>
+              <m:rPr>
+                <m:scr m:val="double-struck"/>
+                <m:sty m:val="bi"/>
+              </m:rPr>
+              <w:rPr>
+                <w:rFonts w:ascii="Cambria Math" w:eastAsiaTheme="minorEastAsia" w:hAnsi="Cambria Math"/>
+              </w:rPr>
+              <m:t>R</m:t>
+            </m:r>
+          </m:e>
+          <m:sup>
+            <m:r>
+              <w:rPr>
+                <w:rFonts w:ascii="Cambria Math" w:eastAsiaTheme="minorEastAsia" w:hAnsi="Cambria Math"/>
+                <w:lang w:val="en-US"/>
+              </w:rPr>
+              <m:t>n</m:t>
+            </m:r>
+            <m:r>
+              <w:rPr>
+                <w:rFonts w:ascii="Cambria Math" w:eastAsiaTheme="minorEastAsia" w:hAnsi="Cambria Math"/>
+              </w:rPr>
+              <m:t>×</m:t>
+            </m:r>
+            <m:r>
+              <w:rPr>
+                <w:rFonts w:ascii="Cambria Math" w:eastAsiaTheme="minorEastAsia" w:hAnsi="Cambria Math"/>
+                <w:lang w:val="en-US"/>
+              </w:rPr>
+              <m:t>n</m:t>
+            </m:r>
+          </m:sup>
+        </m:sSup>
       </m:oMath>
       <w:r>
         <w:rPr>
@@ -21397,7 +23201,21 @@
           <w:rFonts w:eastAsiaTheme="minorEastAsia"/>
           <w:iCs/>
         </w:rPr>
-        <w:t>В нашем случае используется дискретная система (12) и функционал качества, соответственно, будет иметь вид:</w:t>
+        <w:t>В нашем случае используется дискретная система (1</w:t>
+      </w:r>
+      <w:r>
+        <w:rPr>
+          <w:rFonts w:eastAsiaTheme="minorEastAsia"/>
+          <w:iCs/>
+        </w:rPr>
+        <w:t>3</w:t>
+      </w:r>
+      <w:r>
+        <w:rPr>
+          <w:rFonts w:eastAsiaTheme="minorEastAsia"/>
+          <w:iCs/>
+        </w:rPr>
+        <w:t>) и функционал качества, соответственно, будет иметь вид:</w:t>
       </w:r>
     </w:p>
     <w:p>
@@ -21667,7 +23485,63 @@
           <w:rFonts w:eastAsiaTheme="minorEastAsia"/>
           <w:iCs/>
         </w:rPr>
-        <w:t xml:space="preserve">Закон управления по отрицательной обратной связи (13) минимизирует этот функционал. Матрица </w:t>
+        <w:t>Закон управления по отрицательной обратной связи (1</w:t>
+      </w:r>
+      <w:r>
+        <w:rPr>
+          <w:rFonts w:eastAsiaTheme="minorEastAsia"/>
+          <w:iCs/>
+        </w:rPr>
+        <w:t>4</w:t>
+      </w:r>
+      <w:r>
+        <w:rPr>
+          <w:rFonts w:eastAsiaTheme="minorEastAsia"/>
+          <w:iCs/>
+        </w:rPr>
+        <w:t xml:space="preserve">) минимизирует этот функционал. </w:t>
+      </w:r>
+      <w:r>
+        <w:rPr>
+          <w:rFonts w:eastAsiaTheme="minorEastAsia"/>
+          <w:iCs/>
+        </w:rPr>
+        <w:t xml:space="preserve">Согласно утверждению из </w:t>
+      </w:r>
+      <w:r>
+        <w:rPr>
+          <w:rFonts w:eastAsiaTheme="minorEastAsia"/>
+          <w:iCs/>
+        </w:rPr>
+        <w:t>[</w:t>
+      </w:r>
+      <w:r>
+        <w:rPr>
+          <w:rFonts w:eastAsiaTheme="minorEastAsia"/>
+          <w:iCs/>
+        </w:rPr>
+        <w:t>5</w:t>
+      </w:r>
+      <w:r>
+        <w:rPr>
+          <w:rFonts w:eastAsiaTheme="minorEastAsia"/>
+          <w:iCs/>
+        </w:rPr>
+        <w:t xml:space="preserve">] </w:t>
+      </w:r>
+      <w:r>
+        <w:rPr>
+          <w:rFonts w:eastAsiaTheme="minorEastAsia"/>
+          <w:iCs/>
+        </w:rPr>
+        <w:t>м</w:t>
+      </w:r>
+      <w:r>
+        <w:rPr>
+          <w:rFonts w:eastAsiaTheme="minorEastAsia"/>
+          <w:iCs/>
+        </w:rPr>
+        <w:t xml:space="preserve">атрица </w:t>
       </w:r>
       <m:oMath>
         <m:r>
@@ -21799,8 +23673,37 @@
                     <w:rPr>
                       <w:rFonts w:ascii="Cambria Math" w:eastAsiaTheme="minorEastAsia" w:hAnsi="Cambria Math"/>
                     </w:rPr>
-                    <m:t>PB</m:t>
+                    <m:t>P</m:t>
                   </m:r>
+                  <m:sSub>
+                    <m:sSubPr>
+                      <m:ctrlPr>
+                        <w:rPr>
+                          <w:rFonts w:ascii="Cambria Math" w:eastAsiaTheme="minorEastAsia" w:hAnsi="Cambria Math"/>
+                          <w:b/>
+                        </w:rPr>
+                      </m:ctrlPr>
+                    </m:sSubPr>
+                    <m:e>
+                      <m:r>
+                        <m:rPr>
+                          <m:sty m:val="b"/>
+                        </m:rPr>
+                        <w:rPr>
+                          <w:rFonts w:ascii="Cambria Math" w:eastAsiaTheme="minorEastAsia" w:hAnsi="Cambria Math"/>
+                        </w:rPr>
+                        <m:t>B</m:t>
+                      </m:r>
+                    </m:e>
+                    <m:sub>
+                      <m:r>
+                        <w:rPr>
+                          <w:rFonts w:ascii="Cambria Math" w:eastAsiaTheme="minorEastAsia" w:hAnsi="Cambria Math"/>
+                        </w:rPr>
+                        <m:t>d</m:t>
+                      </m:r>
+                    </m:sub>
+                  </m:sSub>
                 </m:e>
               </m:d>
             </m:e>
@@ -21813,16 +23716,15 @@
               </m:r>
             </m:sup>
           </m:sSup>
-          <m:sSup>
-            <m:sSupPr>
+          <m:sSubSup>
+            <m:sSubSupPr>
               <m:ctrlPr>
                 <w:rPr>
                   <w:rFonts w:ascii="Cambria Math" w:eastAsiaTheme="minorEastAsia" w:hAnsi="Cambria Math"/>
-                  <w:i/>
-                  <w:iCs/>
+                  <w:b/>
                 </w:rPr>
               </m:ctrlPr>
-            </m:sSupPr>
+            </m:sSubSupPr>
             <m:e>
               <m:r>
                 <m:rPr>
@@ -21834,6 +23736,14 @@
                 <m:t>B</m:t>
               </m:r>
             </m:e>
+            <m:sub>
+              <m:r>
+                <w:rPr>
+                  <w:rFonts w:ascii="Cambria Math" w:eastAsiaTheme="minorEastAsia" w:hAnsi="Cambria Math"/>
+                </w:rPr>
+                <m:t>d</m:t>
+              </m:r>
+            </m:sub>
             <m:sup>
               <m:r>
                 <m:rPr>
@@ -21844,8 +23754,13 @@
                 </w:rPr>
                 <m:t>T</m:t>
               </m:r>
+              <m:ctrlPr>
+                <w:rPr>
+                  <w:rFonts w:ascii="Cambria Math" w:eastAsiaTheme="minorEastAsia" w:hAnsi="Cambria Math"/>
+                </w:rPr>
+              </m:ctrlPr>
             </m:sup>
-          </m:sSup>
+          </m:sSubSup>
           <m:r>
             <m:rPr>
               <m:sty m:val="b"/>
@@ -21853,8 +23768,46 @@
             <w:rPr>
               <w:rFonts w:ascii="Cambria Math" w:eastAsiaTheme="minorEastAsia" w:hAnsi="Cambria Math"/>
             </w:rPr>
-            <m:t>PA</m:t>
+            <m:t>P</m:t>
           </m:r>
+          <m:sSub>
+            <m:sSubPr>
+              <m:ctrlPr>
+                <w:rPr>
+                  <w:rFonts w:ascii="Cambria Math" w:eastAsiaTheme="minorEastAsia" w:hAnsi="Cambria Math"/>
+                  <w:b/>
+                  <w:i/>
+                  <w:lang w:val="en-US"/>
+                </w:rPr>
+              </m:ctrlPr>
+            </m:sSubPr>
+            <m:e>
+              <m:r>
+                <m:rPr>
+                  <m:sty m:val="b"/>
+                </m:rPr>
+                <w:rPr>
+                  <w:rFonts w:ascii="Cambria Math" w:eastAsiaTheme="minorEastAsia" w:hAnsi="Cambria Math"/>
+                </w:rPr>
+                <m:t>A</m:t>
+              </m:r>
+              <m:ctrlPr>
+                <w:rPr>
+                  <w:rFonts w:ascii="Cambria Math" w:eastAsiaTheme="minorEastAsia" w:hAnsi="Cambria Math"/>
+                  <w:b/>
+                </w:rPr>
+              </m:ctrlPr>
+            </m:e>
+            <m:sub>
+              <m:r>
+                <w:rPr>
+                  <w:rFonts w:ascii="Cambria Math" w:eastAsiaTheme="minorEastAsia" w:hAnsi="Cambria Math"/>
+                  <w:lang w:val="en-US"/>
+                </w:rPr>
+                <m:t>d</m:t>
+              </m:r>
+            </m:sub>
+          </m:sSub>
           <m:r>
             <w:rPr>
               <w:rFonts w:ascii="Cambria Math" w:eastAsiaTheme="minorEastAsia" w:hAnsi="Cambria Math"/>
@@ -21873,7 +23826,6 @@
         <w:rPr>
           <w:rFonts w:eastAsiaTheme="minorEastAsia"/>
         </w:rPr>
-        <w:lastRenderedPageBreak/>
         <w:t xml:space="preserve">где </w:t>
       </w:r>
       <m:oMath>
@@ -21926,15 +23878,15 @@
             </w:rPr>
             <m:t>=</m:t>
           </m:r>
-          <m:sSup>
-            <m:sSupPr>
+          <m:sSubSup>
+            <m:sSubSupPr>
               <m:ctrlPr>
                 <w:rPr>
                   <w:rFonts w:ascii="Cambria Math" w:hAnsi="Cambria Math"/>
-                  <w:i/>
+                  <w:b/>
                 </w:rPr>
               </m:ctrlPr>
-            </m:sSupPr>
+            </m:sSubSupPr>
             <m:e>
               <m:r>
                 <m:rPr>
@@ -21946,6 +23898,14 @@
                 <m:t>A</m:t>
               </m:r>
             </m:e>
+            <m:sub>
+              <m:r>
+                <w:rPr>
+                  <w:rFonts w:ascii="Cambria Math" w:hAnsi="Cambria Math"/>
+                </w:rPr>
+                <m:t>d</m:t>
+              </m:r>
+            </m:sub>
             <m:sup>
               <m:r>
                 <m:rPr>
@@ -21956,8 +23916,13 @@
                 </w:rPr>
                 <m:t>T</m:t>
               </m:r>
+              <m:ctrlPr>
+                <w:rPr>
+                  <w:rFonts w:ascii="Cambria Math" w:hAnsi="Cambria Math"/>
+                </w:rPr>
+              </m:ctrlPr>
             </m:sup>
-          </m:sSup>
+          </m:sSubSup>
           <m:r>
             <m:rPr>
               <m:sty m:val="b"/>
@@ -21965,23 +23930,61 @@
             <w:rPr>
               <w:rFonts w:ascii="Cambria Math" w:hAnsi="Cambria Math"/>
             </w:rPr>
-            <m:t>PA</m:t>
+            <m:t>P</m:t>
           </m:r>
+          <m:sSub>
+            <m:sSubPr>
+              <m:ctrlPr>
+                <w:rPr>
+                  <w:rFonts w:ascii="Cambria Math" w:eastAsiaTheme="minorEastAsia" w:hAnsi="Cambria Math"/>
+                  <w:b/>
+                  <w:i/>
+                  <w:lang w:val="en-US"/>
+                </w:rPr>
+              </m:ctrlPr>
+            </m:sSubPr>
+            <m:e>
+              <m:r>
+                <m:rPr>
+                  <m:sty m:val="b"/>
+                </m:rPr>
+                <w:rPr>
+                  <w:rFonts w:ascii="Cambria Math" w:eastAsiaTheme="minorEastAsia" w:hAnsi="Cambria Math"/>
+                </w:rPr>
+                <m:t>A</m:t>
+              </m:r>
+              <m:ctrlPr>
+                <w:rPr>
+                  <w:rFonts w:ascii="Cambria Math" w:eastAsiaTheme="minorEastAsia" w:hAnsi="Cambria Math"/>
+                  <w:b/>
+                </w:rPr>
+              </m:ctrlPr>
+            </m:e>
+            <m:sub>
+              <m:r>
+                <w:rPr>
+                  <w:rFonts w:ascii="Cambria Math" w:eastAsiaTheme="minorEastAsia" w:hAnsi="Cambria Math"/>
+                  <w:lang w:val="en-US"/>
+                </w:rPr>
+                <m:t>d</m:t>
+              </m:r>
+            </m:sub>
+          </m:sSub>
           <m:r>
             <w:rPr>
               <w:rFonts w:ascii="Cambria Math" w:hAnsi="Cambria Math"/>
             </w:rPr>
             <m:t>-</m:t>
           </m:r>
-          <m:sSup>
-            <m:sSupPr>
+          <m:sSubSup>
+            <m:sSubSupPr>
               <m:ctrlPr>
                 <w:rPr>
                   <w:rFonts w:ascii="Cambria Math" w:hAnsi="Cambria Math"/>
-                  <w:i/>
+                  <w:b/>
                 </w:rPr>
               </m:ctrlPr>
-            </m:sSupPr>
+            </m:sSubSupPr>
             <m:e>
               <m:r>
                 <m:rPr>
@@ -21992,7 +23995,21 @@
                 </w:rPr>
                 <m:t>A</m:t>
               </m:r>
+              <m:ctrlPr>
+                <w:rPr>
+                  <w:rFonts w:ascii="Cambria Math" w:hAnsi="Cambria Math"/>
+                  <w:i/>
+                </w:rPr>
+              </m:ctrlPr>
             </m:e>
+            <m:sub>
+              <m:r>
+                <w:rPr>
+                  <w:rFonts w:ascii="Cambria Math" w:hAnsi="Cambria Math"/>
+                </w:rPr>
+                <m:t>d</m:t>
+              </m:r>
+            </m:sub>
             <m:sup>
               <m:r>
                 <m:rPr>
@@ -22003,8 +24020,13 @@
                 </w:rPr>
                 <m:t>T</m:t>
               </m:r>
+              <m:ctrlPr>
+                <w:rPr>
+                  <w:rFonts w:ascii="Cambria Math" w:hAnsi="Cambria Math"/>
+                </w:rPr>
+              </m:ctrlPr>
             </m:sup>
-          </m:sSup>
+          </m:sSubSup>
           <m:r>
             <m:rPr>
               <m:sty m:val="b"/>
@@ -22012,8 +24034,37 @@
             <w:rPr>
               <w:rFonts w:ascii="Cambria Math" w:hAnsi="Cambria Math"/>
             </w:rPr>
-            <m:t>PB</m:t>
+            <m:t>P</m:t>
           </m:r>
+          <m:sSub>
+            <m:sSubPr>
+              <m:ctrlPr>
+                <w:rPr>
+                  <w:rFonts w:ascii="Cambria Math" w:hAnsi="Cambria Math"/>
+                  <w:b/>
+                </w:rPr>
+              </m:ctrlPr>
+            </m:sSubPr>
+            <m:e>
+              <m:r>
+                <m:rPr>
+                  <m:sty m:val="b"/>
+                </m:rPr>
+                <w:rPr>
+                  <w:rFonts w:ascii="Cambria Math" w:hAnsi="Cambria Math"/>
+                </w:rPr>
+                <m:t>B</m:t>
+              </m:r>
+            </m:e>
+            <m:sub>
+              <m:r>
+                <w:rPr>
+                  <w:rFonts w:ascii="Cambria Math" w:hAnsi="Cambria Math"/>
+                </w:rPr>
+                <m:t>d</m:t>
+              </m:r>
+            </m:sub>
+          </m:sSub>
           <m:sSup>
             <m:sSupPr>
               <m:ctrlPr>
@@ -22051,16 +24102,15 @@
                     </w:rPr>
                     <m:t>+</m:t>
                   </m:r>
-                  <m:sSup>
-                    <m:sSupPr>
+                  <m:sSubSup>
+                    <m:sSubSupPr>
                       <m:ctrlPr>
                         <w:rPr>
                           <w:rFonts w:ascii="Cambria Math" w:eastAsiaTheme="minorEastAsia" w:hAnsi="Cambria Math"/>
-                          <w:i/>
-                          <w:iCs/>
+                          <w:b/>
                         </w:rPr>
                       </m:ctrlPr>
-                    </m:sSupPr>
+                    </m:sSubSupPr>
                     <m:e>
                       <m:r>
                         <m:rPr>
@@ -22072,6 +24122,14 @@
                         <m:t>B</m:t>
                       </m:r>
                     </m:e>
+                    <m:sub>
+                      <m:r>
+                        <w:rPr>
+                          <w:rFonts w:ascii="Cambria Math" w:eastAsiaTheme="minorEastAsia" w:hAnsi="Cambria Math"/>
+                        </w:rPr>
+                        <m:t>d</m:t>
+                      </m:r>
+                    </m:sub>
                     <m:sup>
                       <m:r>
                         <m:rPr>
@@ -22082,8 +24140,13 @@
                         </w:rPr>
                         <m:t>T</m:t>
                       </m:r>
+                      <m:ctrlPr>
+                        <w:rPr>
+                          <w:rFonts w:ascii="Cambria Math" w:eastAsiaTheme="minorEastAsia" w:hAnsi="Cambria Math"/>
+                        </w:rPr>
+                      </m:ctrlPr>
                     </m:sup>
-                  </m:sSup>
+                  </m:sSubSup>
                   <m:r>
                     <m:rPr>
                       <m:sty m:val="b"/>
@@ -22091,8 +24154,37 @@
                     <w:rPr>
                       <w:rFonts w:ascii="Cambria Math" w:eastAsiaTheme="minorEastAsia" w:hAnsi="Cambria Math"/>
                     </w:rPr>
-                    <m:t>PB</m:t>
+                    <m:t>P</m:t>
                   </m:r>
+                  <m:sSub>
+                    <m:sSubPr>
+                      <m:ctrlPr>
+                        <w:rPr>
+                          <w:rFonts w:ascii="Cambria Math" w:eastAsiaTheme="minorEastAsia" w:hAnsi="Cambria Math"/>
+                          <w:b/>
+                        </w:rPr>
+                      </m:ctrlPr>
+                    </m:sSubPr>
+                    <m:e>
+                      <m:r>
+                        <m:rPr>
+                          <m:sty m:val="b"/>
+                        </m:rPr>
+                        <w:rPr>
+                          <w:rFonts w:ascii="Cambria Math" w:eastAsiaTheme="minorEastAsia" w:hAnsi="Cambria Math"/>
+                        </w:rPr>
+                        <m:t>B</m:t>
+                      </m:r>
+                    </m:e>
+                    <m:sub>
+                      <m:r>
+                        <w:rPr>
+                          <w:rFonts w:ascii="Cambria Math" w:eastAsiaTheme="minorEastAsia" w:hAnsi="Cambria Math"/>
+                        </w:rPr>
+                        <m:t>d</m:t>
+                      </m:r>
+                    </m:sub>
+                  </m:sSub>
                 </m:e>
               </m:d>
             </m:e>
@@ -22105,16 +24197,15 @@
               </m:r>
             </m:sup>
           </m:sSup>
-          <m:sSup>
-            <m:sSupPr>
+          <m:sSubSup>
+            <m:sSubSupPr>
               <m:ctrlPr>
                 <w:rPr>
                   <w:rFonts w:ascii="Cambria Math" w:eastAsiaTheme="minorEastAsia" w:hAnsi="Cambria Math"/>
-                  <w:i/>
-                  <w:iCs/>
+                  <w:b/>
                 </w:rPr>
               </m:ctrlPr>
-            </m:sSupPr>
+            </m:sSubSupPr>
             <m:e>
               <m:r>
                 <m:rPr>
@@ -22126,6 +24217,14 @@
                 <m:t>B</m:t>
               </m:r>
             </m:e>
+            <m:sub>
+              <m:r>
+                <w:rPr>
+                  <w:rFonts w:ascii="Cambria Math" w:eastAsiaTheme="minorEastAsia" w:hAnsi="Cambria Math"/>
+                </w:rPr>
+                <m:t>d</m:t>
+              </m:r>
+            </m:sub>
             <m:sup>
               <m:r>
                 <m:rPr>
@@ -22136,8 +24235,13 @@
                 </w:rPr>
                 <m:t>T</m:t>
               </m:r>
+              <m:ctrlPr>
+                <w:rPr>
+                  <w:rFonts w:ascii="Cambria Math" w:eastAsiaTheme="minorEastAsia" w:hAnsi="Cambria Math"/>
+                </w:rPr>
+              </m:ctrlPr>
             </m:sup>
-          </m:sSup>
+          </m:sSubSup>
           <m:r>
             <m:rPr>
               <m:sty m:val="b"/>
@@ -22145,8 +24249,46 @@
             <w:rPr>
               <w:rFonts w:ascii="Cambria Math" w:eastAsiaTheme="minorEastAsia" w:hAnsi="Cambria Math"/>
             </w:rPr>
-            <m:t>PA</m:t>
+            <m:t>P</m:t>
           </m:r>
+          <m:sSub>
+            <m:sSubPr>
+              <m:ctrlPr>
+                <w:rPr>
+                  <w:rFonts w:ascii="Cambria Math" w:eastAsiaTheme="minorEastAsia" w:hAnsi="Cambria Math"/>
+                  <w:b/>
+                  <w:i/>
+                  <w:lang w:val="en-US"/>
+                </w:rPr>
+              </m:ctrlPr>
+            </m:sSubPr>
+            <m:e>
+              <m:r>
+                <m:rPr>
+                  <m:sty m:val="b"/>
+                </m:rPr>
+                <w:rPr>
+                  <w:rFonts w:ascii="Cambria Math" w:eastAsiaTheme="minorEastAsia" w:hAnsi="Cambria Math"/>
+                </w:rPr>
+                <m:t>A</m:t>
+              </m:r>
+              <m:ctrlPr>
+                <w:rPr>
+                  <w:rFonts w:ascii="Cambria Math" w:eastAsiaTheme="minorEastAsia" w:hAnsi="Cambria Math"/>
+                  <w:b/>
+                </w:rPr>
+              </m:ctrlPr>
+            </m:e>
+            <m:sub>
+              <m:r>
+                <w:rPr>
+                  <w:rFonts w:ascii="Cambria Math" w:eastAsiaTheme="minorEastAsia" w:hAnsi="Cambria Math"/>
+                  <w:lang w:val="en-US"/>
+                </w:rPr>
+                <m:t>d</m:t>
+              </m:r>
+            </m:sub>
+          </m:sSub>
           <m:r>
             <w:rPr>
               <w:rFonts w:ascii="Cambria Math" w:eastAsiaTheme="minorEastAsia" w:hAnsi="Cambria Math"/>
@@ -22270,6 +24412,7 @@
         </w:rPr>
         <w:t xml:space="preserve"> – положительно опред</w:t>
       </w:r>
+      <w:proofErr w:type="spellStart"/>
       <w:r>
         <w:rPr>
           <w:rFonts w:eastAsiaTheme="minorEastAsia"/>
@@ -22282,6 +24425,7 @@
         </w:rPr>
         <w:t>ленные</w:t>
       </w:r>
+      <w:proofErr w:type="spellEnd"/>
       <w:r>
         <w:rPr>
           <w:rFonts w:eastAsiaTheme="minorEastAsia"/>
@@ -22908,7 +25052,49 @@
           <w:rFonts w:eastAsiaTheme="minorEastAsia"/>
           <w:iCs/>
         </w:rPr>
-        <w:t>Напомним, что ранг матрицы равен числу независимых строк, числу независимых столбцов и порядку отличного от нуля минора максимальной размерности.</w:t>
+        <w:t xml:space="preserve">Напомним, что ранг матрицы равен числу </w:t>
+      </w:r>
+      <w:r>
+        <w:rPr>
+          <w:rFonts w:eastAsiaTheme="minorEastAsia"/>
+          <w:iCs/>
+        </w:rPr>
+        <w:t xml:space="preserve">линейно </w:t>
+      </w:r>
+      <w:r>
+        <w:rPr>
+          <w:rFonts w:eastAsiaTheme="minorEastAsia"/>
+          <w:iCs/>
+        </w:rPr>
+        <w:t xml:space="preserve">независимых строк, числу </w:t>
+      </w:r>
+      <w:r>
+        <w:rPr>
+          <w:rFonts w:eastAsiaTheme="minorEastAsia"/>
+          <w:iCs/>
+        </w:rPr>
+        <w:t xml:space="preserve">линейной </w:t>
+      </w:r>
+      <w:r>
+        <w:rPr>
+          <w:rFonts w:eastAsiaTheme="minorEastAsia"/>
+          <w:iCs/>
+        </w:rPr>
+        <w:t>независимых столбцов и</w:t>
+      </w:r>
+      <w:r>
+        <w:rPr>
+          <w:rFonts w:eastAsiaTheme="minorEastAsia"/>
+          <w:iCs/>
+        </w:rPr>
+        <w:t>ли</w:t>
+      </w:r>
+      <w:r>
+        <w:rPr>
+          <w:rFonts w:eastAsiaTheme="minorEastAsia"/>
+          <w:iCs/>
+        </w:rPr>
+        <w:t xml:space="preserve"> порядку отличного от нуля минора максимальной размерности.</w:t>
       </w:r>
     </w:p>
     <w:p>
@@ -23006,23 +25192,911 @@
           <w:rFonts w:cstheme="minorHAnsi"/>
           <w:color w:val="000000"/>
         </w:rPr>
-        <w:t>Для устойчивости дискретной системы необходимо и достаточно, чтобы все корни характеристического уравнения замкнутой системы находились внутри круга единичного радиуса с центром в начале координат.</w:t>
+        <w:t>Для устойчивости дискретной системы необходимо и достаточно, чтобы все корни характеристического уравнения системы находились внутри круга единичного радиуса с центром в начале координат.</w:t>
       </w:r>
     </w:p>
     <w:p>
       <w:pPr>
         <w:spacing w:after="0"/>
         <w:rPr>
-          <w:rFonts w:eastAsiaTheme="minorEastAsia" w:cstheme="minorHAnsi"/>
-        </w:rPr>
-      </w:pPr>
-      <w:r>
-        <w:rPr>
           <w:rFonts w:cstheme="minorHAnsi"/>
           <w:color w:val="000000"/>
         </w:rPr>
+      </w:pPr>
+      <w:r>
+        <w:rPr>
+          <w:rFonts w:cstheme="minorHAnsi"/>
+          <w:color w:val="000000"/>
+        </w:rPr>
         <w:tab/>
-        <w:t xml:space="preserve">Т.е. все собственные значения </w:t>
+        <w:t>Мы имеем замкнутую систему</w:t>
+      </w:r>
+      <w:r>
+        <w:rPr>
+          <w:rFonts w:cstheme="minorHAnsi"/>
+          <w:color w:val="000000"/>
+        </w:rPr>
+        <w:t xml:space="preserve"> </w:t>
+      </w:r>
+      <w:r>
+        <w:rPr>
+          <w:rFonts w:cstheme="minorHAnsi"/>
+          <w:color w:val="000000"/>
+        </w:rPr>
+        <w:t>вида:</w:t>
+      </w:r>
+    </w:p>
+    <w:p>
+      <w:pPr>
+        <w:spacing w:after="0"/>
+        <w:ind w:firstLine="708"/>
+        <w:rPr>
+          <w:rFonts w:eastAsiaTheme="minorEastAsia" w:cstheme="minorHAnsi"/>
+        </w:rPr>
+      </w:pPr>
+      <m:oMathPara>
+        <m:oMath>
+          <m:eqArr>
+            <m:eqArrPr>
+              <m:maxDist m:val="1"/>
+              <m:ctrlPr>
+                <w:rPr>
+                  <w:rFonts w:ascii="Cambria Math" w:eastAsiaTheme="minorEastAsia" w:hAnsi="Cambria Math"/>
+                  <w:i/>
+                  <w:lang w:val="en-US"/>
+                </w:rPr>
+              </m:ctrlPr>
+            </m:eqArrPr>
+            <m:e>
+              <m:sSub>
+                <m:sSubPr>
+                  <m:ctrlPr>
+                    <w:rPr>
+                      <w:rFonts w:ascii="Cambria Math" w:eastAsiaTheme="minorEastAsia" w:hAnsi="Cambria Math"/>
+                      <w:i/>
+                    </w:rPr>
+                  </m:ctrlPr>
+                </m:sSubPr>
+                <m:e>
+                  <m:r>
+                    <m:rPr>
+                      <m:sty m:val="b"/>
+                    </m:rPr>
+                    <w:rPr>
+                      <w:rFonts w:ascii="Cambria Math" w:eastAsiaTheme="minorEastAsia" w:hAnsi="Cambria Math"/>
+                    </w:rPr>
+                    <m:t>x</m:t>
+                  </m:r>
+                </m:e>
+                <m:sub>
+                  <m:r>
+                    <w:rPr>
+                      <w:rFonts w:ascii="Cambria Math" w:eastAsiaTheme="minorEastAsia" w:hAnsi="Cambria Math"/>
+                    </w:rPr>
+                    <m:t>k+1</m:t>
+                  </m:r>
+                </m:sub>
+              </m:sSub>
+              <m:r>
+                <w:rPr>
+                  <w:rFonts w:ascii="Cambria Math" w:eastAsiaTheme="minorEastAsia" w:hAnsi="Cambria Math"/>
+                </w:rPr>
+                <m:t>=</m:t>
+              </m:r>
+              <m:sSub>
+                <m:sSubPr>
+                  <m:ctrlPr>
+                    <w:rPr>
+                      <w:rFonts w:ascii="Cambria Math" w:eastAsiaTheme="minorEastAsia" w:hAnsi="Cambria Math"/>
+                      <w:i/>
+                    </w:rPr>
+                  </m:ctrlPr>
+                </m:sSubPr>
+                <m:e>
+                  <m:r>
+                    <m:rPr>
+                      <m:sty m:val="b"/>
+                    </m:rPr>
+                    <w:rPr>
+                      <w:rFonts w:ascii="Cambria Math" w:eastAsiaTheme="minorEastAsia" w:hAnsi="Cambria Math"/>
+                    </w:rPr>
+                    <m:t>A</m:t>
+                  </m:r>
+                </m:e>
+                <m:sub>
+                  <m:r>
+                    <w:rPr>
+                      <w:rFonts w:ascii="Cambria Math" w:eastAsiaTheme="minorEastAsia" w:hAnsi="Cambria Math"/>
+                    </w:rPr>
+                    <m:t>d</m:t>
+                  </m:r>
+                </m:sub>
+              </m:sSub>
+              <m:sSub>
+                <m:sSubPr>
+                  <m:ctrlPr>
+                    <w:rPr>
+                      <w:rFonts w:ascii="Cambria Math" w:eastAsiaTheme="minorEastAsia" w:hAnsi="Cambria Math"/>
+                      <w:i/>
+                    </w:rPr>
+                  </m:ctrlPr>
+                </m:sSubPr>
+                <m:e>
+                  <m:r>
+                    <m:rPr>
+                      <m:sty m:val="b"/>
+                    </m:rPr>
+                    <w:rPr>
+                      <w:rFonts w:ascii="Cambria Math" w:eastAsiaTheme="minorEastAsia" w:hAnsi="Cambria Math"/>
+                    </w:rPr>
+                    <m:t>x</m:t>
+                  </m:r>
+                </m:e>
+                <m:sub>
+                  <m:r>
+                    <w:rPr>
+                      <w:rFonts w:ascii="Cambria Math" w:eastAsiaTheme="minorEastAsia" w:hAnsi="Cambria Math"/>
+                    </w:rPr>
+                    <m:t>k</m:t>
+                  </m:r>
+                </m:sub>
+              </m:sSub>
+              <m:r>
+                <w:rPr>
+                  <w:rFonts w:ascii="Cambria Math" w:eastAsiaTheme="minorEastAsia" w:hAnsi="Cambria Math"/>
+                </w:rPr>
+                <m:t>+</m:t>
+              </m:r>
+              <m:sSub>
+                <m:sSubPr>
+                  <m:ctrlPr>
+                    <w:rPr>
+                      <w:rFonts w:ascii="Cambria Math" w:eastAsiaTheme="minorEastAsia" w:hAnsi="Cambria Math"/>
+                      <w:i/>
+                    </w:rPr>
+                  </m:ctrlPr>
+                </m:sSubPr>
+                <m:e>
+                  <m:r>
+                    <m:rPr>
+                      <m:sty m:val="b"/>
+                    </m:rPr>
+                    <w:rPr>
+                      <w:rFonts w:ascii="Cambria Math" w:eastAsiaTheme="minorEastAsia" w:hAnsi="Cambria Math"/>
+                    </w:rPr>
+                    <m:t>B</m:t>
+                  </m:r>
+                </m:e>
+                <m:sub>
+                  <m:r>
+                    <w:rPr>
+                      <w:rFonts w:ascii="Cambria Math" w:eastAsiaTheme="minorEastAsia" w:hAnsi="Cambria Math"/>
+                    </w:rPr>
+                    <m:t>d</m:t>
+                  </m:r>
+                </m:sub>
+              </m:sSub>
+              <m:sSub>
+                <m:sSubPr>
+                  <m:ctrlPr>
+                    <w:rPr>
+                      <w:rFonts w:ascii="Cambria Math" w:eastAsiaTheme="minorEastAsia" w:hAnsi="Cambria Math"/>
+                      <w:i/>
+                    </w:rPr>
+                  </m:ctrlPr>
+                </m:sSubPr>
+                <m:e>
+                  <m:r>
+                    <m:rPr>
+                      <m:sty m:val="b"/>
+                    </m:rPr>
+                    <w:rPr>
+                      <w:rFonts w:ascii="Cambria Math" w:eastAsiaTheme="minorEastAsia" w:hAnsi="Cambria Math"/>
+                    </w:rPr>
+                    <m:t>u</m:t>
+                  </m:r>
+                </m:e>
+                <m:sub>
+                  <m:r>
+                    <w:rPr>
+                      <w:rFonts w:ascii="Cambria Math" w:eastAsiaTheme="minorEastAsia" w:hAnsi="Cambria Math"/>
+                    </w:rPr>
+                    <m:t>k</m:t>
+                  </m:r>
+                </m:sub>
+              </m:sSub>
+              <m:r>
+                <w:rPr>
+                  <w:rFonts w:ascii="Cambria Math" w:eastAsiaTheme="minorEastAsia" w:hAnsi="Cambria Math"/>
+                </w:rPr>
+                <m:t>#</m:t>
+              </m:r>
+              <m:d>
+                <m:dPr>
+                  <m:ctrlPr>
+                    <w:rPr>
+                      <w:rFonts w:ascii="Cambria Math" w:eastAsiaTheme="minorEastAsia" w:hAnsi="Cambria Math"/>
+                      <w:i/>
+                      <w:lang w:val="en-US"/>
+                    </w:rPr>
+                  </m:ctrlPr>
+                </m:dPr>
+                <m:e>
+                  <m:r>
+                    <w:rPr>
+                      <w:rFonts w:ascii="Cambria Math" w:eastAsiaTheme="minorEastAsia" w:hAnsi="Cambria Math"/>
+                      <w:lang w:val="en-US"/>
+                    </w:rPr>
+                    <m:t>15</m:t>
+                  </m:r>
+                </m:e>
+              </m:d>
+              <m:ctrlPr>
+                <w:rPr>
+                  <w:rFonts w:ascii="Cambria Math" w:eastAsiaTheme="minorEastAsia" w:hAnsi="Cambria Math"/>
+                  <w:i/>
+                </w:rPr>
+              </m:ctrlPr>
+            </m:e>
+          </m:eqArr>
+        </m:oMath>
+      </m:oMathPara>
+    </w:p>
+    <w:p>
+      <w:pPr>
+        <w:spacing w:after="0"/>
+        <w:rPr>
+          <w:rFonts w:eastAsiaTheme="minorEastAsia" w:cstheme="minorHAnsi"/>
+          <w:b/>
+        </w:rPr>
+      </w:pPr>
+      <m:oMathPara>
+        <m:oMath>
+          <m:eqArr>
+            <m:eqArrPr>
+              <m:maxDist m:val="1"/>
+              <m:ctrlPr>
+                <w:rPr>
+                  <w:rFonts w:ascii="Cambria Math" w:eastAsiaTheme="minorEastAsia" w:hAnsi="Cambria Math" w:cstheme="minorHAnsi"/>
+                  <w:bCs/>
+                  <w:i/>
+                  <w:iCs/>
+                  <w:lang w:val="en-US"/>
+                </w:rPr>
+              </m:ctrlPr>
+            </m:eqArrPr>
+            <m:e>
+              <m:sSub>
+                <m:sSubPr>
+                  <m:ctrlPr>
+                    <w:rPr>
+                      <w:rFonts w:ascii="Cambria Math" w:eastAsiaTheme="minorEastAsia" w:hAnsi="Cambria Math"/>
+                      <w:b/>
+                    </w:rPr>
+                  </m:ctrlPr>
+                </m:sSubPr>
+                <m:e>
+                  <m:r>
+                    <m:rPr>
+                      <m:sty m:val="b"/>
+                    </m:rPr>
+                    <w:rPr>
+                      <w:rFonts w:ascii="Cambria Math" w:eastAsiaTheme="minorEastAsia" w:hAnsi="Cambria Math"/>
+                    </w:rPr>
+                    <m:t>u</m:t>
+                  </m:r>
+                </m:e>
+                <m:sub>
+                  <m:r>
+                    <w:rPr>
+                      <w:rFonts w:ascii="Cambria Math" w:eastAsiaTheme="minorEastAsia" w:hAnsi="Cambria Math"/>
+                    </w:rPr>
+                    <m:t>k</m:t>
+                  </m:r>
+                </m:sub>
+              </m:sSub>
+              <m:r>
+                <w:rPr>
+                  <w:rFonts w:ascii="Cambria Math" w:eastAsiaTheme="minorEastAsia" w:hAnsi="Cambria Math"/>
+                </w:rPr>
+                <m:t>=-</m:t>
+              </m:r>
+              <m:r>
+                <m:rPr>
+                  <m:sty m:val="b"/>
+                </m:rPr>
+                <w:rPr>
+                  <w:rFonts w:ascii="Cambria Math" w:eastAsiaTheme="minorEastAsia" w:hAnsi="Cambria Math"/>
+                </w:rPr>
+                <m:t>K</m:t>
+              </m:r>
+              <m:sSub>
+                <m:sSubPr>
+                  <m:ctrlPr>
+                    <w:rPr>
+                      <w:rFonts w:ascii="Cambria Math" w:eastAsiaTheme="minorEastAsia" w:hAnsi="Cambria Math"/>
+                      <w:b/>
+                    </w:rPr>
+                  </m:ctrlPr>
+                </m:sSubPr>
+                <m:e>
+                  <m:r>
+                    <m:rPr>
+                      <m:sty m:val="b"/>
+                    </m:rPr>
+                    <w:rPr>
+                      <w:rFonts w:ascii="Cambria Math" w:eastAsiaTheme="minorEastAsia" w:hAnsi="Cambria Math"/>
+                    </w:rPr>
+                    <m:t>x</m:t>
+                  </m:r>
+                </m:e>
+                <m:sub>
+                  <m:r>
+                    <w:rPr>
+                      <w:rFonts w:ascii="Cambria Math" w:eastAsiaTheme="minorEastAsia" w:hAnsi="Cambria Math"/>
+                    </w:rPr>
+                    <m:t>k</m:t>
+                  </m:r>
+                </m:sub>
+              </m:sSub>
+              <m:r>
+                <m:rPr>
+                  <m:sty m:val="p"/>
+                </m:rPr>
+                <w:rPr>
+                  <w:rFonts w:ascii="Cambria Math" w:eastAsiaTheme="minorEastAsia" w:hAnsi="Cambria Math" w:cstheme="minorHAnsi"/>
+                  <w:lang w:val="en-US"/>
+                </w:rPr>
+                <m:t>.</m:t>
+              </m:r>
+              <m:r>
+                <m:rPr>
+                  <m:sty m:val="bi"/>
+                </m:rPr>
+                <w:rPr>
+                  <w:rFonts w:ascii="Cambria Math" w:eastAsiaTheme="minorEastAsia" w:hAnsi="Cambria Math"/>
+                </w:rPr>
+                <m:t>#</m:t>
+              </m:r>
+              <m:d>
+                <m:dPr>
+                  <m:ctrlPr>
+                    <w:rPr>
+                      <w:rFonts w:ascii="Cambria Math" w:eastAsiaTheme="minorEastAsia" w:hAnsi="Cambria Math" w:cstheme="minorHAnsi"/>
+                      <w:bCs/>
+                      <w:i/>
+                      <w:iCs/>
+                      <w:lang w:val="en-US"/>
+                    </w:rPr>
+                  </m:ctrlPr>
+                </m:dPr>
+                <m:e>
+                  <m:r>
+                    <w:rPr>
+                      <w:rFonts w:ascii="Cambria Math" w:eastAsiaTheme="minorEastAsia" w:hAnsi="Cambria Math" w:cstheme="minorHAnsi"/>
+                      <w:lang w:val="en-US"/>
+                    </w:rPr>
+                    <m:t>16</m:t>
+                  </m:r>
+                </m:e>
+              </m:d>
+              <m:ctrlPr>
+                <w:rPr>
+                  <w:rFonts w:ascii="Cambria Math" w:eastAsiaTheme="minorEastAsia" w:hAnsi="Cambria Math"/>
+                  <w:b/>
+                  <w:i/>
+                </w:rPr>
+              </m:ctrlPr>
+            </m:e>
+          </m:eqArr>
+        </m:oMath>
+      </m:oMathPara>
+    </w:p>
+    <w:p>
+      <w:pPr>
+        <w:spacing w:after="0"/>
+        <w:rPr>
+          <w:rFonts w:eastAsiaTheme="minorEastAsia" w:cstheme="minorHAnsi"/>
+          <w:iCs/>
+          <w:color w:val="000000"/>
+        </w:rPr>
+      </w:pPr>
+      <w:r>
+        <w:rPr>
+          <w:rFonts w:cstheme="minorHAnsi"/>
+          <w:iCs/>
+          <w:color w:val="000000"/>
+        </w:rPr>
+        <w:t xml:space="preserve">Подставим </w:t>
+      </w:r>
+      <m:oMath>
+        <m:sSub>
+          <m:sSubPr>
+            <m:ctrlPr>
+              <w:rPr>
+                <w:rFonts w:ascii="Cambria Math" w:hAnsi="Cambria Math" w:cstheme="minorHAnsi"/>
+                <w:i/>
+                <w:iCs/>
+                <w:color w:val="000000"/>
+              </w:rPr>
+            </m:ctrlPr>
+          </m:sSubPr>
+          <m:e>
+            <m:r>
+              <m:rPr>
+                <m:sty m:val="b"/>
+              </m:rPr>
+              <w:rPr>
+                <w:rFonts w:ascii="Cambria Math" w:hAnsi="Cambria Math" w:cstheme="minorHAnsi"/>
+                <w:color w:val="000000"/>
+              </w:rPr>
+              <m:t>u</m:t>
+            </m:r>
+          </m:e>
+          <m:sub>
+            <m:r>
+              <w:rPr>
+                <w:rFonts w:ascii="Cambria Math" w:hAnsi="Cambria Math" w:cstheme="minorHAnsi"/>
+                <w:color w:val="000000"/>
+              </w:rPr>
+              <m:t>k</m:t>
+            </m:r>
+          </m:sub>
+        </m:sSub>
+      </m:oMath>
+      <w:r>
+        <w:rPr>
+          <w:rFonts w:eastAsiaTheme="minorEastAsia" w:cstheme="minorHAnsi"/>
+          <w:iCs/>
+          <w:color w:val="000000"/>
+        </w:rPr>
+        <w:t xml:space="preserve"> </w:t>
+      </w:r>
+      <w:r>
+        <w:rPr>
+          <w:rFonts w:eastAsiaTheme="minorEastAsia" w:cstheme="minorHAnsi"/>
+          <w:iCs/>
+          <w:color w:val="000000"/>
+        </w:rPr>
+        <w:t xml:space="preserve">из уравнения </w:t>
+      </w:r>
+      <w:r>
+        <w:rPr>
+          <w:rFonts w:eastAsiaTheme="minorEastAsia" w:cstheme="minorHAnsi"/>
+          <w:iCs/>
+          <w:color w:val="000000"/>
+        </w:rPr>
+        <w:t xml:space="preserve">(16) </w:t>
+      </w:r>
+      <w:r>
+        <w:rPr>
+          <w:rFonts w:eastAsiaTheme="minorEastAsia" w:cstheme="minorHAnsi"/>
+          <w:iCs/>
+          <w:color w:val="000000"/>
+        </w:rPr>
+        <w:t>в (15)</w:t>
+      </w:r>
+      <w:r>
+        <w:rPr>
+          <w:rFonts w:eastAsiaTheme="minorEastAsia" w:cstheme="minorHAnsi"/>
+          <w:iCs/>
+          <w:color w:val="000000"/>
+        </w:rPr>
+        <w:t xml:space="preserve">, </w:t>
+      </w:r>
+      <w:r>
+        <w:rPr>
+          <w:rFonts w:eastAsiaTheme="minorEastAsia" w:cstheme="minorHAnsi"/>
+          <w:iCs/>
+          <w:color w:val="000000"/>
+        </w:rPr>
+        <w:t xml:space="preserve">вынесем </w:t>
+      </w:r>
+      <m:oMath>
+        <m:sSub>
+          <m:sSubPr>
+            <m:ctrlPr>
+              <w:rPr>
+                <w:rFonts w:ascii="Cambria Math" w:eastAsiaTheme="minorEastAsia" w:hAnsi="Cambria Math"/>
+                <w:b/>
+              </w:rPr>
+            </m:ctrlPr>
+          </m:sSubPr>
+          <m:e>
+            <m:r>
+              <m:rPr>
+                <m:sty m:val="b"/>
+              </m:rPr>
+              <w:rPr>
+                <w:rFonts w:ascii="Cambria Math" w:eastAsiaTheme="minorEastAsia" w:hAnsi="Cambria Math"/>
+              </w:rPr>
+              <m:t>x</m:t>
+            </m:r>
+          </m:e>
+          <m:sub>
+            <m:r>
+              <w:rPr>
+                <w:rFonts w:ascii="Cambria Math" w:eastAsiaTheme="minorEastAsia" w:hAnsi="Cambria Math"/>
+              </w:rPr>
+              <m:t>k</m:t>
+            </m:r>
+          </m:sub>
+        </m:sSub>
+      </m:oMath>
+      <w:r>
+        <w:rPr>
+          <w:rFonts w:eastAsiaTheme="minorEastAsia" w:cstheme="minorHAnsi"/>
+          <w:b/>
+        </w:rPr>
+        <w:t xml:space="preserve"> </w:t>
+      </w:r>
+      <w:r>
+        <w:rPr>
+          <w:rFonts w:eastAsiaTheme="minorEastAsia" w:cstheme="minorHAnsi"/>
+          <w:bCs/>
+        </w:rPr>
+        <w:t>за скобку</w:t>
+      </w:r>
+      <w:r>
+        <w:rPr>
+          <w:rFonts w:eastAsiaTheme="minorEastAsia" w:cstheme="minorHAnsi"/>
+          <w:iCs/>
+          <w:color w:val="000000"/>
+        </w:rPr>
+        <w:t xml:space="preserve"> и получим:</w:t>
+      </w:r>
+    </w:p>
+    <w:p>
+      <w:pPr>
+        <w:spacing w:after="0"/>
+        <w:rPr>
+          <w:rFonts w:eastAsiaTheme="minorEastAsia" w:cstheme="minorHAnsi"/>
+          <w:b/>
+          <w:i/>
+        </w:rPr>
+      </w:pPr>
+      <m:oMathPara>
+        <m:oMath>
+          <m:sSub>
+            <m:sSubPr>
+              <m:ctrlPr>
+                <w:rPr>
+                  <w:rFonts w:ascii="Cambria Math" w:eastAsiaTheme="minorEastAsia" w:hAnsi="Cambria Math"/>
+                  <w:i/>
+                </w:rPr>
+              </m:ctrlPr>
+            </m:sSubPr>
+            <m:e>
+              <m:r>
+                <m:rPr>
+                  <m:sty m:val="b"/>
+                </m:rPr>
+                <w:rPr>
+                  <w:rFonts w:ascii="Cambria Math" w:eastAsiaTheme="minorEastAsia" w:hAnsi="Cambria Math"/>
+                </w:rPr>
+                <m:t>x</m:t>
+              </m:r>
+            </m:e>
+            <m:sub>
+              <m:r>
+                <w:rPr>
+                  <w:rFonts w:ascii="Cambria Math" w:eastAsiaTheme="minorEastAsia" w:hAnsi="Cambria Math"/>
+                </w:rPr>
+                <m:t>k+1</m:t>
+              </m:r>
+            </m:sub>
+          </m:sSub>
+          <m:r>
+            <w:rPr>
+              <w:rFonts w:ascii="Cambria Math" w:eastAsiaTheme="minorEastAsia" w:hAnsi="Cambria Math"/>
+            </w:rPr>
+            <m:t>=</m:t>
+          </m:r>
+          <m:d>
+            <m:dPr>
+              <m:ctrlPr>
+                <w:rPr>
+                  <w:rFonts w:ascii="Cambria Math" w:eastAsiaTheme="minorEastAsia" w:hAnsi="Cambria Math"/>
+                  <w:i/>
+                </w:rPr>
+              </m:ctrlPr>
+            </m:dPr>
+            <m:e>
+              <m:sSub>
+                <m:sSubPr>
+                  <m:ctrlPr>
+                    <w:rPr>
+                      <w:rFonts w:ascii="Cambria Math" w:eastAsiaTheme="minorEastAsia" w:hAnsi="Cambria Math"/>
+                      <w:i/>
+                    </w:rPr>
+                  </m:ctrlPr>
+                </m:sSubPr>
+                <m:e>
+                  <m:r>
+                    <m:rPr>
+                      <m:sty m:val="b"/>
+                    </m:rPr>
+                    <w:rPr>
+                      <w:rFonts w:ascii="Cambria Math" w:eastAsiaTheme="minorEastAsia" w:hAnsi="Cambria Math"/>
+                    </w:rPr>
+                    <m:t>A</m:t>
+                  </m:r>
+                </m:e>
+                <m:sub>
+                  <m:r>
+                    <w:rPr>
+                      <w:rFonts w:ascii="Cambria Math" w:eastAsiaTheme="minorEastAsia" w:hAnsi="Cambria Math"/>
+                    </w:rPr>
+                    <m:t>d</m:t>
+                  </m:r>
+                </m:sub>
+              </m:sSub>
+              <m:r>
+                <w:rPr>
+                  <w:rFonts w:ascii="Cambria Math" w:eastAsiaTheme="minorEastAsia" w:hAnsi="Cambria Math"/>
+                </w:rPr>
+                <m:t>-</m:t>
+              </m:r>
+              <m:sSub>
+                <m:sSubPr>
+                  <m:ctrlPr>
+                    <w:rPr>
+                      <w:rFonts w:ascii="Cambria Math" w:eastAsiaTheme="minorEastAsia" w:hAnsi="Cambria Math"/>
+                      <w:i/>
+                    </w:rPr>
+                  </m:ctrlPr>
+                </m:sSubPr>
+                <m:e>
+                  <m:r>
+                    <m:rPr>
+                      <m:sty m:val="b"/>
+                    </m:rPr>
+                    <w:rPr>
+                      <w:rFonts w:ascii="Cambria Math" w:eastAsiaTheme="minorEastAsia" w:hAnsi="Cambria Math"/>
+                    </w:rPr>
+                    <m:t>B</m:t>
+                  </m:r>
+                </m:e>
+                <m:sub>
+                  <m:r>
+                    <w:rPr>
+                      <w:rFonts w:ascii="Cambria Math" w:eastAsiaTheme="minorEastAsia" w:hAnsi="Cambria Math"/>
+                    </w:rPr>
+                    <m:t>d</m:t>
+                  </m:r>
+                </m:sub>
+              </m:sSub>
+              <m:r>
+                <m:rPr>
+                  <m:sty m:val="b"/>
+                </m:rPr>
+                <w:rPr>
+                  <w:rFonts w:ascii="Cambria Math" w:eastAsiaTheme="minorEastAsia" w:hAnsi="Cambria Math"/>
+                </w:rPr>
+                <m:t>K</m:t>
+              </m:r>
+              <m:ctrlPr>
+                <w:rPr>
+                  <w:rFonts w:ascii="Cambria Math" w:eastAsiaTheme="minorEastAsia" w:hAnsi="Cambria Math"/>
+                  <w:b/>
+                </w:rPr>
+              </m:ctrlPr>
+            </m:e>
+          </m:d>
+          <m:sSub>
+            <m:sSubPr>
+              <m:ctrlPr>
+                <w:rPr>
+                  <w:rFonts w:ascii="Cambria Math" w:eastAsiaTheme="minorEastAsia" w:hAnsi="Cambria Math"/>
+                  <w:b/>
+                </w:rPr>
+              </m:ctrlPr>
+            </m:sSubPr>
+            <m:e>
+              <m:r>
+                <m:rPr>
+                  <m:sty m:val="b"/>
+                </m:rPr>
+                <w:rPr>
+                  <w:rFonts w:ascii="Cambria Math" w:eastAsiaTheme="minorEastAsia" w:hAnsi="Cambria Math"/>
+                </w:rPr>
+                <m:t>x</m:t>
+              </m:r>
+            </m:e>
+            <m:sub>
+              <m:r>
+                <w:rPr>
+                  <w:rFonts w:ascii="Cambria Math" w:eastAsiaTheme="minorEastAsia" w:hAnsi="Cambria Math"/>
+                </w:rPr>
+                <m:t>k</m:t>
+              </m:r>
+            </m:sub>
+          </m:sSub>
+          <m:r>
+            <m:rPr>
+              <m:sty m:val="bi"/>
+            </m:rPr>
+            <w:rPr>
+              <w:rFonts w:ascii="Cambria Math" w:eastAsiaTheme="minorEastAsia" w:hAnsi="Cambria Math" w:cstheme="minorHAnsi"/>
+            </w:rPr>
+            <m:t>.</m:t>
+          </m:r>
+        </m:oMath>
+      </m:oMathPara>
+    </w:p>
+    <w:p>
+      <w:pPr>
+        <w:spacing w:after="0"/>
+        <w:rPr>
+          <w:rFonts w:eastAsiaTheme="minorEastAsia" w:cstheme="minorHAnsi"/>
+          <w:bCs/>
+          <w:iCs/>
+        </w:rPr>
+      </w:pPr>
+      <w:r>
+        <w:rPr>
+          <w:rFonts w:eastAsiaTheme="minorEastAsia" w:cstheme="minorHAnsi"/>
+          <w:bCs/>
+          <w:iCs/>
+        </w:rPr>
+        <w:t>Характеристическое уравнение системы будет иметь вид:</w:t>
+      </w:r>
+    </w:p>
+    <w:p>
+      <w:pPr>
+        <w:spacing w:after="0"/>
+        <w:rPr>
+          <w:rFonts w:cstheme="minorHAnsi"/>
+          <w:iCs/>
+          <w:color w:val="000000"/>
+        </w:rPr>
+      </w:pPr>
+      <m:oMathPara>
+        <m:oMath>
+          <m:d>
+            <m:dPr>
+              <m:ctrlPr>
+                <w:rPr>
+                  <w:rFonts w:ascii="Cambria Math" w:eastAsiaTheme="minorEastAsia" w:hAnsi="Cambria Math"/>
+                  <w:i/>
+                </w:rPr>
+              </m:ctrlPr>
+            </m:dPr>
+            <m:e>
+              <m:sSub>
+                <m:sSubPr>
+                  <m:ctrlPr>
+                    <w:rPr>
+                      <w:rFonts w:ascii="Cambria Math" w:eastAsiaTheme="minorEastAsia" w:hAnsi="Cambria Math"/>
+                      <w:i/>
+                    </w:rPr>
+                  </m:ctrlPr>
+                </m:sSubPr>
+                <m:e>
+                  <m:r>
+                    <m:rPr>
+                      <m:sty m:val="b"/>
+                    </m:rPr>
+                    <w:rPr>
+                      <w:rFonts w:ascii="Cambria Math" w:eastAsiaTheme="minorEastAsia" w:hAnsi="Cambria Math"/>
+                    </w:rPr>
+                    <m:t>A</m:t>
+                  </m:r>
+                </m:e>
+                <m:sub>
+                  <m:r>
+                    <w:rPr>
+                      <w:rFonts w:ascii="Cambria Math" w:eastAsiaTheme="minorEastAsia" w:hAnsi="Cambria Math"/>
+                    </w:rPr>
+                    <m:t>d</m:t>
+                  </m:r>
+                </m:sub>
+              </m:sSub>
+              <m:r>
+                <w:rPr>
+                  <w:rFonts w:ascii="Cambria Math" w:eastAsiaTheme="minorEastAsia" w:hAnsi="Cambria Math"/>
+                </w:rPr>
+                <m:t>-</m:t>
+              </m:r>
+              <m:sSub>
+                <m:sSubPr>
+                  <m:ctrlPr>
+                    <w:rPr>
+                      <w:rFonts w:ascii="Cambria Math" w:eastAsiaTheme="minorEastAsia" w:hAnsi="Cambria Math"/>
+                      <w:i/>
+                    </w:rPr>
+                  </m:ctrlPr>
+                </m:sSubPr>
+                <m:e>
+                  <m:r>
+                    <m:rPr>
+                      <m:sty m:val="b"/>
+                    </m:rPr>
+                    <w:rPr>
+                      <w:rFonts w:ascii="Cambria Math" w:eastAsiaTheme="minorEastAsia" w:hAnsi="Cambria Math"/>
+                    </w:rPr>
+                    <m:t>B</m:t>
+                  </m:r>
+                </m:e>
+                <m:sub>
+                  <m:r>
+                    <w:rPr>
+                      <w:rFonts w:ascii="Cambria Math" w:eastAsiaTheme="minorEastAsia" w:hAnsi="Cambria Math"/>
+                    </w:rPr>
+                    <m:t>d</m:t>
+                  </m:r>
+                </m:sub>
+              </m:sSub>
+              <m:r>
+                <m:rPr>
+                  <m:sty m:val="b"/>
+                </m:rPr>
+                <w:rPr>
+                  <w:rFonts w:ascii="Cambria Math" w:eastAsiaTheme="minorEastAsia" w:hAnsi="Cambria Math"/>
+                </w:rPr>
+                <m:t>K</m:t>
+              </m:r>
+              <m:ctrlPr>
+                <w:rPr>
+                  <w:rFonts w:ascii="Cambria Math" w:eastAsiaTheme="minorEastAsia" w:hAnsi="Cambria Math"/>
+                  <w:b/>
+                </w:rPr>
+              </m:ctrlPr>
+            </m:e>
+          </m:d>
+          <m:r>
+            <m:rPr>
+              <m:sty m:val="bi"/>
+            </m:rPr>
+            <w:rPr>
+              <w:rFonts w:ascii="Cambria Math" w:eastAsiaTheme="minorEastAsia" w:hAnsi="Cambria Math"/>
+            </w:rPr>
+            <m:t>=</m:t>
+          </m:r>
+          <m:r>
+            <m:rPr>
+              <m:sty m:val="b"/>
+            </m:rPr>
+            <w:rPr>
+              <w:rFonts w:ascii="Cambria Math" w:hAnsi="Cambria Math" w:cstheme="minorHAnsi"/>
+              <w:color w:val="000000"/>
+            </w:rPr>
+            <m:t>λ</m:t>
+          </m:r>
+          <m:r>
+            <m:rPr>
+              <m:sty m:val="p"/>
+            </m:rPr>
+            <w:rPr>
+              <w:rFonts w:ascii="Cambria Math" w:eastAsiaTheme="minorEastAsia" w:hAnsi="Cambria Math" w:cstheme="minorHAnsi"/>
+              <w:color w:val="000000"/>
+            </w:rPr>
+            <m:t>.</m:t>
+          </m:r>
+        </m:oMath>
+      </m:oMathPara>
+    </w:p>
+    <w:p>
+      <w:pPr>
+        <w:spacing w:after="0"/>
+        <w:rPr>
+          <w:rFonts w:eastAsiaTheme="minorEastAsia" w:cstheme="minorHAnsi"/>
+          <w:color w:val="000000"/>
+        </w:rPr>
+      </w:pPr>
+      <w:r>
+        <w:rPr>
+          <w:rFonts w:cstheme="minorHAnsi"/>
+          <w:color w:val="000000"/>
+        </w:rPr>
+        <w:t>Таким образом, согласно критерию устойчивости,</w:t>
+      </w:r>
+      <w:r>
+        <w:rPr>
+          <w:rFonts w:cstheme="minorHAnsi"/>
+          <w:color w:val="000000"/>
+        </w:rPr>
+        <w:t xml:space="preserve"> все собственные значения </w:t>
       </w:r>
       <m:oMath>
         <m:sSub>
@@ -23082,16 +26156,44 @@
           </w:rPr>
           <m:t>(</m:t>
         </m:r>
-        <m:r>
-          <m:rPr>
-            <m:sty m:val="b"/>
-          </m:rPr>
-          <w:rPr>
-            <w:rFonts w:ascii="Cambria Math" w:hAnsi="Cambria Math" w:cstheme="minorHAnsi"/>
-            <w:color w:val="000000"/>
-          </w:rPr>
-          <m:t>A</m:t>
-        </m:r>
+        <m:sSub>
+          <m:sSubPr>
+            <m:ctrlPr>
+              <w:rPr>
+                <w:rFonts w:ascii="Cambria Math" w:eastAsiaTheme="minorEastAsia" w:hAnsi="Cambria Math"/>
+                <w:b/>
+                <w:i/>
+                <w:lang w:val="en-US"/>
+              </w:rPr>
+            </m:ctrlPr>
+          </m:sSubPr>
+          <m:e>
+            <m:r>
+              <m:rPr>
+                <m:sty m:val="b"/>
+              </m:rPr>
+              <w:rPr>
+                <w:rFonts w:ascii="Cambria Math" w:eastAsiaTheme="minorEastAsia" w:hAnsi="Cambria Math"/>
+              </w:rPr>
+              <m:t>A</m:t>
+            </m:r>
+            <m:ctrlPr>
+              <w:rPr>
+                <w:rFonts w:ascii="Cambria Math" w:eastAsiaTheme="minorEastAsia" w:hAnsi="Cambria Math"/>
+                <w:b/>
+              </w:rPr>
+            </m:ctrlPr>
+          </m:e>
+          <m:sub>
+            <m:r>
+              <w:rPr>
+                <w:rFonts w:ascii="Cambria Math" w:eastAsiaTheme="minorEastAsia" w:hAnsi="Cambria Math"/>
+                <w:lang w:val="en-US"/>
+              </w:rPr>
+              <m:t>d</m:t>
+            </m:r>
+          </m:sub>
+        </m:sSub>
         <m:r>
           <m:rPr>
             <m:sty m:val="p"/>
@@ -23102,6 +26204,44 @@
           </w:rPr>
           <m:t>-</m:t>
         </m:r>
+        <m:sSub>
+          <m:sSubPr>
+            <m:ctrlPr>
+              <w:rPr>
+                <w:rFonts w:ascii="Cambria Math" w:hAnsi="Cambria Math" w:cstheme="minorHAnsi"/>
+                <w:b/>
+                <w:color w:val="000000"/>
+              </w:rPr>
+            </m:ctrlPr>
+          </m:sSubPr>
+          <m:e>
+            <m:r>
+              <m:rPr>
+                <m:sty m:val="b"/>
+              </m:rPr>
+              <w:rPr>
+                <w:rFonts w:ascii="Cambria Math" w:hAnsi="Cambria Math" w:cstheme="minorHAnsi"/>
+                <w:color w:val="000000"/>
+              </w:rPr>
+              <m:t>B</m:t>
+            </m:r>
+            <m:ctrlPr>
+              <w:rPr>
+                <w:rFonts w:ascii="Cambria Math" w:hAnsi="Cambria Math" w:cstheme="minorHAnsi"/>
+                <w:color w:val="000000"/>
+              </w:rPr>
+            </m:ctrlPr>
+          </m:e>
+          <m:sub>
+            <m:r>
+              <w:rPr>
+                <w:rFonts w:ascii="Cambria Math" w:hAnsi="Cambria Math" w:cstheme="minorHAnsi"/>
+                <w:color w:val="000000"/>
+              </w:rPr>
+              <m:t>d</m:t>
+            </m:r>
+          </m:sub>
+        </m:sSub>
         <m:r>
           <m:rPr>
             <m:sty m:val="b"/>
@@ -23110,7 +26250,7 @@
             <w:rFonts w:ascii="Cambria Math" w:hAnsi="Cambria Math" w:cstheme="minorHAnsi"/>
             <w:color w:val="000000"/>
           </w:rPr>
-          <m:t>BK</m:t>
+          <m:t>K</m:t>
         </m:r>
         <m:r>
           <m:rPr>
@@ -23263,7 +26403,15 @@
           <w:rFonts w:eastAsiaTheme="minorEastAsia" w:cstheme="minorHAnsi"/>
           <w:color w:val="000000"/>
         </w:rPr>
-        <w:t xml:space="preserve">, то система будет неустойчива. Какое-либо значение  </w:t>
+        <w:t xml:space="preserve">, то система будет </w:t>
+      </w:r>
+      <w:r>
+        <w:rPr>
+          <w:rFonts w:eastAsiaTheme="minorEastAsia" w:cstheme="minorHAnsi"/>
+          <w:color w:val="000000"/>
+        </w:rPr>
+        <w:lastRenderedPageBreak/>
+        <w:t xml:space="preserve">неустойчива. Какое-либо значение  </w:t>
       </w:r>
       <m:oMath>
         <m:d>
@@ -23396,6 +26544,1065 @@
     </w:p>
     <w:p>
       <w:pPr>
+        <w:spacing w:after="0"/>
+        <w:ind w:firstLine="708"/>
+        <w:rPr>
+          <w:rFonts w:eastAsiaTheme="minorEastAsia"/>
+          <w:iCs/>
+        </w:rPr>
+      </w:pPr>
+      <w:r>
+        <w:rPr>
+          <w:rFonts w:eastAsiaTheme="minorEastAsia"/>
+          <w:iCs/>
+        </w:rPr>
+        <w:t xml:space="preserve">Для решения алгебраического уравнения </w:t>
+      </w:r>
+      <w:proofErr w:type="spellStart"/>
+      <w:r>
+        <w:rPr>
+          <w:rFonts w:eastAsiaTheme="minorEastAsia"/>
+          <w:iCs/>
+        </w:rPr>
+        <w:t>Риккати</w:t>
+      </w:r>
+      <w:proofErr w:type="spellEnd"/>
+      <w:r>
+        <w:rPr>
+          <w:rFonts w:eastAsiaTheme="minorEastAsia"/>
+          <w:iCs/>
+        </w:rPr>
+        <w:t xml:space="preserve"> применяют итерационные методы (например метод Ньютона) и на практике чаще всего его решают при помощи методов, имеющихся в </w:t>
+      </w:r>
+      <w:proofErr w:type="spellStart"/>
+      <w:r>
+        <w:rPr>
+          <w:rFonts w:eastAsiaTheme="minorEastAsia"/>
+          <w:iCs/>
+          <w:lang w:val="en-US"/>
+        </w:rPr>
+        <w:t>Matlab</w:t>
+      </w:r>
+      <w:proofErr w:type="spellEnd"/>
+      <w:r>
+        <w:rPr>
+          <w:rFonts w:eastAsiaTheme="minorEastAsia"/>
+          <w:iCs/>
+        </w:rPr>
+        <w:t xml:space="preserve"> </w:t>
+      </w:r>
+      <w:r>
+        <w:rPr>
+          <w:rFonts w:eastAsiaTheme="minorEastAsia"/>
+          <w:iCs/>
+        </w:rPr>
+        <w:t xml:space="preserve">или библиотеке </w:t>
+      </w:r>
+      <w:r>
+        <w:rPr>
+          <w:rFonts w:eastAsiaTheme="minorEastAsia"/>
+          <w:iCs/>
+          <w:lang w:val="en-US"/>
+        </w:rPr>
+        <w:t>Control</w:t>
+      </w:r>
+      <w:r>
+        <w:rPr>
+          <w:rFonts w:eastAsiaTheme="minorEastAsia"/>
+          <w:iCs/>
+        </w:rPr>
+        <w:t xml:space="preserve"> </w:t>
+      </w:r>
+      <w:r>
+        <w:rPr>
+          <w:rFonts w:eastAsiaTheme="minorEastAsia"/>
+          <w:iCs/>
+          <w:lang w:val="en-US"/>
+        </w:rPr>
+        <w:t>System</w:t>
+      </w:r>
+      <w:r>
+        <w:rPr>
+          <w:rFonts w:eastAsiaTheme="minorEastAsia"/>
+          <w:iCs/>
+        </w:rPr>
+        <w:t xml:space="preserve"> </w:t>
+      </w:r>
+      <w:r>
+        <w:rPr>
+          <w:rFonts w:eastAsiaTheme="minorEastAsia"/>
+          <w:iCs/>
+          <w:lang w:val="en-US"/>
+        </w:rPr>
+        <w:t>Toolbox</w:t>
+      </w:r>
+      <w:r>
+        <w:rPr>
+          <w:rFonts w:eastAsiaTheme="minorEastAsia"/>
+          <w:iCs/>
+        </w:rPr>
+        <w:t xml:space="preserve"> </w:t>
+      </w:r>
+      <w:r>
+        <w:rPr>
+          <w:rFonts w:eastAsiaTheme="minorEastAsia"/>
+          <w:iCs/>
+        </w:rPr>
+        <w:t xml:space="preserve">в языке </w:t>
+      </w:r>
+      <w:r>
+        <w:rPr>
+          <w:rFonts w:eastAsiaTheme="minorEastAsia"/>
+          <w:iCs/>
+          <w:lang w:val="en-US"/>
+        </w:rPr>
+        <w:t>Python</w:t>
+      </w:r>
+      <w:r>
+        <w:rPr>
+          <w:rFonts w:eastAsiaTheme="minorEastAsia"/>
+          <w:iCs/>
+        </w:rPr>
+        <w:t>.</w:t>
+      </w:r>
+      <w:r>
+        <w:rPr>
+          <w:rFonts w:eastAsiaTheme="minorEastAsia"/>
+          <w:iCs/>
+        </w:rPr>
+        <w:t xml:space="preserve"> С помощью этих же инструментов находится матрица </w:t>
+      </w:r>
+      <m:oMath>
+        <m:r>
+          <m:rPr>
+            <m:sty m:val="b"/>
+          </m:rPr>
+          <w:rPr>
+            <w:rFonts w:ascii="Cambria Math" w:eastAsiaTheme="minorEastAsia" w:hAnsi="Cambria Math"/>
+          </w:rPr>
+          <m:t>K</m:t>
+        </m:r>
+      </m:oMath>
+      <w:r>
+        <w:rPr>
+          <w:rFonts w:eastAsiaTheme="minorEastAsia"/>
+          <w:iCs/>
+        </w:rPr>
+        <w:t xml:space="preserve"> </w:t>
+      </w:r>
+      <w:r>
+        <w:rPr>
+          <w:rFonts w:eastAsiaTheme="minorEastAsia"/>
+          <w:iCs/>
+        </w:rPr>
+        <w:t>и производится анализ управляемости и устойчивости системы. После этого</w:t>
+      </w:r>
+      <w:r>
+        <w:rPr>
+          <w:rFonts w:eastAsiaTheme="minorEastAsia"/>
+          <w:iCs/>
+        </w:rPr>
+        <w:t xml:space="preserve"> полученные</w:t>
+      </w:r>
+      <w:r>
+        <w:rPr>
+          <w:rFonts w:eastAsiaTheme="minorEastAsia"/>
+          <w:iCs/>
+        </w:rPr>
+        <w:t xml:space="preserve"> значения</w:t>
+      </w:r>
+      <w:r>
+        <w:rPr>
+          <w:rFonts w:eastAsiaTheme="minorEastAsia"/>
+          <w:iCs/>
+        </w:rPr>
+        <w:t xml:space="preserve"> матриц</w:t>
+      </w:r>
+      <w:r>
+        <w:rPr>
+          <w:rFonts w:eastAsiaTheme="minorEastAsia"/>
+          <w:iCs/>
+        </w:rPr>
+        <w:t>ы</w:t>
+      </w:r>
+      <w:r>
+        <w:rPr>
+          <w:rFonts w:eastAsiaTheme="minorEastAsia"/>
+          <w:iCs/>
+        </w:rPr>
+        <w:t xml:space="preserve"> </w:t>
+      </w:r>
+      <m:oMath>
+        <m:r>
+          <m:rPr>
+            <m:sty m:val="b"/>
+          </m:rPr>
+          <w:rPr>
+            <w:rFonts w:ascii="Cambria Math" w:eastAsiaTheme="minorEastAsia" w:hAnsi="Cambria Math"/>
+          </w:rPr>
+          <m:t>K</m:t>
+        </m:r>
+      </m:oMath>
+      <w:r>
+        <w:rPr>
+          <w:rFonts w:eastAsiaTheme="minorEastAsia"/>
+          <w:iCs/>
+        </w:rPr>
+        <w:t xml:space="preserve"> </w:t>
+      </w:r>
+      <w:r>
+        <w:rPr>
+          <w:rFonts w:eastAsiaTheme="minorEastAsia"/>
+          <w:iCs/>
+        </w:rPr>
+        <w:t>используются в управлении аппаратной платформой.</w:t>
+      </w:r>
+      <w:r>
+        <w:rPr>
+          <w:rFonts w:eastAsiaTheme="minorEastAsia"/>
+          <w:iCs/>
+        </w:rPr>
+        <w:t xml:space="preserve"> </w:t>
+      </w:r>
+      <w:r>
+        <w:rPr>
+          <w:rFonts w:eastAsiaTheme="minorEastAsia"/>
+          <w:iCs/>
+        </w:rPr>
+        <w:t>Применительно к нашему обратному маятнику,</w:t>
+      </w:r>
+      <w:r>
+        <w:rPr>
+          <w:rFonts w:eastAsiaTheme="minorEastAsia"/>
+          <w:iCs/>
+        </w:rPr>
+        <w:t xml:space="preserve"> </w:t>
+      </w:r>
+      <m:oMath>
+        <m:r>
+          <m:rPr>
+            <m:sty m:val="b"/>
+          </m:rPr>
+          <w:rPr>
+            <w:rFonts w:ascii="Cambria Math" w:eastAsiaTheme="minorEastAsia" w:hAnsi="Cambria Math"/>
+          </w:rPr>
+          <m:t>K</m:t>
+        </m:r>
+      </m:oMath>
+      <w:r>
+        <w:rPr>
+          <w:rFonts w:eastAsiaTheme="minorEastAsia"/>
+        </w:rPr>
+        <w:t xml:space="preserve"> будет </w:t>
+      </w:r>
+      <w:r>
+        <w:rPr>
+          <w:rFonts w:eastAsiaTheme="minorEastAsia"/>
+          <w:iCs/>
+        </w:rPr>
+        <w:t>представлять собой вектор, так</w:t>
+      </w:r>
+      <w:r>
+        <w:rPr>
+          <w:rFonts w:eastAsiaTheme="minorEastAsia"/>
+          <w:iCs/>
+        </w:rPr>
+        <w:t xml:space="preserve"> как</w:t>
+      </w:r>
+      <w:r>
+        <w:rPr>
+          <w:rFonts w:eastAsiaTheme="minorEastAsia"/>
+          <w:iCs/>
+        </w:rPr>
+        <w:t xml:space="preserve"> имеется всего одно управление. </w:t>
+      </w:r>
+      <w:r>
+        <w:rPr>
+          <w:rFonts w:eastAsiaTheme="minorEastAsia"/>
+          <w:iCs/>
+        </w:rPr>
+        <w:t>Описанный</w:t>
+      </w:r>
+      <w:r>
+        <w:rPr>
+          <w:rFonts w:eastAsiaTheme="minorEastAsia"/>
+          <w:iCs/>
+        </w:rPr>
+        <w:t xml:space="preserve"> в этой главе алгоритм стабилизации будет выглядеть так: </w:t>
+      </w:r>
+    </w:p>
+    <w:p>
+      <w:pPr>
+        <w:pStyle w:val="a9"/>
+        <w:numPr>
+          <w:ilvl w:val="1"/>
+          <w:numId w:val="2"/>
+        </w:numPr>
+        <w:spacing w:after="0"/>
+        <w:ind w:left="993" w:hanging="426"/>
+        <w:rPr>
+          <w:rFonts w:eastAsiaTheme="minorEastAsia"/>
+          <w:iCs/>
+        </w:rPr>
+      </w:pPr>
+      <w:r>
+        <w:rPr>
+          <w:rFonts w:eastAsiaTheme="minorEastAsia"/>
+          <w:iCs/>
+        </w:rPr>
+        <w:t xml:space="preserve">Получить с датчиков значения </w:t>
+      </w:r>
+      <m:oMath>
+        <m:r>
+          <w:rPr>
+            <w:rFonts w:ascii="Cambria Math" w:eastAsiaTheme="minorEastAsia" w:hAnsi="Cambria Math"/>
+          </w:rPr>
+          <m:t>θ</m:t>
+        </m:r>
+      </m:oMath>
+      <w:r>
+        <w:rPr>
+          <w:rFonts w:eastAsiaTheme="minorEastAsia"/>
+        </w:rPr>
+        <w:t xml:space="preserve"> </w:t>
+      </w:r>
+      <w:r>
+        <w:rPr>
+          <w:rFonts w:eastAsiaTheme="minorEastAsia"/>
+        </w:rPr>
+        <w:t xml:space="preserve">и </w:t>
+      </w:r>
+      <m:oMath>
+        <m:r>
+          <w:rPr>
+            <w:rFonts w:ascii="Cambria Math" w:eastAsiaTheme="minorEastAsia" w:hAnsi="Cambria Math"/>
+          </w:rPr>
+          <m:t>ϕ</m:t>
+        </m:r>
+      </m:oMath>
+      <w:r>
+        <w:rPr>
+          <w:rFonts w:eastAsiaTheme="minorEastAsia"/>
+        </w:rPr>
+        <w:t>.</w:t>
+      </w:r>
+    </w:p>
+    <w:p>
+      <w:pPr>
+        <w:pStyle w:val="a9"/>
+        <w:numPr>
+          <w:ilvl w:val="1"/>
+          <w:numId w:val="2"/>
+        </w:numPr>
+        <w:spacing w:after="0"/>
+        <w:ind w:left="993" w:hanging="426"/>
+        <w:rPr>
+          <w:rFonts w:eastAsiaTheme="minorEastAsia"/>
+          <w:iCs/>
+        </w:rPr>
+      </w:pPr>
+      <w:r>
+        <w:rPr>
+          <w:rFonts w:eastAsiaTheme="minorEastAsia"/>
+        </w:rPr>
+        <w:t xml:space="preserve">Вычислить угловые скорости </w:t>
+      </w:r>
+      <m:oMath>
+        <m:acc>
+          <m:accPr>
+            <m:chr m:val="̇"/>
+            <m:ctrlPr>
+              <w:rPr>
+                <w:rFonts w:ascii="Cambria Math" w:eastAsiaTheme="minorEastAsia" w:hAnsi="Cambria Math"/>
+                <w:i/>
+                <w:iCs/>
+                <w:lang w:val="en-US"/>
+              </w:rPr>
+            </m:ctrlPr>
+          </m:accPr>
+          <m:e>
+            <m:r>
+              <w:rPr>
+                <w:rFonts w:ascii="Cambria Math" w:eastAsiaTheme="minorEastAsia" w:hAnsi="Cambria Math"/>
+                <w:lang w:val="en-US"/>
+              </w:rPr>
+              <m:t>θ</m:t>
+            </m:r>
+          </m:e>
+        </m:acc>
+      </m:oMath>
+      <w:r>
+        <w:rPr>
+          <w:rFonts w:eastAsiaTheme="minorEastAsia"/>
+          <w:iCs/>
+        </w:rPr>
+        <w:t xml:space="preserve"> и </w:t>
+      </w:r>
+      <m:oMath>
+        <m:acc>
+          <m:accPr>
+            <m:chr m:val="̇"/>
+            <m:ctrlPr>
+              <w:rPr>
+                <w:rFonts w:ascii="Cambria Math" w:eastAsiaTheme="minorEastAsia" w:hAnsi="Cambria Math"/>
+                <w:i/>
+                <w:iCs/>
+                <w:lang w:val="en-US"/>
+              </w:rPr>
+            </m:ctrlPr>
+          </m:accPr>
+          <m:e>
+            <m:r>
+              <w:rPr>
+                <w:rFonts w:ascii="Cambria Math" w:eastAsiaTheme="minorEastAsia" w:hAnsi="Cambria Math"/>
+                <w:lang w:val="en-US"/>
+              </w:rPr>
+              <m:t>ϕ</m:t>
+            </m:r>
+          </m:e>
+        </m:acc>
+      </m:oMath>
+      <w:r>
+        <w:rPr>
+          <w:rFonts w:eastAsiaTheme="minorEastAsia"/>
+          <w:iCs/>
+        </w:rPr>
+        <w:t xml:space="preserve"> путем вычитания текущих показаний датчиков из предыдущих, которые затем делятся на время между измерениями. На примере угловой скорости стержня это выглядит так:</w:t>
+      </w:r>
+    </w:p>
+    <w:p>
+      <w:pPr>
+        <w:pStyle w:val="a9"/>
+        <w:spacing w:after="0"/>
+        <w:ind w:left="993" w:hanging="426"/>
+        <w:rPr>
+          <w:rFonts w:eastAsiaTheme="minorEastAsia"/>
+          <w:lang w:val="en-US"/>
+        </w:rPr>
+      </w:pPr>
+      <m:oMathPara>
+        <m:oMath>
+          <m:sSub>
+            <m:sSubPr>
+              <m:ctrlPr>
+                <w:rPr>
+                  <w:rFonts w:ascii="Cambria Math" w:eastAsiaTheme="minorEastAsia" w:hAnsi="Cambria Math"/>
+                  <w:i/>
+                  <w:lang w:val="en-US"/>
+                </w:rPr>
+              </m:ctrlPr>
+            </m:sSubPr>
+            <m:e>
+              <m:acc>
+                <m:accPr>
+                  <m:chr m:val="̇"/>
+                  <m:ctrlPr>
+                    <w:rPr>
+                      <w:rFonts w:ascii="Cambria Math" w:eastAsiaTheme="minorEastAsia" w:hAnsi="Cambria Math"/>
+                      <w:i/>
+                      <w:iCs/>
+                      <w:lang w:val="en-US"/>
+                    </w:rPr>
+                  </m:ctrlPr>
+                </m:accPr>
+                <m:e>
+                  <m:r>
+                    <w:rPr>
+                      <w:rFonts w:ascii="Cambria Math" w:eastAsiaTheme="minorEastAsia" w:hAnsi="Cambria Math"/>
+                      <w:lang w:val="en-US"/>
+                    </w:rPr>
+                    <m:t>θ</m:t>
+                  </m:r>
+                </m:e>
+              </m:acc>
+            </m:e>
+            <m:sub>
+              <m:r>
+                <w:rPr>
+                  <w:rFonts w:ascii="Cambria Math" w:eastAsiaTheme="minorEastAsia" w:hAnsi="Cambria Math"/>
+                  <w:lang w:val="en-US"/>
+                </w:rPr>
+                <m:t>k</m:t>
+              </m:r>
+            </m:sub>
+          </m:sSub>
+          <m:r>
+            <w:rPr>
+              <w:rFonts w:ascii="Cambria Math" w:eastAsiaTheme="minorEastAsia" w:hAnsi="Cambria Math"/>
+              <w:lang w:val="en-US"/>
+            </w:rPr>
+            <m:t>=</m:t>
+          </m:r>
+          <m:f>
+            <m:fPr>
+              <m:ctrlPr>
+                <w:rPr>
+                  <w:rFonts w:ascii="Cambria Math" w:eastAsiaTheme="minorEastAsia" w:hAnsi="Cambria Math"/>
+                  <w:i/>
+                  <w:lang w:val="en-US"/>
+                </w:rPr>
+              </m:ctrlPr>
+            </m:fPr>
+            <m:num>
+              <m:sSub>
+                <m:sSubPr>
+                  <m:ctrlPr>
+                    <w:rPr>
+                      <w:rFonts w:ascii="Cambria Math" w:eastAsiaTheme="minorEastAsia" w:hAnsi="Cambria Math"/>
+                      <w:i/>
+                      <w:lang w:val="en-US"/>
+                    </w:rPr>
+                  </m:ctrlPr>
+                </m:sSubPr>
+                <m:e>
+                  <m:r>
+                    <w:rPr>
+                      <w:rFonts w:ascii="Cambria Math" w:eastAsiaTheme="minorEastAsia" w:hAnsi="Cambria Math"/>
+                      <w:lang w:val="en-US"/>
+                    </w:rPr>
+                    <m:t>θ</m:t>
+                  </m:r>
+                </m:e>
+                <m:sub>
+                  <m:r>
+                    <w:rPr>
+                      <w:rFonts w:ascii="Cambria Math" w:eastAsiaTheme="minorEastAsia" w:hAnsi="Cambria Math"/>
+                      <w:lang w:val="en-US"/>
+                    </w:rPr>
+                    <m:t>k</m:t>
+                  </m:r>
+                </m:sub>
+              </m:sSub>
+              <m:r>
+                <w:rPr>
+                  <w:rFonts w:ascii="Cambria Math" w:eastAsiaTheme="minorEastAsia" w:hAnsi="Cambria Math"/>
+                  <w:lang w:val="en-US"/>
+                </w:rPr>
+                <m:t>-</m:t>
+              </m:r>
+              <m:sSub>
+                <m:sSubPr>
+                  <m:ctrlPr>
+                    <w:rPr>
+                      <w:rFonts w:ascii="Cambria Math" w:eastAsiaTheme="minorEastAsia" w:hAnsi="Cambria Math"/>
+                      <w:i/>
+                      <w:lang w:val="en-US"/>
+                    </w:rPr>
+                  </m:ctrlPr>
+                </m:sSubPr>
+                <m:e>
+                  <m:r>
+                    <w:rPr>
+                      <w:rFonts w:ascii="Cambria Math" w:eastAsiaTheme="minorEastAsia" w:hAnsi="Cambria Math"/>
+                      <w:lang w:val="en-US"/>
+                    </w:rPr>
+                    <m:t>θ</m:t>
+                  </m:r>
+                </m:e>
+                <m:sub>
+                  <m:r>
+                    <w:rPr>
+                      <w:rFonts w:ascii="Cambria Math" w:eastAsiaTheme="minorEastAsia" w:hAnsi="Cambria Math"/>
+                      <w:lang w:val="en-US"/>
+                    </w:rPr>
+                    <m:t>k-1</m:t>
+                  </m:r>
+                </m:sub>
+              </m:sSub>
+            </m:num>
+            <m:den>
+              <m:r>
+                <w:rPr>
+                  <w:rFonts w:ascii="Cambria Math" w:eastAsiaTheme="minorEastAsia" w:hAnsi="Cambria Math"/>
+                  <w:lang w:val="en-US"/>
+                </w:rPr>
+                <m:t>∆t</m:t>
+              </m:r>
+            </m:den>
+          </m:f>
+          <m:r>
+            <w:rPr>
+              <w:rFonts w:ascii="Cambria Math" w:eastAsiaTheme="minorEastAsia" w:hAnsi="Cambria Math"/>
+              <w:lang w:val="en-US"/>
+            </w:rPr>
+            <m:t>.</m:t>
+          </m:r>
+        </m:oMath>
+      </m:oMathPara>
+    </w:p>
+    <w:p>
+      <w:pPr>
+        <w:pStyle w:val="a9"/>
+        <w:numPr>
+          <w:ilvl w:val="1"/>
+          <w:numId w:val="2"/>
+        </w:numPr>
+        <w:spacing w:after="0"/>
+        <w:ind w:left="993" w:hanging="426"/>
+        <w:rPr>
+          <w:rFonts w:eastAsiaTheme="minorEastAsia"/>
+          <w:iCs/>
+        </w:rPr>
+      </w:pPr>
+      <w:r>
+        <w:rPr>
+          <w:rFonts w:eastAsiaTheme="minorEastAsia"/>
+          <w:iCs/>
+        </w:rPr>
+        <w:t>В</w:t>
+      </w:r>
+      <w:r>
+        <w:rPr>
+          <w:rFonts w:eastAsiaTheme="minorEastAsia"/>
+          <w:iCs/>
+        </w:rPr>
+        <w:t>ычисл</w:t>
+      </w:r>
+      <w:r>
+        <w:rPr>
+          <w:rFonts w:eastAsiaTheme="minorEastAsia"/>
+          <w:iCs/>
+        </w:rPr>
+        <w:t>ить</w:t>
+      </w:r>
+      <w:r>
+        <w:rPr>
+          <w:rFonts w:eastAsiaTheme="minorEastAsia"/>
+          <w:iCs/>
+        </w:rPr>
+        <w:t xml:space="preserve"> желаемое значение напряжения на двигателе:</w:t>
+      </w:r>
+    </w:p>
+    <w:p>
+      <w:pPr>
+        <w:pStyle w:val="a9"/>
+        <w:spacing w:after="0"/>
+        <w:ind w:left="993" w:hanging="426"/>
+        <w:rPr>
+          <w:rFonts w:eastAsiaTheme="minorEastAsia"/>
+          <w:i/>
+          <w:iCs/>
+          <w:lang w:val="en-US"/>
+        </w:rPr>
+      </w:pPr>
+      <m:oMathPara>
+        <m:oMath>
+          <m:r>
+            <w:rPr>
+              <w:rFonts w:ascii="Cambria Math" w:eastAsiaTheme="minorEastAsia" w:hAnsi="Cambria Math"/>
+            </w:rPr>
+            <m:t>V=</m:t>
+          </m:r>
+          <m:r>
+            <w:rPr>
+              <w:rFonts w:ascii="Cambria Math" w:eastAsiaTheme="minorEastAsia" w:hAnsi="Cambria Math"/>
+              <w:lang w:val="en-US"/>
+            </w:rPr>
+            <m:t>-</m:t>
+          </m:r>
+          <m:r>
+            <m:rPr>
+              <m:sty m:val="b"/>
+            </m:rPr>
+            <w:rPr>
+              <w:rFonts w:ascii="Cambria Math" w:eastAsiaTheme="minorEastAsia" w:hAnsi="Cambria Math"/>
+              <w:lang w:val="en-US"/>
+            </w:rPr>
+            <m:t>K</m:t>
+          </m:r>
+          <m:sSub>
+            <m:sSubPr>
+              <m:ctrlPr>
+                <w:rPr>
+                  <w:rFonts w:ascii="Cambria Math" w:eastAsiaTheme="minorEastAsia" w:hAnsi="Cambria Math"/>
+                  <w:i/>
+                  <w:iCs/>
+                  <w:lang w:val="en-US"/>
+                </w:rPr>
+              </m:ctrlPr>
+            </m:sSubPr>
+            <m:e>
+              <m:r>
+                <m:rPr>
+                  <m:sty m:val="b"/>
+                </m:rPr>
+                <w:rPr>
+                  <w:rFonts w:ascii="Cambria Math" w:eastAsiaTheme="minorEastAsia" w:hAnsi="Cambria Math"/>
+                  <w:lang w:val="en-US"/>
+                </w:rPr>
+                <m:t>x</m:t>
+              </m:r>
+            </m:e>
+            <m:sub>
+              <m:r>
+                <w:rPr>
+                  <w:rFonts w:ascii="Cambria Math" w:eastAsiaTheme="minorEastAsia" w:hAnsi="Cambria Math"/>
+                  <w:lang w:val="en-US"/>
+                </w:rPr>
+                <m:t>k</m:t>
+              </m:r>
+            </m:sub>
+          </m:sSub>
+          <m:r>
+            <w:rPr>
+              <w:rFonts w:ascii="Cambria Math" w:eastAsiaTheme="minorEastAsia" w:hAnsi="Cambria Math"/>
+            </w:rPr>
+            <m:t>=-</m:t>
+          </m:r>
+          <m:d>
+            <m:dPr>
+              <m:ctrlPr>
+                <w:rPr>
+                  <w:rFonts w:ascii="Cambria Math" w:eastAsiaTheme="minorEastAsia" w:hAnsi="Cambria Math"/>
+                  <w:i/>
+                  <w:iCs/>
+                </w:rPr>
+              </m:ctrlPr>
+            </m:dPr>
+            <m:e>
+              <m:sSub>
+                <m:sSubPr>
+                  <m:ctrlPr>
+                    <w:rPr>
+                      <w:rFonts w:ascii="Cambria Math" w:eastAsiaTheme="minorEastAsia" w:hAnsi="Cambria Math"/>
+                      <w:i/>
+                      <w:iCs/>
+                      <w:lang w:val="en-US"/>
+                    </w:rPr>
+                  </m:ctrlPr>
+                </m:sSubPr>
+                <m:e>
+                  <m:r>
+                    <w:rPr>
+                      <w:rFonts w:ascii="Cambria Math" w:eastAsiaTheme="minorEastAsia" w:hAnsi="Cambria Math"/>
+                      <w:lang w:val="en-US"/>
+                    </w:rPr>
+                    <m:t>k</m:t>
+                  </m:r>
+                </m:e>
+                <m:sub>
+                  <m:r>
+                    <w:rPr>
+                      <w:rFonts w:ascii="Cambria Math" w:eastAsiaTheme="minorEastAsia" w:hAnsi="Cambria Math"/>
+                      <w:lang w:val="en-US"/>
+                    </w:rPr>
+                    <m:t>1</m:t>
+                  </m:r>
+                </m:sub>
+              </m:sSub>
+              <m:r>
+                <w:rPr>
+                  <w:rFonts w:ascii="Cambria Math" w:eastAsiaTheme="minorEastAsia" w:hAnsi="Cambria Math"/>
+                  <w:lang w:val="en-US"/>
+                </w:rPr>
+                <m:t>θ+</m:t>
+              </m:r>
+              <m:sSub>
+                <m:sSubPr>
+                  <m:ctrlPr>
+                    <w:rPr>
+                      <w:rFonts w:ascii="Cambria Math" w:eastAsiaTheme="minorEastAsia" w:hAnsi="Cambria Math"/>
+                      <w:i/>
+                      <w:iCs/>
+                      <w:lang w:val="en-US"/>
+                    </w:rPr>
+                  </m:ctrlPr>
+                </m:sSubPr>
+                <m:e>
+                  <m:r>
+                    <w:rPr>
+                      <w:rFonts w:ascii="Cambria Math" w:eastAsiaTheme="minorEastAsia" w:hAnsi="Cambria Math"/>
+                      <w:lang w:val="en-US"/>
+                    </w:rPr>
+                    <m:t>k</m:t>
+                  </m:r>
+                </m:e>
+                <m:sub>
+                  <m:r>
+                    <w:rPr>
+                      <w:rFonts w:ascii="Cambria Math" w:eastAsiaTheme="minorEastAsia" w:hAnsi="Cambria Math"/>
+                      <w:lang w:val="en-US"/>
+                    </w:rPr>
+                    <m:t>2</m:t>
+                  </m:r>
+                </m:sub>
+              </m:sSub>
+              <m:acc>
+                <m:accPr>
+                  <m:chr m:val="̇"/>
+                  <m:ctrlPr>
+                    <w:rPr>
+                      <w:rFonts w:ascii="Cambria Math" w:eastAsiaTheme="minorEastAsia" w:hAnsi="Cambria Math"/>
+                      <w:i/>
+                      <w:iCs/>
+                      <w:lang w:val="en-US"/>
+                    </w:rPr>
+                  </m:ctrlPr>
+                </m:accPr>
+                <m:e>
+                  <m:r>
+                    <w:rPr>
+                      <w:rFonts w:ascii="Cambria Math" w:eastAsiaTheme="minorEastAsia" w:hAnsi="Cambria Math"/>
+                      <w:lang w:val="en-US"/>
+                    </w:rPr>
+                    <m:t>θ</m:t>
+                  </m:r>
+                </m:e>
+              </m:acc>
+              <m:r>
+                <w:rPr>
+                  <w:rFonts w:ascii="Cambria Math" w:eastAsiaTheme="minorEastAsia" w:hAnsi="Cambria Math"/>
+                  <w:lang w:val="en-US"/>
+                </w:rPr>
+                <m:t>+</m:t>
+              </m:r>
+              <m:sSub>
+                <m:sSubPr>
+                  <m:ctrlPr>
+                    <w:rPr>
+                      <w:rFonts w:ascii="Cambria Math" w:eastAsiaTheme="minorEastAsia" w:hAnsi="Cambria Math"/>
+                      <w:i/>
+                      <w:iCs/>
+                      <w:lang w:val="en-US"/>
+                    </w:rPr>
+                  </m:ctrlPr>
+                </m:sSubPr>
+                <m:e>
+                  <m:r>
+                    <w:rPr>
+                      <w:rFonts w:ascii="Cambria Math" w:eastAsiaTheme="minorEastAsia" w:hAnsi="Cambria Math"/>
+                      <w:lang w:val="en-US"/>
+                    </w:rPr>
+                    <m:t>k</m:t>
+                  </m:r>
+                </m:e>
+                <m:sub>
+                  <m:r>
+                    <w:rPr>
+                      <w:rFonts w:ascii="Cambria Math" w:eastAsiaTheme="minorEastAsia" w:hAnsi="Cambria Math"/>
+                      <w:lang w:val="en-US"/>
+                    </w:rPr>
+                    <m:t>3</m:t>
+                  </m:r>
+                </m:sub>
+              </m:sSub>
+              <m:r>
+                <w:rPr>
+                  <w:rFonts w:ascii="Cambria Math" w:eastAsiaTheme="minorEastAsia" w:hAnsi="Cambria Math"/>
+                  <w:lang w:val="en-US"/>
+                </w:rPr>
+                <m:t>ϕ+</m:t>
+              </m:r>
+              <m:sSub>
+                <m:sSubPr>
+                  <m:ctrlPr>
+                    <w:rPr>
+                      <w:rFonts w:ascii="Cambria Math" w:eastAsiaTheme="minorEastAsia" w:hAnsi="Cambria Math"/>
+                      <w:i/>
+                      <w:iCs/>
+                      <w:lang w:val="en-US"/>
+                    </w:rPr>
+                  </m:ctrlPr>
+                </m:sSubPr>
+                <m:e>
+                  <m:r>
+                    <w:rPr>
+                      <w:rFonts w:ascii="Cambria Math" w:eastAsiaTheme="minorEastAsia" w:hAnsi="Cambria Math"/>
+                      <w:lang w:val="en-US"/>
+                    </w:rPr>
+                    <m:t>k</m:t>
+                  </m:r>
+                </m:e>
+                <m:sub>
+                  <m:r>
+                    <w:rPr>
+                      <w:rFonts w:ascii="Cambria Math" w:eastAsiaTheme="minorEastAsia" w:hAnsi="Cambria Math"/>
+                      <w:lang w:val="en-US"/>
+                    </w:rPr>
+                    <m:t>4</m:t>
+                  </m:r>
+                </m:sub>
+              </m:sSub>
+              <m:acc>
+                <m:accPr>
+                  <m:chr m:val="̇"/>
+                  <m:ctrlPr>
+                    <w:rPr>
+                      <w:rFonts w:ascii="Cambria Math" w:eastAsiaTheme="minorEastAsia" w:hAnsi="Cambria Math"/>
+                      <w:i/>
+                      <w:iCs/>
+                      <w:lang w:val="en-US"/>
+                    </w:rPr>
+                  </m:ctrlPr>
+                </m:accPr>
+                <m:e>
+                  <m:r>
+                    <w:rPr>
+                      <w:rFonts w:ascii="Cambria Math" w:eastAsiaTheme="minorEastAsia" w:hAnsi="Cambria Math"/>
+                      <w:lang w:val="en-US"/>
+                    </w:rPr>
+                    <m:t>ϕ</m:t>
+                  </m:r>
+                </m:e>
+              </m:acc>
+              <m:r>
+                <w:rPr>
+                  <w:rFonts w:ascii="Cambria Math" w:eastAsiaTheme="minorEastAsia" w:hAnsi="Cambria Math"/>
+                  <w:lang w:val="en-US"/>
+                </w:rPr>
+                <m:t>,</m:t>
+              </m:r>
+              <m:ctrlPr>
+                <w:rPr>
+                  <w:rFonts w:ascii="Cambria Math" w:eastAsiaTheme="minorEastAsia" w:hAnsi="Cambria Math"/>
+                  <w:i/>
+                  <w:iCs/>
+                  <w:lang w:val="en-US"/>
+                </w:rPr>
+              </m:ctrlPr>
+            </m:e>
+          </m:d>
+          <m:r>
+            <w:rPr>
+              <w:rFonts w:ascii="Cambria Math" w:eastAsiaTheme="minorEastAsia" w:hAnsi="Cambria Math"/>
+              <w:lang w:val="en-US"/>
+            </w:rPr>
+            <m:t>,</m:t>
+          </m:r>
+        </m:oMath>
+      </m:oMathPara>
+    </w:p>
+    <w:p>
+      <w:pPr>
+        <w:spacing w:after="0"/>
+        <w:ind w:left="993" w:hanging="426"/>
+        <w:rPr>
+          <w:rFonts w:eastAsiaTheme="minorEastAsia"/>
+        </w:rPr>
+      </w:pPr>
+      <w:r>
+        <w:rPr>
+          <w:rFonts w:eastAsiaTheme="minorEastAsia"/>
+        </w:rPr>
+        <w:t xml:space="preserve">где </w:t>
+      </w:r>
+      <m:oMath>
+        <m:sSub>
+          <m:sSubPr>
+            <m:ctrlPr>
+              <w:rPr>
+                <w:rFonts w:ascii="Cambria Math" w:eastAsiaTheme="minorEastAsia" w:hAnsi="Cambria Math"/>
+                <w:i/>
+              </w:rPr>
+            </m:ctrlPr>
+          </m:sSubPr>
+          <m:e>
+            <m:r>
+              <w:rPr>
+                <w:rFonts w:ascii="Cambria Math" w:eastAsiaTheme="minorEastAsia" w:hAnsi="Cambria Math"/>
+              </w:rPr>
+              <m:t>k</m:t>
+            </m:r>
+          </m:e>
+          <m:sub>
+            <m:r>
+              <w:rPr>
+                <w:rFonts w:ascii="Cambria Math" w:eastAsiaTheme="minorEastAsia" w:hAnsi="Cambria Math"/>
+              </w:rPr>
+              <m:t>i</m:t>
+            </m:r>
+          </m:sub>
+        </m:sSub>
+      </m:oMath>
+      <w:r>
+        <w:rPr>
+          <w:rFonts w:eastAsiaTheme="minorEastAsia"/>
+        </w:rPr>
+        <w:t xml:space="preserve"> – элементы вектора </w:t>
+      </w:r>
+      <m:oMath>
+        <m:r>
+          <m:rPr>
+            <m:sty m:val="b"/>
+          </m:rPr>
+          <w:rPr>
+            <w:rFonts w:ascii="Cambria Math" w:eastAsiaTheme="minorEastAsia" w:hAnsi="Cambria Math"/>
+            <w:lang w:val="en-US"/>
+          </w:rPr>
+          <m:t>K</m:t>
+        </m:r>
+      </m:oMath>
+      <w:r>
+        <w:rPr>
+          <w:rFonts w:eastAsiaTheme="minorEastAsia"/>
+        </w:rPr>
+        <w:t>.</w:t>
+      </w:r>
+    </w:p>
+    <w:p>
+      <w:pPr>
+        <w:pStyle w:val="a9"/>
+        <w:numPr>
+          <w:ilvl w:val="1"/>
+          <w:numId w:val="2"/>
+        </w:numPr>
+        <w:spacing w:after="0"/>
+        <w:ind w:left="993" w:hanging="426"/>
+        <w:rPr>
+          <w:rFonts w:eastAsiaTheme="minorEastAsia"/>
+          <w:iCs/>
+        </w:rPr>
+      </w:pPr>
+      <w:r>
+        <w:rPr>
+          <w:rFonts w:eastAsiaTheme="minorEastAsia"/>
+        </w:rPr>
+        <w:t xml:space="preserve">Значение </w:t>
+      </w:r>
+      <m:oMath>
+        <m:r>
+          <w:rPr>
+            <w:rFonts w:ascii="Cambria Math" w:eastAsiaTheme="minorEastAsia" w:hAnsi="Cambria Math"/>
+          </w:rPr>
+          <m:t>V</m:t>
+        </m:r>
+      </m:oMath>
+      <w:r>
+        <w:rPr>
+          <w:rFonts w:eastAsiaTheme="minorEastAsia"/>
+        </w:rPr>
+        <w:t xml:space="preserve"> </w:t>
+      </w:r>
+      <w:r>
+        <w:rPr>
+          <w:rFonts w:eastAsiaTheme="minorEastAsia"/>
+        </w:rPr>
+        <w:t>отправ</w:t>
+      </w:r>
+      <w:r>
+        <w:rPr>
+          <w:rFonts w:eastAsiaTheme="minorEastAsia"/>
+        </w:rPr>
+        <w:t>ить</w:t>
+      </w:r>
+      <w:r>
+        <w:rPr>
+          <w:rFonts w:eastAsiaTheme="minorEastAsia"/>
+        </w:rPr>
+        <w:t xml:space="preserve"> в систему управления двигателем</w:t>
+      </w:r>
+    </w:p>
+    <w:p>
+      <w:pPr>
+        <w:spacing w:after="0"/>
+        <w:rPr>
+          <w:rFonts w:eastAsiaTheme="minorEastAsia" w:cstheme="minorHAnsi"/>
+          <w:color w:val="000000"/>
+        </w:rPr>
+      </w:pPr>
+    </w:p>
+    <w:p>
+      <w:pPr>
         <w:pStyle w:val="2"/>
         <w:jc w:val="center"/>
         <w:rPr>
@@ -23424,7 +27631,42 @@
           <w:rFonts w:eastAsiaTheme="minorEastAsia"/>
           <w:iCs/>
         </w:rPr>
-        <w:t>Изначально маятник покоится в нижнем положении равновесия. Для перехода в верхнее положение равновесия его нужно сначала раскачать, а затем поймав в верхнем положении, стабилизировать.</w:t>
+        <w:t>Изначально маятник покоится в нижнем положении равновесия. Для перехода в верхнее положение равновесия его нужно сначала раскачать, а затем</w:t>
+      </w:r>
+      <w:r>
+        <w:rPr>
+          <w:rFonts w:eastAsiaTheme="minorEastAsia"/>
+          <w:iCs/>
+        </w:rPr>
+        <w:t>,</w:t>
+      </w:r>
+      <w:r>
+        <w:rPr>
+          <w:rFonts w:eastAsiaTheme="minorEastAsia"/>
+          <w:iCs/>
+        </w:rPr>
+        <w:t xml:space="preserve"> поймав в верхнем положении, стабилизировать</w:t>
+      </w:r>
+      <w:r>
+        <w:rPr>
+          <w:rFonts w:eastAsiaTheme="minorEastAsia"/>
+          <w:iCs/>
+        </w:rPr>
+        <w:t xml:space="preserve"> </w:t>
+      </w:r>
+      <w:r>
+        <w:rPr>
+          <w:rFonts w:eastAsiaTheme="minorEastAsia"/>
+          <w:iCs/>
+        </w:rPr>
+        <w:t>[6]</w:t>
+      </w:r>
+      <w:r>
+        <w:rPr>
+          <w:rFonts w:eastAsiaTheme="minorEastAsia"/>
+          <w:iCs/>
+        </w:rPr>
+        <w:t>.</w:t>
       </w:r>
     </w:p>
     <w:p>
@@ -24247,14 +28489,73 @@
                 <m:t>sign</m:t>
               </m:r>
               <m:r>
+                <m:rPr>
+                  <m:sty m:val="p"/>
+                </m:rPr>
                 <w:rPr>
                   <w:rFonts w:ascii="Cambria Math" w:eastAsiaTheme="minorEastAsia" w:hAnsi="Cambria Math"/>
                 </w:rPr>
                 <m:t xml:space="preserve"> </m:t>
               </m:r>
-              <m:acc>
-                <m:accPr>
-                  <m:chr m:val="̇"/>
+              <m:d>
+                <m:dPr>
+                  <m:ctrlPr>
+                    <w:rPr>
+                      <w:rFonts w:ascii="Cambria Math" w:eastAsiaTheme="minorEastAsia" w:hAnsi="Cambria Math"/>
+                    </w:rPr>
+                  </m:ctrlPr>
+                </m:dPr>
+                <m:e>
+                  <m:acc>
+                    <m:accPr>
+                      <m:chr m:val="̇"/>
+                      <m:ctrlPr>
+                        <w:rPr>
+                          <w:rFonts w:ascii="Cambria Math" w:eastAsiaTheme="minorEastAsia" w:hAnsi="Cambria Math"/>
+                          <w:i/>
+                          <w:iCs/>
+                        </w:rPr>
+                      </m:ctrlPr>
+                    </m:accPr>
+                    <m:e>
+                      <m:r>
+                        <w:rPr>
+                          <w:rFonts w:ascii="Cambria Math" w:eastAsiaTheme="minorEastAsia" w:hAnsi="Cambria Math"/>
+                        </w:rPr>
+                        <m:t>θ</m:t>
+                      </m:r>
+                    </m:e>
+                  </m:acc>
+                  <m:func>
+                    <m:funcPr>
+                      <m:ctrlPr>
+                        <w:rPr>
+                          <w:rFonts w:ascii="Cambria Math" w:eastAsiaTheme="minorEastAsia" w:hAnsi="Cambria Math"/>
+                          <w:i/>
+                          <w:iCs/>
+                        </w:rPr>
+                      </m:ctrlPr>
+                    </m:funcPr>
+                    <m:fName>
+                      <m:r>
+                        <m:rPr>
+                          <m:sty m:val="p"/>
+                        </m:rPr>
+                        <w:rPr>
+                          <w:rFonts w:ascii="Cambria Math" w:eastAsiaTheme="minorEastAsia" w:hAnsi="Cambria Math"/>
+                        </w:rPr>
+                        <m:t>cos</m:t>
+                      </m:r>
+                    </m:fName>
+                    <m:e>
+                      <m:r>
+                        <w:rPr>
+                          <w:rFonts w:ascii="Cambria Math" w:eastAsiaTheme="minorEastAsia" w:hAnsi="Cambria Math"/>
+                        </w:rPr>
+                        <m:t>θ</m:t>
+                      </m:r>
+                    </m:e>
+                  </m:func>
                   <m:ctrlPr>
                     <w:rPr>
                       <w:rFonts w:ascii="Cambria Math" w:eastAsiaTheme="minorEastAsia" w:hAnsi="Cambria Math"/>
@@ -24262,16 +28563,8 @@
                       <w:iCs/>
                     </w:rPr>
                   </m:ctrlPr>
-                </m:accPr>
-                <m:e>
-                  <m:r>
-                    <w:rPr>
-                      <w:rFonts w:ascii="Cambria Math" w:eastAsiaTheme="minorEastAsia" w:hAnsi="Cambria Math"/>
-                    </w:rPr>
-                    <m:t>θ</m:t>
-                  </m:r>
                 </m:e>
-              </m:acc>
+              </m:d>
               <m:r>
                 <w:rPr>
                   <w:rFonts w:ascii="Cambria Math" w:eastAsiaTheme="minorEastAsia" w:hAnsi="Cambria Math"/>
@@ -24302,7 +28595,14 @@
                       <w:rFonts w:ascii="Cambria Math" w:eastAsiaTheme="minorEastAsia" w:hAnsi="Cambria Math"/>
                       <w:lang w:val="en-US"/>
                     </w:rPr>
-                    <m:t>15</m:t>
+                    <m:t>1</m:t>
+                  </m:r>
+                  <m:r>
+                    <w:rPr>
+                      <w:rFonts w:ascii="Cambria Math" w:eastAsiaTheme="minorEastAsia" w:hAnsi="Cambria Math"/>
+                      <w:lang w:val="en-US"/>
+                    </w:rPr>
+                    <m:t>7</m:t>
                   </m:r>
                 </m:e>
               </m:d>
@@ -24485,7 +28785,31 @@
         <w:rPr>
           <w:rFonts w:eastAsiaTheme="minorEastAsia"/>
         </w:rPr>
-        <w:t xml:space="preserve"> энергии в соответствии с законом управления (15) прекращается, когда система попадает в некоторую область притяжения. После этого включается закон управления (13), который уже доводит маятник в желаемое верхнее положение равновесия и стабилизирует его в этом положении.</w:t>
+        <w:t xml:space="preserve"> энергии в соответствии с законом управления (1</w:t>
+      </w:r>
+      <w:r>
+        <w:rPr>
+          <w:rFonts w:eastAsiaTheme="minorEastAsia"/>
+        </w:rPr>
+        <w:t>7</w:t>
+      </w:r>
+      <w:r>
+        <w:rPr>
+          <w:rFonts w:eastAsiaTheme="minorEastAsia"/>
+        </w:rPr>
+        <w:t>) прекращается, когда система попадает в некоторую область притяжения. После этого включается закон управления (1</w:t>
+      </w:r>
+      <w:r>
+        <w:rPr>
+          <w:rFonts w:eastAsiaTheme="minorEastAsia"/>
+        </w:rPr>
+        <w:t>4</w:t>
+      </w:r>
+      <w:r>
+        <w:rPr>
+          <w:rFonts w:eastAsiaTheme="minorEastAsia"/>
+        </w:rPr>
+        <w:t>), который уже доводит маятник в желаемое верхнее положение равновесия и стабилизирует его в этом положении.</w:t>
       </w:r>
     </w:p>
     <w:p>
@@ -24553,6 +28877,15 @@
               <w:rFonts w:ascii="Cambria Math" w:eastAsiaTheme="minorEastAsia" w:hAnsi="Cambria Math"/>
             </w:rPr>
             <m:t>=</m:t>
+          </m:r>
+          <m:r>
+            <m:rPr>
+              <m:sty m:val="p"/>
+            </m:rPr>
+            <w:rPr>
+              <w:rFonts w:ascii="Cambria Math" w:eastAsiaTheme="minorEastAsia" w:hAnsi="Cambria Math"/>
+            </w:rPr>
+            <m:t>-</m:t>
           </m:r>
           <m:d>
             <m:dPr>
@@ -24712,6 +29045,30 @@
         <w:rPr>
           <w:rFonts w:eastAsiaTheme="minorEastAsia"/>
         </w:rPr>
+        <w:t>Ход работы</w:t>
+      </w:r>
+    </w:p>
+    <w:p>
+      <w:pPr>
+        <w:spacing w:after="0"/>
+        <w:rPr>
+          <w:rFonts w:eastAsiaTheme="minorEastAsia"/>
+          <w:iCs/>
+        </w:rPr>
+      </w:pPr>
+    </w:p>
+    <w:p>
+      <w:pPr>
+        <w:pStyle w:val="2"/>
+        <w:jc w:val="center"/>
+        <w:rPr>
+          <w:rFonts w:eastAsiaTheme="minorEastAsia"/>
+        </w:rPr>
+      </w:pPr>
+      <w:r>
+        <w:rPr>
+          <w:rFonts w:eastAsiaTheme="minorEastAsia"/>
+        </w:rPr>
         <w:lastRenderedPageBreak/>
         <w:t>Задания для самостоятельной работы</w:t>
       </w:r>
@@ -24838,8 +29195,160 @@
     <w:p>
       <w:pPr>
         <w:pStyle w:val="a7"/>
-        <w:ind w:left="720"/>
       </w:pPr>
+    </w:p>
+    <w:p>
+      <w:pPr>
+        <w:pStyle w:val="2"/>
+        <w:jc w:val="center"/>
+      </w:pPr>
+      <w:r>
+        <w:t>Список литературы</w:t>
+      </w:r>
+    </w:p>
+    <w:p>
+      <w:pPr>
+        <w:pStyle w:val="a7"/>
+        <w:numPr>
+          <w:ilvl w:val="0"/>
+          <w:numId w:val="10"/>
+        </w:numPr>
+      </w:pPr>
+      <w:proofErr w:type="spellStart"/>
+      <w:r>
+        <w:t>Формальский</w:t>
+      </w:r>
+      <w:proofErr w:type="spellEnd"/>
+      <w:r>
+        <w:t xml:space="preserve"> А.М. Управление движением неустойчивых объектов. </w:t>
+      </w:r>
+      <w:r>
+        <w:t xml:space="preserve">— </w:t>
+      </w:r>
+      <w:proofErr w:type="spellStart"/>
+      <w:r>
+        <w:t>Физматлит</w:t>
+      </w:r>
+      <w:proofErr w:type="spellEnd"/>
+      <w:r>
+        <w:t>, 2012</w:t>
+      </w:r>
+    </w:p>
+    <w:p>
+      <w:pPr>
+        <w:pStyle w:val="a7"/>
+        <w:numPr>
+          <w:ilvl w:val="0"/>
+          <w:numId w:val="10"/>
+        </w:numPr>
+      </w:pPr>
+      <w:r>
+        <w:t xml:space="preserve">Буданов В. М., Данилов В.А., </w:t>
+      </w:r>
+      <w:proofErr w:type="spellStart"/>
+      <w:r>
+        <w:t>Капытов</w:t>
+      </w:r>
+      <w:proofErr w:type="spellEnd"/>
+      <w:r>
+        <w:t xml:space="preserve"> Д.В., Климов К.В. М</w:t>
+      </w:r>
+      <w:r>
+        <w:t>алогабаритный четырехногий шагающий робот на базе бесколлекторных моторов</w:t>
+      </w:r>
+      <w:r>
+        <w:t xml:space="preserve">. – </w:t>
+      </w:r>
+      <w:proofErr w:type="spellStart"/>
+      <w:r>
+        <w:t>ТиСУ</w:t>
+      </w:r>
+      <w:proofErr w:type="spellEnd"/>
+      <w:r>
+        <w:t xml:space="preserve"> РАН, </w:t>
+      </w:r>
+      <w:r>
+        <w:t>№5</w:t>
+      </w:r>
+      <w:r>
+        <w:t xml:space="preserve"> 2025, С. </w:t>
+      </w:r>
+    </w:p>
+    <w:p>
+      <w:pPr>
+        <w:pStyle w:val="a7"/>
+        <w:numPr>
+          <w:ilvl w:val="0"/>
+          <w:numId w:val="10"/>
+        </w:numPr>
+      </w:pPr>
+      <w:r>
+        <w:t>Голубев Ю. Ф. Основы теоретической механики: Учебник. 3-е издание, переработанное и дополненное. — Издательство Московского университета, 2019.</w:t>
+      </w:r>
+    </w:p>
+    <w:p>
+      <w:pPr>
+        <w:pStyle w:val="a7"/>
+        <w:numPr>
+          <w:ilvl w:val="0"/>
+          <w:numId w:val="10"/>
+        </w:numPr>
+      </w:pPr>
+      <w:r>
+        <w:t xml:space="preserve">Дементьев Ю. Н., Чернышев А.Ю., Чернышев И.А. Электрический привод. </w:t>
+      </w:r>
+      <w:r>
+        <w:t xml:space="preserve">— </w:t>
+      </w:r>
+      <w:r>
+        <w:t>Томский политехнический университет, 2010.</w:t>
+      </w:r>
+    </w:p>
+    <w:p>
+      <w:pPr>
+        <w:pStyle w:val="a7"/>
+        <w:numPr>
+          <w:ilvl w:val="0"/>
+          <w:numId w:val="10"/>
+        </w:numPr>
+      </w:pPr>
+      <w:r>
+        <w:t xml:space="preserve">Ким Д.П. Теория автоматического управления. Том 2. Многомерные, нелинейные, оптимальные и адаптивные системы. </w:t>
+      </w:r>
+      <w:r>
+        <w:t xml:space="preserve">— </w:t>
+      </w:r>
+      <w:proofErr w:type="spellStart"/>
+      <w:r>
+        <w:t>Физматлит</w:t>
+      </w:r>
+      <w:proofErr w:type="spellEnd"/>
+      <w:r>
+        <w:t>, 2007.</w:t>
+      </w:r>
+    </w:p>
+    <w:p>
+      <w:pPr>
+        <w:pStyle w:val="a7"/>
+        <w:numPr>
+          <w:ilvl w:val="0"/>
+          <w:numId w:val="10"/>
+        </w:numPr>
+      </w:pPr>
+      <w:proofErr w:type="spellStart"/>
+      <w:r>
+        <w:t>Формальский</w:t>
+      </w:r>
+      <w:proofErr w:type="spellEnd"/>
+      <w:r>
+        <w:t xml:space="preserve"> – Практикумы по механики </w:t>
+      </w:r>
+      <w:r>
+        <w:rPr>
+          <w:color w:val="FF0000"/>
+        </w:rPr>
+        <w:t>оформить</w:t>
+      </w:r>
     </w:p>
     <w:p>
       <w:pPr>
@@ -25488,9 +29997,9 @@
     </w:lvl>
   </w:abstractNum>
   <w:abstractNum w:abstractNumId="5" w15:restartNumberingAfterBreak="0">
-    <w:nsid w:val="5E8571D0"/>
+    <w:nsid w:val="416D4588"/>
     <w:multiLevelType w:val="multilevel"/>
-    <w:tmpl w:val="2C901794"/>
+    <w:tmpl w:val="CC463F60"/>
     <w:lvl w:ilvl="0">
       <w:start w:val="1"/>
       <w:numFmt w:val="bullet"/>
@@ -25507,20 +30016,16 @@
         <w:sz w:val="20"/>
       </w:rPr>
     </w:lvl>
-    <w:lvl w:ilvl="1" w:tentative="1">
+    <w:lvl w:ilvl="1">
       <w:start w:val="1"/>
-      <w:numFmt w:val="bullet"/>
-      <w:lvlText w:val="o"/>
+      <w:numFmt w:val="decimal"/>
+      <w:lvlText w:val="%2."/>
       <w:lvlJc w:val="left"/>
       <w:pPr>
-        <w:tabs>
-          <w:tab w:val="num" w:pos="1440"/>
-        </w:tabs>
         <w:ind w:left="1440" w:hanging="360"/>
       </w:pPr>
       <w:rPr>
-        <w:rFonts w:ascii="Courier New" w:hAnsi="Courier New" w:hint="default"/>
-        <w:sz w:val="20"/>
+        <w:rFonts w:hint="default"/>
       </w:rPr>
     </w:lvl>
     <w:lvl w:ilvl="2" w:tentative="1">
@@ -25637,6 +30142,240 @@
     </w:lvl>
   </w:abstractNum>
   <w:abstractNum w:abstractNumId="6" w15:restartNumberingAfterBreak="0">
+    <w:nsid w:val="524D193F"/>
+    <w:multiLevelType w:val="hybridMultilevel"/>
+    <w:tmpl w:val="B402449A"/>
+    <w:lvl w:ilvl="0" w:tplc="0419000F">
+      <w:start w:val="1"/>
+      <w:numFmt w:val="decimal"/>
+      <w:lvlText w:val="%1."/>
+      <w:lvlJc w:val="left"/>
+      <w:pPr>
+        <w:ind w:left="720" w:hanging="360"/>
+      </w:pPr>
+      <w:rPr>
+        <w:rFonts w:hint="default"/>
+      </w:rPr>
+    </w:lvl>
+    <w:lvl w:ilvl="1" w:tplc="04190019" w:tentative="1">
+      <w:start w:val="1"/>
+      <w:numFmt w:val="lowerLetter"/>
+      <w:lvlText w:val="%2."/>
+      <w:lvlJc w:val="left"/>
+      <w:pPr>
+        <w:ind w:left="1440" w:hanging="360"/>
+      </w:pPr>
+    </w:lvl>
+    <w:lvl w:ilvl="2" w:tplc="0419001B" w:tentative="1">
+      <w:start w:val="1"/>
+      <w:numFmt w:val="lowerRoman"/>
+      <w:lvlText w:val="%3."/>
+      <w:lvlJc w:val="right"/>
+      <w:pPr>
+        <w:ind w:left="2160" w:hanging="180"/>
+      </w:pPr>
+    </w:lvl>
+    <w:lvl w:ilvl="3" w:tplc="0419000F" w:tentative="1">
+      <w:start w:val="1"/>
+      <w:numFmt w:val="decimal"/>
+      <w:lvlText w:val="%4."/>
+      <w:lvlJc w:val="left"/>
+      <w:pPr>
+        <w:ind w:left="2880" w:hanging="360"/>
+      </w:pPr>
+    </w:lvl>
+    <w:lvl w:ilvl="4" w:tplc="04190019" w:tentative="1">
+      <w:start w:val="1"/>
+      <w:numFmt w:val="lowerLetter"/>
+      <w:lvlText w:val="%5."/>
+      <w:lvlJc w:val="left"/>
+      <w:pPr>
+        <w:ind w:left="3600" w:hanging="360"/>
+      </w:pPr>
+    </w:lvl>
+    <w:lvl w:ilvl="5" w:tplc="0419001B" w:tentative="1">
+      <w:start w:val="1"/>
+      <w:numFmt w:val="lowerRoman"/>
+      <w:lvlText w:val="%6."/>
+      <w:lvlJc w:val="right"/>
+      <w:pPr>
+        <w:ind w:left="4320" w:hanging="180"/>
+      </w:pPr>
+    </w:lvl>
+    <w:lvl w:ilvl="6" w:tplc="0419000F" w:tentative="1">
+      <w:start w:val="1"/>
+      <w:numFmt w:val="decimal"/>
+      <w:lvlText w:val="%7."/>
+      <w:lvlJc w:val="left"/>
+      <w:pPr>
+        <w:ind w:left="5040" w:hanging="360"/>
+      </w:pPr>
+    </w:lvl>
+    <w:lvl w:ilvl="7" w:tplc="04190019" w:tentative="1">
+      <w:start w:val="1"/>
+      <w:numFmt w:val="lowerLetter"/>
+      <w:lvlText w:val="%8."/>
+      <w:lvlJc w:val="left"/>
+      <w:pPr>
+        <w:ind w:left="5760" w:hanging="360"/>
+      </w:pPr>
+    </w:lvl>
+    <w:lvl w:ilvl="8" w:tplc="0419001B" w:tentative="1">
+      <w:start w:val="1"/>
+      <w:numFmt w:val="lowerRoman"/>
+      <w:lvlText w:val="%9."/>
+      <w:lvlJc w:val="right"/>
+      <w:pPr>
+        <w:ind w:left="6480" w:hanging="180"/>
+      </w:pPr>
+    </w:lvl>
+  </w:abstractNum>
+  <w:abstractNum w:abstractNumId="7" w15:restartNumberingAfterBreak="0">
+    <w:nsid w:val="5E8571D0"/>
+    <w:multiLevelType w:val="multilevel"/>
+    <w:tmpl w:val="CC463F60"/>
+    <w:lvl w:ilvl="0">
+      <w:start w:val="1"/>
+      <w:numFmt w:val="bullet"/>
+      <w:lvlText w:val=""/>
+      <w:lvlJc w:val="left"/>
+      <w:pPr>
+        <w:tabs>
+          <w:tab w:val="num" w:pos="720"/>
+        </w:tabs>
+        <w:ind w:left="720" w:hanging="360"/>
+      </w:pPr>
+      <w:rPr>
+        <w:rFonts w:ascii="Symbol" w:hAnsi="Symbol" w:hint="default"/>
+        <w:sz w:val="20"/>
+      </w:rPr>
+    </w:lvl>
+    <w:lvl w:ilvl="1">
+      <w:start w:val="1"/>
+      <w:numFmt w:val="decimal"/>
+      <w:lvlText w:val="%2."/>
+      <w:lvlJc w:val="left"/>
+      <w:pPr>
+        <w:ind w:left="1440" w:hanging="360"/>
+      </w:pPr>
+      <w:rPr>
+        <w:rFonts w:hint="default"/>
+      </w:rPr>
+    </w:lvl>
+    <w:lvl w:ilvl="2" w:tentative="1">
+      <w:start w:val="1"/>
+      <w:numFmt w:val="bullet"/>
+      <w:lvlText w:val=""/>
+      <w:lvlJc w:val="left"/>
+      <w:pPr>
+        <w:tabs>
+          <w:tab w:val="num" w:pos="2160"/>
+        </w:tabs>
+        <w:ind w:left="2160" w:hanging="360"/>
+      </w:pPr>
+      <w:rPr>
+        <w:rFonts w:ascii="Wingdings" w:hAnsi="Wingdings" w:hint="default"/>
+        <w:sz w:val="20"/>
+      </w:rPr>
+    </w:lvl>
+    <w:lvl w:ilvl="3" w:tentative="1">
+      <w:start w:val="1"/>
+      <w:numFmt w:val="bullet"/>
+      <w:lvlText w:val=""/>
+      <w:lvlJc w:val="left"/>
+      <w:pPr>
+        <w:tabs>
+          <w:tab w:val="num" w:pos="2880"/>
+        </w:tabs>
+        <w:ind w:left="2880" w:hanging="360"/>
+      </w:pPr>
+      <w:rPr>
+        <w:rFonts w:ascii="Wingdings" w:hAnsi="Wingdings" w:hint="default"/>
+        <w:sz w:val="20"/>
+      </w:rPr>
+    </w:lvl>
+    <w:lvl w:ilvl="4" w:tentative="1">
+      <w:start w:val="1"/>
+      <w:numFmt w:val="bullet"/>
+      <w:lvlText w:val=""/>
+      <w:lvlJc w:val="left"/>
+      <w:pPr>
+        <w:tabs>
+          <w:tab w:val="num" w:pos="3600"/>
+        </w:tabs>
+        <w:ind w:left="3600" w:hanging="360"/>
+      </w:pPr>
+      <w:rPr>
+        <w:rFonts w:ascii="Wingdings" w:hAnsi="Wingdings" w:hint="default"/>
+        <w:sz w:val="20"/>
+      </w:rPr>
+    </w:lvl>
+    <w:lvl w:ilvl="5" w:tentative="1">
+      <w:start w:val="1"/>
+      <w:numFmt w:val="bullet"/>
+      <w:lvlText w:val=""/>
+      <w:lvlJc w:val="left"/>
+      <w:pPr>
+        <w:tabs>
+          <w:tab w:val="num" w:pos="4320"/>
+        </w:tabs>
+        <w:ind w:left="4320" w:hanging="360"/>
+      </w:pPr>
+      <w:rPr>
+        <w:rFonts w:ascii="Wingdings" w:hAnsi="Wingdings" w:hint="default"/>
+        <w:sz w:val="20"/>
+      </w:rPr>
+    </w:lvl>
+    <w:lvl w:ilvl="6" w:tentative="1">
+      <w:start w:val="1"/>
+      <w:numFmt w:val="bullet"/>
+      <w:lvlText w:val=""/>
+      <w:lvlJc w:val="left"/>
+      <w:pPr>
+        <w:tabs>
+          <w:tab w:val="num" w:pos="5040"/>
+        </w:tabs>
+        <w:ind w:left="5040" w:hanging="360"/>
+      </w:pPr>
+      <w:rPr>
+        <w:rFonts w:ascii="Wingdings" w:hAnsi="Wingdings" w:hint="default"/>
+        <w:sz w:val="20"/>
+      </w:rPr>
+    </w:lvl>
+    <w:lvl w:ilvl="7" w:tentative="1">
+      <w:start w:val="1"/>
+      <w:numFmt w:val="bullet"/>
+      <w:lvlText w:val=""/>
+      <w:lvlJc w:val="left"/>
+      <w:pPr>
+        <w:tabs>
+          <w:tab w:val="num" w:pos="5760"/>
+        </w:tabs>
+        <w:ind w:left="5760" w:hanging="360"/>
+      </w:pPr>
+      <w:rPr>
+        <w:rFonts w:ascii="Wingdings" w:hAnsi="Wingdings" w:hint="default"/>
+        <w:sz w:val="20"/>
+      </w:rPr>
+    </w:lvl>
+    <w:lvl w:ilvl="8" w:tentative="1">
+      <w:start w:val="1"/>
+      <w:numFmt w:val="bullet"/>
+      <w:lvlText w:val=""/>
+      <w:lvlJc w:val="left"/>
+      <w:pPr>
+        <w:tabs>
+          <w:tab w:val="num" w:pos="6480"/>
+        </w:tabs>
+        <w:ind w:left="6480" w:hanging="360"/>
+      </w:pPr>
+      <w:rPr>
+        <w:rFonts w:ascii="Wingdings" w:hAnsi="Wingdings" w:hint="default"/>
+        <w:sz w:val="20"/>
+      </w:rPr>
+    </w:lvl>
+  </w:abstractNum>
+  <w:abstractNum w:abstractNumId="8" w15:restartNumberingAfterBreak="0">
     <w:nsid w:val="60CA0005"/>
     <w:multiLevelType w:val="hybridMultilevel"/>
     <w:tmpl w:val="11B0D574"/>
@@ -25725,7 +30464,7 @@
       </w:pPr>
     </w:lvl>
   </w:abstractNum>
-  <w:abstractNum w:abstractNumId="7" w15:restartNumberingAfterBreak="0">
+  <w:abstractNum w:abstractNumId="9" w15:restartNumberingAfterBreak="0">
     <w:nsid w:val="74FD6007"/>
     <w:multiLevelType w:val="hybridMultilevel"/>
     <w:tmpl w:val="F918D902"/>
@@ -25818,16 +30557,16 @@
     <w:abstractNumId w:val="3"/>
   </w:num>
   <w:num w:numId="2">
-    <w:abstractNumId w:val="5"/>
+    <w:abstractNumId w:val="7"/>
   </w:num>
   <w:num w:numId="3">
     <w:abstractNumId w:val="1"/>
   </w:num>
   <w:num w:numId="4">
-    <w:abstractNumId w:val="7"/>
+    <w:abstractNumId w:val="9"/>
   </w:num>
   <w:num w:numId="5">
-    <w:abstractNumId w:val="6"/>
+    <w:abstractNumId w:val="8"/>
   </w:num>
   <w:num w:numId="6">
     <w:abstractNumId w:val="0"/>
@@ -25837,6 +30576,12 @@
   </w:num>
   <w:num w:numId="8">
     <w:abstractNumId w:val="2"/>
+  </w:num>
+  <w:num w:numId="9">
+    <w:abstractNumId w:val="5"/>
+  </w:num>
+  <w:num w:numId="10">
+    <w:abstractNumId w:val="6"/>
   </w:num>
 </w:numbering>
 </file>

--- a/Tutorials/Ru_Theory.docx
+++ b/Tutorials/Ru_Theory.docx
@@ -690,6 +690,73 @@
         <w:t xml:space="preserve"> на линейной подвижной платформе</w:t>
       </w:r>
     </w:p>
+    <w:p>
+      <w:pPr>
+        <w:pStyle w:val="ad"/>
+      </w:pPr>
+      <w:r>
+        <w:rPr>
+          <w:noProof/>
+        </w:rPr>
+        <w:drawing>
+          <wp:inline distT="0" distB="0" distL="0" distR="0" wp14:anchorId="23E7DA1E" wp14:editId="10A77EC1">
+            <wp:extent cx="2160000" cy="2160000"/>
+            <wp:effectExtent l="0" t="0" r="0" b="0"/>
+            <wp:docPr id="7" name="Рисунок 7"/>
+            <wp:cNvGraphicFramePr>
+              <a:graphicFrameLocks xmlns:a="http://schemas.openxmlformats.org/drawingml/2006/main" noChangeAspect="1"/>
+            </wp:cNvGraphicFramePr>
+            <a:graphic xmlns:a="http://schemas.openxmlformats.org/drawingml/2006/main">
+              <a:graphicData uri="http://schemas.openxmlformats.org/drawingml/2006/picture">
+                <pic:pic xmlns:pic="http://schemas.openxmlformats.org/drawingml/2006/picture">
+                  <pic:nvPicPr>
+                    <pic:cNvPr id="7" name="Рисунок 7"/>
+                    <pic:cNvPicPr/>
+                  </pic:nvPicPr>
+                  <pic:blipFill>
+                    <a:blip r:embed="rId14">
+                      <a:extLst>
+                        <a:ext uri="{28A0092B-C50C-407E-A947-70E740481C1C}">
+                          <a14:useLocalDpi xmlns:a14="http://schemas.microsoft.com/office/drawing/2010/main" val="0"/>
+                        </a:ext>
+                      </a:extLst>
+                    </a:blip>
+                    <a:stretch>
+                      <a:fillRect/>
+                    </a:stretch>
+                  </pic:blipFill>
+                  <pic:spPr>
+                    <a:xfrm>
+                      <a:off x="0" y="0"/>
+                      <a:ext cx="2160000" cy="2160000"/>
+                    </a:xfrm>
+                    <a:prstGeom prst="rect">
+                      <a:avLst/>
+                    </a:prstGeom>
+                  </pic:spPr>
+                </pic:pic>
+              </a:graphicData>
+            </a:graphic>
+          </wp:inline>
+        </w:drawing>
+      </w:r>
+    </w:p>
+    <w:p>
+      <w:pPr>
+        <w:pStyle w:val="ad"/>
+      </w:pPr>
+      <w:r>
+        <w:t xml:space="preserve">Рисунок 3. Маятник </w:t>
+      </w:r>
+      <w:proofErr w:type="spellStart"/>
+      <w:r>
+        <w:t>Фуруты</w:t>
+      </w:r>
+      <w:proofErr w:type="spellEnd"/>
+      <w:r>
+        <w:t>.</w:t>
+      </w:r>
+    </w:p>
     <w:tbl>
       <w:tblPr>
         <w:tblStyle w:val="a5"/>
@@ -720,157 +787,6 @@
             <w:r>
               <w:rPr>
                 <w:noProof/>
-              </w:rPr>
-              <w:drawing>
-                <wp:inline distT="0" distB="0" distL="0" distR="0" wp14:anchorId="61537240" wp14:editId="0C360158">
-                  <wp:extent cx="2160000" cy="2160000"/>
-                  <wp:effectExtent l="0" t="0" r="0" b="0"/>
-                  <wp:docPr id="7" name="Рисунок 7"/>
-                  <wp:cNvGraphicFramePr>
-                    <a:graphicFrameLocks xmlns:a="http://schemas.openxmlformats.org/drawingml/2006/main" noChangeAspect="1"/>
-                  </wp:cNvGraphicFramePr>
-                  <a:graphic xmlns:a="http://schemas.openxmlformats.org/drawingml/2006/main">
-                    <a:graphicData uri="http://schemas.openxmlformats.org/drawingml/2006/picture">
-                      <pic:pic xmlns:pic="http://schemas.openxmlformats.org/drawingml/2006/picture">
-                        <pic:nvPicPr>
-                          <pic:cNvPr id="7" name="Рисунок 7"/>
-                          <pic:cNvPicPr/>
-                        </pic:nvPicPr>
-                        <pic:blipFill>
-                          <a:blip r:embed="rId14">
-                            <a:extLst>
-                              <a:ext uri="{28A0092B-C50C-407E-A947-70E740481C1C}">
-                                <a14:useLocalDpi xmlns:a14="http://schemas.microsoft.com/office/drawing/2010/main" val="0"/>
-                              </a:ext>
-                            </a:extLst>
-                          </a:blip>
-                          <a:stretch>
-                            <a:fillRect/>
-                          </a:stretch>
-                        </pic:blipFill>
-                        <pic:spPr>
-                          <a:xfrm>
-                            <a:off x="0" y="0"/>
-                            <a:ext cx="2160000" cy="2160000"/>
-                          </a:xfrm>
-                          <a:prstGeom prst="rect">
-                            <a:avLst/>
-                          </a:prstGeom>
-                        </pic:spPr>
-                      </pic:pic>
-                    </a:graphicData>
-                  </a:graphic>
-                </wp:inline>
-              </w:drawing>
-            </w:r>
-          </w:p>
-        </w:tc>
-        <w:tc>
-          <w:tcPr>
-            <w:tcW w:w="4673" w:type="dxa"/>
-          </w:tcPr>
-          <w:p>
-            <w:pPr>
-              <w:jc w:val="center"/>
-            </w:pPr>
-            <w:r>
-              <w:rPr>
-                <w:noProof/>
-                <w:lang w:val="en-US"/>
-              </w:rPr>
-              <w:drawing>
-                <wp:inline distT="0" distB="0" distL="0" distR="0" wp14:anchorId="7F1FBCA9" wp14:editId="05F4A0F3">
-                  <wp:extent cx="2189058" cy="2160000"/>
-                  <wp:effectExtent l="0" t="0" r="1905" b="0"/>
-                  <wp:docPr id="8" name="Рисунок 8"/>
-                  <wp:cNvGraphicFramePr>
-                    <a:graphicFrameLocks xmlns:a="http://schemas.openxmlformats.org/drawingml/2006/main" noChangeAspect="1"/>
-                  </wp:cNvGraphicFramePr>
-                  <a:graphic xmlns:a="http://schemas.openxmlformats.org/drawingml/2006/main">
-                    <a:graphicData uri="http://schemas.openxmlformats.org/drawingml/2006/picture">
-                      <pic:pic xmlns:pic="http://schemas.openxmlformats.org/drawingml/2006/picture">
-                        <pic:nvPicPr>
-                          <pic:cNvPr id="8" name="Рисунок 8"/>
-                          <pic:cNvPicPr/>
-                        </pic:nvPicPr>
-                        <pic:blipFill>
-                          <a:blip r:embed="rId15">
-                            <a:extLst>
-                              <a:ext uri="{28A0092B-C50C-407E-A947-70E740481C1C}">
-                                <a14:useLocalDpi xmlns:a14="http://schemas.microsoft.com/office/drawing/2010/main" val="0"/>
-                              </a:ext>
-                            </a:extLst>
-                          </a:blip>
-                          <a:stretch>
-                            <a:fillRect/>
-                          </a:stretch>
-                        </pic:blipFill>
-                        <pic:spPr>
-                          <a:xfrm>
-                            <a:off x="0" y="0"/>
-                            <a:ext cx="2189058" cy="2160000"/>
-                          </a:xfrm>
-                          <a:prstGeom prst="rect">
-                            <a:avLst/>
-                          </a:prstGeom>
-                        </pic:spPr>
-                      </pic:pic>
-                    </a:graphicData>
-                  </a:graphic>
-                </wp:inline>
-              </w:drawing>
-            </w:r>
-          </w:p>
-        </w:tc>
-      </w:tr>
-      <w:tr>
-        <w:tc>
-          <w:tcPr>
-            <w:tcW w:w="4672" w:type="dxa"/>
-          </w:tcPr>
-          <w:p>
-            <w:pPr>
-              <w:pStyle w:val="ad"/>
-            </w:pPr>
-            <w:r>
-              <w:t xml:space="preserve">Рисунок 3. Маятник </w:t>
-            </w:r>
-            <w:proofErr w:type="spellStart"/>
-            <w:r>
-              <w:t>Фуруты</w:t>
-            </w:r>
-            <w:proofErr w:type="spellEnd"/>
-            <w:r>
-              <w:t>.</w:t>
-            </w:r>
-          </w:p>
-        </w:tc>
-        <w:tc>
-          <w:tcPr>
-            <w:tcW w:w="4673" w:type="dxa"/>
-          </w:tcPr>
-          <w:p>
-            <w:pPr>
-              <w:pStyle w:val="ad"/>
-            </w:pPr>
-            <w:r>
-              <w:t>Рисунок 4. Обратный маятник с маховиком.</w:t>
-            </w:r>
-          </w:p>
-        </w:tc>
-      </w:tr>
-      <w:tr>
-        <w:tc>
-          <w:tcPr>
-            <w:tcW w:w="4672" w:type="dxa"/>
-          </w:tcPr>
-          <w:p>
-            <w:pPr>
-              <w:jc w:val="center"/>
-            </w:pPr>
-            <w:r>
-              <w:rPr>
-                <w:noProof/>
                 <w:lang w:val="en-US"/>
               </w:rPr>
               <w:drawing>
@@ -889,7 +805,7 @@
                           <pic:cNvPicPr/>
                         </pic:nvPicPr>
                         <pic:blipFill rotWithShape="1">
-                          <a:blip r:embed="rId16">
+                          <a:blip r:embed="rId15">
                             <a:extLst>
                               <a:ext uri="{28A0092B-C50C-407E-A947-70E740481C1C}">
                                 <a14:useLocalDpi xmlns:a14="http://schemas.microsoft.com/office/drawing/2010/main" val="0"/>
@@ -953,7 +869,7 @@
                           <pic:cNvPicPr/>
                         </pic:nvPicPr>
                         <pic:blipFill>
-                          <a:blip r:embed="rId17">
+                          <a:blip r:embed="rId16">
                             <a:extLst>
                               <a:ext uri="{28A0092B-C50C-407E-A947-70E740481C1C}">
                                 <a14:useLocalDpi xmlns:a14="http://schemas.microsoft.com/office/drawing/2010/main" val="0"/>
@@ -1108,7 +1024,7 @@
                     <pic:cNvPicPr/>
                   </pic:nvPicPr>
                   <pic:blipFill rotWithShape="1">
-                    <a:blip r:embed="rId18">
+                    <a:blip r:embed="rId17">
                       <a:extLst>
                         <a:ext uri="{28A0092B-C50C-407E-A947-70E740481C1C}">
                           <a14:useLocalDpi xmlns:a14="http://schemas.microsoft.com/office/drawing/2010/main" val="0"/>
@@ -1367,7 +1283,7 @@
                     <pic:cNvPicPr/>
                   </pic:nvPicPr>
                   <pic:blipFill>
-                    <a:blip r:embed="rId19" cstate="print">
+                    <a:blip r:embed="rId18" cstate="print">
                       <a:extLst>
                         <a:ext uri="{28A0092B-C50C-407E-A947-70E740481C1C}">
                           <a14:useLocalDpi xmlns:a14="http://schemas.microsoft.com/office/drawing/2010/main" val="0"/>
@@ -1702,7 +1618,7 @@
                     <pic:cNvPicPr/>
                   </pic:nvPicPr>
                   <pic:blipFill>
-                    <a:blip r:embed="rId20" cstate="print">
+                    <a:blip r:embed="rId19" cstate="print">
                       <a:extLst>
                         <a:ext uri="{28A0092B-C50C-407E-A947-70E740481C1C}">
                           <a14:useLocalDpi xmlns:a14="http://schemas.microsoft.com/office/drawing/2010/main" val="0"/>
@@ -22200,7 +22116,7 @@
                     <pic:cNvPicPr/>
                   </pic:nvPicPr>
                   <pic:blipFill>
-                    <a:blip r:embed="rId21" cstate="print">
+                    <a:blip r:embed="rId20" cstate="print">
                       <a:extLst>
                         <a:ext uri="{28A0092B-C50C-407E-A947-70E740481C1C}">
                           <a14:useLocalDpi xmlns:a14="http://schemas.microsoft.com/office/drawing/2010/main" val="0"/>
@@ -32953,7 +32869,7 @@
                           <pic:cNvPicPr/>
                         </pic:nvPicPr>
                         <pic:blipFill>
-                          <a:blip r:embed="rId22" cstate="print">
+                          <a:blip r:embed="rId21" cstate="print">
                             <a:extLst>
                               <a:ext uri="{28A0092B-C50C-407E-A947-70E740481C1C}">
                                 <a14:useLocalDpi xmlns:a14="http://schemas.microsoft.com/office/drawing/2010/main" val="0"/>
@@ -34460,7 +34376,7 @@
                     <pic:cNvPicPr/>
                   </pic:nvPicPr>
                   <pic:blipFill>
-                    <a:blip r:embed="rId23">
+                    <a:blip r:embed="rId22">
                       <a:extLst>
                         <a:ext uri="{28A0092B-C50C-407E-A947-70E740481C1C}">
                           <a14:useLocalDpi xmlns:a14="http://schemas.microsoft.com/office/drawing/2010/main" val="0"/>
@@ -34745,7 +34661,7 @@
                           <pic:cNvPicPr/>
                         </pic:nvPicPr>
                         <pic:blipFill>
-                          <a:blip r:embed="rId22" cstate="print">
+                          <a:blip r:embed="rId21" cstate="print">
                             <a:extLst>
                               <a:ext uri="{28A0092B-C50C-407E-A947-70E740481C1C}">
                                 <a14:useLocalDpi xmlns:a14="http://schemas.microsoft.com/office/drawing/2010/main" val="0"/>
@@ -35826,7 +35742,7 @@
                     <pic:cNvPicPr/>
                   </pic:nvPicPr>
                   <pic:blipFill>
-                    <a:blip r:embed="rId24">
+                    <a:blip r:embed="rId23">
                       <a:extLst>
                         <a:ext uri="{28A0092B-C50C-407E-A947-70E740481C1C}">
                           <a14:useLocalDpi xmlns:a14="http://schemas.microsoft.com/office/drawing/2010/main" val="0"/>
@@ -38370,7 +38286,7 @@
                           <pic:cNvPicPr/>
                         </pic:nvPicPr>
                         <pic:blipFill>
-                          <a:blip r:embed="rId25" cstate="print">
+                          <a:blip r:embed="rId24" cstate="print">
                             <a:extLst>
                               <a:ext uri="{28A0092B-C50C-407E-A947-70E740481C1C}">
                                 <a14:useLocalDpi xmlns:a14="http://schemas.microsoft.com/office/drawing/2010/main" val="0"/>
@@ -38500,7 +38416,7 @@
                     <pic:cNvPicPr/>
                   </pic:nvPicPr>
                   <pic:blipFill>
-                    <a:blip r:embed="rId26" cstate="print">
+                    <a:blip r:embed="rId25" cstate="print">
                       <a:extLst>
                         <a:ext uri="{28A0092B-C50C-407E-A947-70E740481C1C}">
                           <a14:useLocalDpi xmlns:a14="http://schemas.microsoft.com/office/drawing/2010/main" val="0"/>
